--- a/Examen 2.docx
+++ b/Examen 2.docx
@@ -17,6 +17,39 @@
           <w:szCs w:val="52"/>
         </w:rPr>
         <w:t>Examen 2</w:t>
+      </w:r>
+    </w:p>
+    <w:p/>
+    <w:p>
+      <w:pPr>
+        <w:rPr>
+          <w:sz w:val="32"/>
+          <w:szCs w:val="32"/>
+        </w:rPr>
+      </w:pPr>
+      <w:r>
+        <w:rPr>
+          <w:sz w:val="32"/>
+          <w:szCs w:val="32"/>
+        </w:rPr>
+        <w:t xml:space="preserve">Repositorio GIT: </w:t>
+      </w:r>
+      <w:hyperlink r:id="rId6" w:history="1">
+        <w:r>
+          <w:rPr>
+            <w:rStyle w:val="Hipervnculo"/>
+            <w:sz w:val="32"/>
+            <w:szCs w:val="32"/>
+          </w:rPr>
+          <w:t>https://github.com/David-GaTre/parcial_2_web</w:t>
+        </w:r>
+      </w:hyperlink>
+      <w:r>
+        <w:rPr>
+          <w:sz w:val="32"/>
+          <w:szCs w:val="32"/>
+        </w:rPr>
+        <w:t xml:space="preserve"> </w:t>
       </w:r>
     </w:p>
     <w:p>
@@ -56,7 +89,7 @@
                     <pic:cNvPicPr/>
                   </pic:nvPicPr>
                   <pic:blipFill>
-                    <a:blip r:embed="rId6"/>
+                    <a:blip r:embed="rId7"/>
                     <a:stretch>
                       <a:fillRect/>
                     </a:stretch>
@@ -82,6 +115,7 @@
         <w:rPr>
           <w:noProof/>
         </w:rPr>
+        <w:lastRenderedPageBreak/>
         <w:drawing>
           <wp:inline distT="0" distB="0" distL="0" distR="0" wp14:anchorId="004DCCBB" wp14:editId="3DDDAE00">
             <wp:extent cx="4810540" cy="3820455"/>
@@ -98,7 +132,7 @@
                     <pic:cNvPicPr/>
                   </pic:nvPicPr>
                   <pic:blipFill>
-                    <a:blip r:embed="rId7"/>
+                    <a:blip r:embed="rId8"/>
                     <a:stretch>
                       <a:fillRect/>
                     </a:stretch>
@@ -131,7 +165,6 @@
           <w:noProof/>
           <w:lang w:val="en-US"/>
         </w:rPr>
-        <w:lastRenderedPageBreak/>
         <w:drawing>
           <wp:inline distT="0" distB="0" distL="0" distR="0" wp14:anchorId="1587C933" wp14:editId="58D61E68">
             <wp:extent cx="5612130" cy="1352550"/>
@@ -148,7 +181,7 @@
                     <pic:cNvPicPr/>
                   </pic:nvPicPr>
                   <pic:blipFill>
-                    <a:blip r:embed="rId8"/>
+                    <a:blip r:embed="rId9"/>
                     <a:stretch>
                       <a:fillRect/>
                     </a:stretch>
@@ -183,6 +216,7 @@
           <w:sz w:val="32"/>
           <w:szCs w:val="32"/>
         </w:rPr>
+        <w:lastRenderedPageBreak/>
         <w:t>2</w:t>
       </w:r>
       <w:r>
@@ -200,8 +234,72 @@
         <w:t>Conexión Base de datos</w:t>
       </w:r>
     </w:p>
-    <w:p/>
-    <w:p/>
+    <w:p>
+      <w:r>
+        <w:drawing>
+          <wp:inline distT="0" distB="0" distL="0" distR="0" wp14:anchorId="78134B37" wp14:editId="50BC9ABC">
+            <wp:extent cx="6272007" cy="3307742"/>
+            <wp:effectExtent l="0" t="0" r="0" b="6985"/>
+            <wp:docPr id="4" name="Imagen 4" descr="Texto&#10;&#10;Descripción generada automáticamente"/>
+            <wp:cNvGraphicFramePr>
+              <a:graphicFrameLocks xmlns:a="http://schemas.openxmlformats.org/drawingml/2006/main" noChangeAspect="1"/>
+            </wp:cNvGraphicFramePr>
+            <a:graphic xmlns:a="http://schemas.openxmlformats.org/drawingml/2006/main">
+              <a:graphicData uri="http://schemas.openxmlformats.org/drawingml/2006/picture">
+                <pic:pic xmlns:pic="http://schemas.openxmlformats.org/drawingml/2006/picture">
+                  <pic:nvPicPr>
+                    <pic:cNvPr id="4" name="Imagen 4" descr="Texto&#10;&#10;Descripción generada automáticamente"/>
+                    <pic:cNvPicPr/>
+                  </pic:nvPicPr>
+                  <pic:blipFill>
+                    <a:blip r:embed="rId10"/>
+                    <a:stretch>
+                      <a:fillRect/>
+                    </a:stretch>
+                  </pic:blipFill>
+                  <pic:spPr>
+                    <a:xfrm>
+                      <a:off x="0" y="0"/>
+                      <a:ext cx="6278325" cy="3311074"/>
+                    </a:xfrm>
+                    <a:prstGeom prst="rect">
+                      <a:avLst/>
+                    </a:prstGeom>
+                  </pic:spPr>
+                </pic:pic>
+              </a:graphicData>
+            </a:graphic>
+          </wp:inline>
+        </w:drawing>
+      </w:r>
+    </w:p>
+    <w:p>
+      <w:r>
+        <w:t>En esa screenshot hay varias cosas a notar, la parte de la conexión a la base de datos se realiza  con el dataConn.js y el db.js, la parte de alumnos model es la que se encarga de hacer los métodos a la base de datos, como prueba de la conexión hicimos un select de todos los alumnos que actualmente están en la base de datos, aquí solo esta el insert de prueba que hice en la tabla de ejemplo.</w:t>
+      </w:r>
+    </w:p>
+    <w:p>
+      <w:pPr>
+        <w:rPr>
+          <w:sz w:val="28"/>
+          <w:szCs w:val="28"/>
+        </w:rPr>
+      </w:pPr>
+      <w:r>
+        <w:rPr>
+          <w:sz w:val="28"/>
+          <w:szCs w:val="28"/>
+        </w:rPr>
+        <w:t>OJO: LA CONTRASE;A ESTA EN EL ARCHIVO password.txt QUE SE PONE EN EL GIT IGNORE</w:t>
+      </w:r>
+      <w:r>
+        <w:rPr>
+          <w:sz w:val="28"/>
+          <w:szCs w:val="28"/>
+        </w:rPr>
+        <w:t xml:space="preserve"> POR PRIVACIDAD.</w:t>
+      </w:r>
+    </w:p>
     <w:p>
       <w:pPr>
         <w:pStyle w:val="Ttulo2"/>
@@ -232,10 +330,283 @@
         <w:t xml:space="preserve"> API</w:t>
       </w:r>
     </w:p>
-    <w:p/>
-    <w:p/>
+    <w:p>
+      <w:pPr>
+        <w:rPr>
+          <w:rStyle w:val="nfasis"/>
+          <w:sz w:val="28"/>
+          <w:szCs w:val="28"/>
+        </w:rPr>
+      </w:pPr>
+      <w:r>
+        <w:rPr>
+          <w:rStyle w:val="nfasis"/>
+          <w:sz w:val="28"/>
+          <w:szCs w:val="28"/>
+        </w:rPr>
+        <w:t>INSERT</w:t>
+      </w:r>
+    </w:p>
+    <w:p>
+      <w:pPr>
+        <w:rPr>
+          <w:rStyle w:val="nfasis"/>
+          <w:sz w:val="28"/>
+          <w:szCs w:val="28"/>
+        </w:rPr>
+      </w:pPr>
+      <w:r>
+        <w:rPr>
+          <w:rStyle w:val="nfasis"/>
+          <w:sz w:val="28"/>
+          <w:szCs w:val="28"/>
+        </w:rPr>
+        <w:lastRenderedPageBreak/>
+        <w:drawing>
+          <wp:inline distT="0" distB="0" distL="0" distR="0" wp14:anchorId="1677F59B" wp14:editId="43DFF817">
+            <wp:extent cx="5612130" cy="4067810"/>
+            <wp:effectExtent l="0" t="0" r="7620" b="8890"/>
+            <wp:docPr id="5" name="Imagen 5" descr="Texto&#10;&#10;Descripción generada automáticamente"/>
+            <wp:cNvGraphicFramePr>
+              <a:graphicFrameLocks xmlns:a="http://schemas.openxmlformats.org/drawingml/2006/main" noChangeAspect="1"/>
+            </wp:cNvGraphicFramePr>
+            <a:graphic xmlns:a="http://schemas.openxmlformats.org/drawingml/2006/main">
+              <a:graphicData uri="http://schemas.openxmlformats.org/drawingml/2006/picture">
+                <pic:pic xmlns:pic="http://schemas.openxmlformats.org/drawingml/2006/picture">
+                  <pic:nvPicPr>
+                    <pic:cNvPr id="5" name="Imagen 5" descr="Texto&#10;&#10;Descripción generada automáticamente"/>
+                    <pic:cNvPicPr/>
+                  </pic:nvPicPr>
+                  <pic:blipFill>
+                    <a:blip r:embed="rId11"/>
+                    <a:stretch>
+                      <a:fillRect/>
+                    </a:stretch>
+                  </pic:blipFill>
+                  <pic:spPr>
+                    <a:xfrm>
+                      <a:off x="0" y="0"/>
+                      <a:ext cx="5612130" cy="4067810"/>
+                    </a:xfrm>
+                    <a:prstGeom prst="rect">
+                      <a:avLst/>
+                    </a:prstGeom>
+                  </pic:spPr>
+                </pic:pic>
+              </a:graphicData>
+            </a:graphic>
+          </wp:inline>
+        </w:drawing>
+      </w:r>
+    </w:p>
+    <w:p>
+      <w:pPr>
+        <w:rPr>
+          <w:rStyle w:val="nfasis"/>
+          <w:sz w:val="28"/>
+          <w:szCs w:val="28"/>
+        </w:rPr>
+      </w:pPr>
+      <w:r>
+        <w:rPr>
+          <w:rStyle w:val="nfasis"/>
+          <w:sz w:val="28"/>
+          <w:szCs w:val="28"/>
+        </w:rPr>
+        <w:t>UPDATE</w:t>
+      </w:r>
+    </w:p>
+    <w:p>
+      <w:pPr>
+        <w:rPr>
+          <w:rStyle w:val="nfasis"/>
+          <w:sz w:val="28"/>
+          <w:szCs w:val="28"/>
+        </w:rPr>
+      </w:pPr>
+      <w:r>
+        <w:rPr>
+          <w:rStyle w:val="nfasis"/>
+          <w:sz w:val="28"/>
+          <w:szCs w:val="28"/>
+        </w:rPr>
+        <w:lastRenderedPageBreak/>
+        <w:drawing>
+          <wp:inline distT="0" distB="0" distL="0" distR="0" wp14:anchorId="5BEEB806" wp14:editId="2824A23A">
+            <wp:extent cx="5612130" cy="4462145"/>
+            <wp:effectExtent l="0" t="0" r="7620" b="0"/>
+            <wp:docPr id="6" name="Imagen 6" descr="Interfaz de usuario gráfica, Texto, Aplicación, Chat o mensaje de texto&#10;&#10;Descripción generada automáticamente"/>
+            <wp:cNvGraphicFramePr>
+              <a:graphicFrameLocks xmlns:a="http://schemas.openxmlformats.org/drawingml/2006/main" noChangeAspect="1"/>
+            </wp:cNvGraphicFramePr>
+            <a:graphic xmlns:a="http://schemas.openxmlformats.org/drawingml/2006/main">
+              <a:graphicData uri="http://schemas.openxmlformats.org/drawingml/2006/picture">
+                <pic:pic xmlns:pic="http://schemas.openxmlformats.org/drawingml/2006/picture">
+                  <pic:nvPicPr>
+                    <pic:cNvPr id="6" name="Imagen 6" descr="Interfaz de usuario gráfica, Texto, Aplicación, Chat o mensaje de texto&#10;&#10;Descripción generada automáticamente"/>
+                    <pic:cNvPicPr/>
+                  </pic:nvPicPr>
+                  <pic:blipFill>
+                    <a:blip r:embed="rId12"/>
+                    <a:stretch>
+                      <a:fillRect/>
+                    </a:stretch>
+                  </pic:blipFill>
+                  <pic:spPr>
+                    <a:xfrm>
+                      <a:off x="0" y="0"/>
+                      <a:ext cx="5612130" cy="4462145"/>
+                    </a:xfrm>
+                    <a:prstGeom prst="rect">
+                      <a:avLst/>
+                    </a:prstGeom>
+                  </pic:spPr>
+                </pic:pic>
+              </a:graphicData>
+            </a:graphic>
+          </wp:inline>
+        </w:drawing>
+      </w:r>
+    </w:p>
+    <w:p>
+      <w:pPr>
+        <w:rPr>
+          <w:rStyle w:val="nfasis"/>
+          <w:sz w:val="28"/>
+          <w:szCs w:val="28"/>
+        </w:rPr>
+      </w:pPr>
+      <w:r>
+        <w:rPr>
+          <w:rStyle w:val="nfasis"/>
+          <w:sz w:val="28"/>
+          <w:szCs w:val="28"/>
+        </w:rPr>
+        <w:t>DELETE</w:t>
+      </w:r>
+    </w:p>
+    <w:p>
+      <w:pPr>
+        <w:rPr>
+          <w:rStyle w:val="nfasis"/>
+          <w:sz w:val="28"/>
+          <w:szCs w:val="28"/>
+        </w:rPr>
+      </w:pPr>
+      <w:r>
+        <w:rPr>
+          <w:rStyle w:val="nfasis"/>
+          <w:sz w:val="28"/>
+          <w:szCs w:val="28"/>
+        </w:rPr>
+        <w:lastRenderedPageBreak/>
+        <w:drawing>
+          <wp:inline distT="0" distB="0" distL="0" distR="0" wp14:anchorId="68659E3A" wp14:editId="3C923AB2">
+            <wp:extent cx="5612130" cy="3736340"/>
+            <wp:effectExtent l="0" t="0" r="7620" b="0"/>
+            <wp:docPr id="8" name="Imagen 8" descr="Interfaz de usuario gráfica, Texto, Aplicación, Chat o mensaje de texto&#10;&#10;Descripción generada automáticamente"/>
+            <wp:cNvGraphicFramePr>
+              <a:graphicFrameLocks xmlns:a="http://schemas.openxmlformats.org/drawingml/2006/main" noChangeAspect="1"/>
+            </wp:cNvGraphicFramePr>
+            <a:graphic xmlns:a="http://schemas.openxmlformats.org/drawingml/2006/main">
+              <a:graphicData uri="http://schemas.openxmlformats.org/drawingml/2006/picture">
+                <pic:pic xmlns:pic="http://schemas.openxmlformats.org/drawingml/2006/picture">
+                  <pic:nvPicPr>
+                    <pic:cNvPr id="8" name="Imagen 8" descr="Interfaz de usuario gráfica, Texto, Aplicación, Chat o mensaje de texto&#10;&#10;Descripción generada automáticamente"/>
+                    <pic:cNvPicPr/>
+                  </pic:nvPicPr>
+                  <pic:blipFill>
+                    <a:blip r:embed="rId13"/>
+                    <a:stretch>
+                      <a:fillRect/>
+                    </a:stretch>
+                  </pic:blipFill>
+                  <pic:spPr>
+                    <a:xfrm>
+                      <a:off x="0" y="0"/>
+                      <a:ext cx="5612130" cy="3736340"/>
+                    </a:xfrm>
+                    <a:prstGeom prst="rect">
+                      <a:avLst/>
+                    </a:prstGeom>
+                  </pic:spPr>
+                </pic:pic>
+              </a:graphicData>
+            </a:graphic>
+          </wp:inline>
+        </w:drawing>
+      </w:r>
+    </w:p>
+    <w:p>
+      <w:pPr>
+        <w:rPr>
+          <w:rStyle w:val="nfasis"/>
+          <w:sz w:val="28"/>
+          <w:szCs w:val="28"/>
+        </w:rPr>
+      </w:pPr>
+      <w:r>
+        <w:rPr>
+          <w:rStyle w:val="nfasis"/>
+          <w:sz w:val="28"/>
+          <w:szCs w:val="28"/>
+        </w:rPr>
+        <w:t>SELECT</w:t>
+      </w:r>
+    </w:p>
+    <w:p>
+      <w:pPr>
+        <w:rPr>
+          <w:rStyle w:val="nfasis"/>
+          <w:sz w:val="28"/>
+          <w:szCs w:val="28"/>
+        </w:rPr>
+      </w:pPr>
+      <w:r>
+        <w:rPr>
+          <w:rStyle w:val="nfasis"/>
+          <w:sz w:val="28"/>
+          <w:szCs w:val="28"/>
+        </w:rPr>
+        <w:drawing>
+          <wp:inline distT="0" distB="0" distL="0" distR="0" wp14:anchorId="529922AD" wp14:editId="25EC8938">
+            <wp:extent cx="5612130" cy="4015105"/>
+            <wp:effectExtent l="0" t="0" r="7620" b="4445"/>
+            <wp:docPr id="7" name="Imagen 7" descr="Interfaz de usuario gráfica, Texto&#10;&#10;Descripción generada automáticamente"/>
+            <wp:cNvGraphicFramePr>
+              <a:graphicFrameLocks xmlns:a="http://schemas.openxmlformats.org/drawingml/2006/main" noChangeAspect="1"/>
+            </wp:cNvGraphicFramePr>
+            <a:graphic xmlns:a="http://schemas.openxmlformats.org/drawingml/2006/main">
+              <a:graphicData uri="http://schemas.openxmlformats.org/drawingml/2006/picture">
+                <pic:pic xmlns:pic="http://schemas.openxmlformats.org/drawingml/2006/picture">
+                  <pic:nvPicPr>
+                    <pic:cNvPr id="7" name="Imagen 7" descr="Interfaz de usuario gráfica, Texto&#10;&#10;Descripción generada automáticamente"/>
+                    <pic:cNvPicPr/>
+                  </pic:nvPicPr>
+                  <pic:blipFill>
+                    <a:blip r:embed="rId14"/>
+                    <a:stretch>
+                      <a:fillRect/>
+                    </a:stretch>
+                  </pic:blipFill>
+                  <pic:spPr>
+                    <a:xfrm>
+                      <a:off x="0" y="0"/>
+                      <a:ext cx="5612130" cy="4015105"/>
+                    </a:xfrm>
+                    <a:prstGeom prst="rect">
+                      <a:avLst/>
+                    </a:prstGeom>
+                  </pic:spPr>
+                </pic:pic>
+              </a:graphicData>
+            </a:graphic>
+          </wp:inline>
+        </w:drawing>
+      </w:r>
+    </w:p>
     <w:sectPr>
-      <w:headerReference w:type="default" r:id="rId9"/>
+      <w:headerReference w:type="default" r:id="rId15"/>
       <w:pgSz w:w="12240" w:h="15840"/>
       <w:pgMar w:top="1417" w:right="1701" w:bottom="1417" w:left="1701" w:header="708" w:footer="708" w:gutter="0"/>
       <w:cols w:space="708"/>
@@ -847,6 +1218,40 @@
       <w:szCs w:val="26"/>
     </w:rPr>
   </w:style>
+  <w:style w:type="character" w:styleId="Hipervnculo">
+    <w:name w:val="Hyperlink"/>
+    <w:basedOn w:val="Fuentedeprrafopredeter"/>
+    <w:uiPriority w:val="99"/>
+    <w:unhideWhenUsed/>
+    <w:rsid w:val="001C5DF0"/>
+    <w:rPr>
+      <w:color w:val="0563C1" w:themeColor="hyperlink"/>
+      <w:u w:val="single"/>
+    </w:rPr>
+  </w:style>
+  <w:style w:type="character" w:styleId="Mencinsinresolver">
+    <w:name w:val="Unresolved Mention"/>
+    <w:basedOn w:val="Fuentedeprrafopredeter"/>
+    <w:uiPriority w:val="99"/>
+    <w:semiHidden/>
+    <w:unhideWhenUsed/>
+    <w:rsid w:val="001C5DF0"/>
+    <w:rPr>
+      <w:color w:val="605E5C"/>
+      <w:shd w:val="clear" w:color="auto" w:fill="E1DFDD"/>
+    </w:rPr>
+  </w:style>
+  <w:style w:type="character" w:styleId="nfasis">
+    <w:name w:val="Emphasis"/>
+    <w:basedOn w:val="Fuentedeprrafopredeter"/>
+    <w:uiPriority w:val="20"/>
+    <w:qFormat/>
+    <w:rsid w:val="001C689F"/>
+    <w:rPr>
+      <w:i/>
+      <w:iCs/>
+    </w:rPr>
+  </w:style>
 </w:styles>
 </file>
 

--- a/Examen 2.docx
+++ b/Examen 2.docx
@@ -290,7 +290,21 @@
           <w:sz w:val="28"/>
           <w:szCs w:val="28"/>
         </w:rPr>
-        <w:t>OJO: LA CONTRASE;A ESTA EN EL ARCHIVO password.txt QUE SE PONE EN EL GIT IGNORE</w:t>
+        <w:t>OJO: LA CONTRASE</w:t>
+      </w:r>
+      <w:r>
+        <w:rPr>
+          <w:sz w:val="28"/>
+          <w:szCs w:val="28"/>
+        </w:rPr>
+        <w:t>Ñ</w:t>
+      </w:r>
+      <w:r>
+        <w:rPr>
+          <w:sz w:val="28"/>
+          <w:szCs w:val="28"/>
+        </w:rPr>
+        <w:t>A ESTA EN EL ARCHIVO password.txt QUE SE PONE EN EL GIT IGNORE</w:t>
       </w:r>
       <w:r>
         <w:rPr>

--- a/Examen 2.docx
+++ b/Examen 2.docx
@@ -236,6 +236,9 @@
     </w:p>
     <w:p>
       <w:r>
+        <w:rPr>
+          <w:noProof/>
+        </w:rPr>
         <w:drawing>
           <wp:inline distT="0" distB="0" distL="0" distR="0" wp14:anchorId="78134B37" wp14:editId="50BC9ABC">
             <wp:extent cx="6272007" cy="3307742"/>
@@ -275,7 +278,55 @@
     </w:p>
     <w:p>
       <w:r>
-        <w:t>En esa screenshot hay varias cosas a notar, la parte de la conexión a la base de datos se realiza  con el dataConn.js y el db.js, la parte de alumnos model es la que se encarga de hacer los métodos a la base de datos, como prueba de la conexión hicimos un select de todos los alumnos que actualmente están en la base de datos, aquí solo esta el insert de prueba que hice en la tabla de ejemplo.</w:t>
+        <w:t xml:space="preserve">En esa </w:t>
+      </w:r>
+      <w:proofErr w:type="spellStart"/>
+      <w:r>
+        <w:t>screenshot</w:t>
+      </w:r>
+      <w:proofErr w:type="spellEnd"/>
+      <w:r>
+        <w:t xml:space="preserve"> hay varias cosas a notar, la parte de la conexión a la base de datos se </w:t>
+      </w:r>
+      <w:proofErr w:type="gramStart"/>
+      <w:r>
+        <w:t>realiza  con</w:t>
+      </w:r>
+      <w:proofErr w:type="gramEnd"/>
+      <w:r>
+        <w:t xml:space="preserve"> el dataConn.js y el db.js, la parte de alumnos </w:t>
+      </w:r>
+      <w:proofErr w:type="spellStart"/>
+      <w:r>
+        <w:t>model</w:t>
+      </w:r>
+      <w:proofErr w:type="spellEnd"/>
+      <w:r>
+        <w:t xml:space="preserve"> es la que se encarga de hacer los métodos a la base de datos, como prueba de la conexión hicimos un </w:t>
+      </w:r>
+      <w:proofErr w:type="spellStart"/>
+      <w:r>
+        <w:t>select</w:t>
+      </w:r>
+      <w:proofErr w:type="spellEnd"/>
+      <w:r>
+        <w:t xml:space="preserve"> de todos los alumnos que actualmente están en la base de datos, aquí solo </w:t>
+      </w:r>
+      <w:proofErr w:type="spellStart"/>
+      <w:r>
+        <w:t>esta</w:t>
+      </w:r>
+      <w:proofErr w:type="spellEnd"/>
+      <w:r>
+        <w:t xml:space="preserve"> el </w:t>
+      </w:r>
+      <w:proofErr w:type="spellStart"/>
+      <w:r>
+        <w:t>insert</w:t>
+      </w:r>
+      <w:proofErr w:type="spellEnd"/>
+      <w:r>
+        <w:t xml:space="preserve"> de prueba que hice en la tabla de ejemplo.</w:t>
       </w:r>
     </w:p>
     <w:p>
@@ -327,21 +378,37 @@
           <w:sz w:val="32"/>
           <w:szCs w:val="32"/>
         </w:rPr>
-        <w:t>3</w:t>
+        <w:t>3. API</w:t>
       </w:r>
       <w:r>
         <w:rPr>
           <w:sz w:val="32"/>
           <w:szCs w:val="32"/>
         </w:rPr>
-        <w:t>.</w:t>
-      </w:r>
+        <w:t xml:space="preserve"> </w:t>
+      </w:r>
+      <w:proofErr w:type="spellStart"/>
       <w:r>
         <w:rPr>
           <w:sz w:val="32"/>
           <w:szCs w:val="32"/>
         </w:rPr>
-        <w:t xml:space="preserve"> API</w:t>
+        <w:t>Requests</w:t>
+      </w:r>
+      <w:proofErr w:type="spellEnd"/>
+      <w:r>
+        <w:rPr>
+          <w:sz w:val="32"/>
+          <w:szCs w:val="32"/>
+        </w:rPr>
+        <w:t xml:space="preserve"> con su s</w:t>
+      </w:r>
+      <w:r>
+        <w:rPr>
+          <w:sz w:val="32"/>
+          <w:szCs w:val="32"/>
+        </w:rPr>
+        <w:t>cript</w:t>
       </w:r>
     </w:p>
     <w:p>
@@ -372,6 +439,7 @@
       <w:r>
         <w:rPr>
           <w:rStyle w:val="nfasis"/>
+          <w:noProof/>
           <w:sz w:val="28"/>
           <w:szCs w:val="28"/>
         </w:rPr>
@@ -415,32 +483,919 @@
     </w:p>
     <w:p>
       <w:pPr>
+        <w:shd w:val="clear" w:color="auto" w:fill="1E1E1E"/>
+        <w:spacing w:after="0" w:line="285" w:lineRule="atLeast"/>
+        <w:rPr>
+          <w:rFonts w:ascii="Consolas" w:eastAsia="Times New Roman" w:hAnsi="Consolas" w:cs="Times New Roman"/>
+          <w:color w:val="D4D4D4"/>
+          <w:sz w:val="21"/>
+          <w:szCs w:val="21"/>
+          <w:lang w:val="en-US" w:eastAsia="es-MX"/>
+        </w:rPr>
+      </w:pPr>
+      <w:proofErr w:type="spellStart"/>
+      <w:proofErr w:type="gramStart"/>
+      <w:r>
+        <w:rPr>
+          <w:rFonts w:ascii="Consolas" w:eastAsia="Times New Roman" w:hAnsi="Consolas" w:cs="Times New Roman"/>
+          <w:color w:val="4FC1FF"/>
+          <w:sz w:val="21"/>
+          <w:szCs w:val="21"/>
+          <w:lang w:val="en-US" w:eastAsia="es-MX"/>
+        </w:rPr>
+        <w:t>sql</w:t>
+      </w:r>
+      <w:r>
+        <w:rPr>
+          <w:rFonts w:ascii="Consolas" w:eastAsia="Times New Roman" w:hAnsi="Consolas" w:cs="Times New Roman"/>
+          <w:color w:val="D4D4D4"/>
+          <w:sz w:val="21"/>
+          <w:szCs w:val="21"/>
+          <w:lang w:val="en-US" w:eastAsia="es-MX"/>
+        </w:rPr>
+        <w:t>.</w:t>
+      </w:r>
+      <w:r>
+        <w:rPr>
+          <w:rFonts w:ascii="Consolas" w:eastAsia="Times New Roman" w:hAnsi="Consolas" w:cs="Times New Roman"/>
+          <w:color w:val="DCDCAA"/>
+          <w:sz w:val="21"/>
+          <w:szCs w:val="21"/>
+          <w:lang w:val="en-US" w:eastAsia="es-MX"/>
+        </w:rPr>
+        <w:t>query</w:t>
+      </w:r>
+      <w:proofErr w:type="spellEnd"/>
+      <w:proofErr w:type="gramEnd"/>
+      <w:r>
+        <w:rPr>
+          <w:rFonts w:ascii="Consolas" w:eastAsia="Times New Roman" w:hAnsi="Consolas" w:cs="Times New Roman"/>
+          <w:color w:val="D4D4D4"/>
+          <w:sz w:val="21"/>
+          <w:szCs w:val="21"/>
+          <w:lang w:val="en-US" w:eastAsia="es-MX"/>
+        </w:rPr>
+        <w:t>(</w:t>
+      </w:r>
+      <w:r>
+        <w:rPr>
+          <w:rFonts w:ascii="Consolas" w:eastAsia="Times New Roman" w:hAnsi="Consolas" w:cs="Times New Roman"/>
+          <w:color w:val="CE9178"/>
+          <w:sz w:val="21"/>
+          <w:szCs w:val="21"/>
+          <w:lang w:val="en-US" w:eastAsia="es-MX"/>
+        </w:rPr>
+        <w:t xml:space="preserve">"INSERT INTO </w:t>
+      </w:r>
+      <w:proofErr w:type="spellStart"/>
+      <w:r>
+        <w:rPr>
+          <w:rFonts w:ascii="Consolas" w:eastAsia="Times New Roman" w:hAnsi="Consolas" w:cs="Times New Roman"/>
+          <w:color w:val="CE9178"/>
+          <w:sz w:val="21"/>
+          <w:szCs w:val="21"/>
+          <w:lang w:val="en-US" w:eastAsia="es-MX"/>
+        </w:rPr>
+        <w:t>Alumnos</w:t>
+      </w:r>
+      <w:proofErr w:type="spellEnd"/>
+      <w:r>
+        <w:rPr>
+          <w:rFonts w:ascii="Consolas" w:eastAsia="Times New Roman" w:hAnsi="Consolas" w:cs="Times New Roman"/>
+          <w:color w:val="CE9178"/>
+          <w:sz w:val="21"/>
+          <w:szCs w:val="21"/>
+          <w:lang w:val="en-US" w:eastAsia="es-MX"/>
+        </w:rPr>
+        <w:t xml:space="preserve"> SET ?"</w:t>
+      </w:r>
+      <w:r>
+        <w:rPr>
+          <w:rFonts w:ascii="Consolas" w:eastAsia="Times New Roman" w:hAnsi="Consolas" w:cs="Times New Roman"/>
+          <w:color w:val="D4D4D4"/>
+          <w:sz w:val="21"/>
+          <w:szCs w:val="21"/>
+          <w:lang w:val="en-US" w:eastAsia="es-MX"/>
+        </w:rPr>
+        <w:t xml:space="preserve">, </w:t>
+      </w:r>
+      <w:proofErr w:type="spellStart"/>
+      <w:r>
+        <w:rPr>
+          <w:rFonts w:ascii="Consolas" w:eastAsia="Times New Roman" w:hAnsi="Consolas" w:cs="Times New Roman"/>
+          <w:color w:val="9CDCFE"/>
+          <w:sz w:val="21"/>
+          <w:szCs w:val="21"/>
+          <w:lang w:val="en-US" w:eastAsia="es-MX"/>
+        </w:rPr>
+        <w:t>newAlumno</w:t>
+      </w:r>
+      <w:proofErr w:type="spellEnd"/>
+      <w:r>
+        <w:rPr>
+          <w:rFonts w:ascii="Consolas" w:eastAsia="Times New Roman" w:hAnsi="Consolas" w:cs="Times New Roman"/>
+          <w:color w:val="D4D4D4"/>
+          <w:sz w:val="21"/>
+          <w:szCs w:val="21"/>
+          <w:lang w:val="en-US" w:eastAsia="es-MX"/>
+        </w:rPr>
+        <w:t>, (</w:t>
+      </w:r>
+      <w:r>
+        <w:rPr>
+          <w:rFonts w:ascii="Consolas" w:eastAsia="Times New Roman" w:hAnsi="Consolas" w:cs="Times New Roman"/>
+          <w:color w:val="9CDCFE"/>
+          <w:sz w:val="21"/>
+          <w:szCs w:val="21"/>
+          <w:lang w:val="en-US" w:eastAsia="es-MX"/>
+        </w:rPr>
+        <w:t>err</w:t>
+      </w:r>
+      <w:r>
+        <w:rPr>
+          <w:rFonts w:ascii="Consolas" w:eastAsia="Times New Roman" w:hAnsi="Consolas" w:cs="Times New Roman"/>
+          <w:color w:val="D4D4D4"/>
+          <w:sz w:val="21"/>
+          <w:szCs w:val="21"/>
+          <w:lang w:val="en-US" w:eastAsia="es-MX"/>
+        </w:rPr>
+        <w:t xml:space="preserve">, </w:t>
+      </w:r>
+      <w:r>
+        <w:rPr>
+          <w:rFonts w:ascii="Consolas" w:eastAsia="Times New Roman" w:hAnsi="Consolas" w:cs="Times New Roman"/>
+          <w:color w:val="9CDCFE"/>
+          <w:sz w:val="21"/>
+          <w:szCs w:val="21"/>
+          <w:lang w:val="en-US" w:eastAsia="es-MX"/>
+        </w:rPr>
+        <w:t>res</w:t>
+      </w:r>
+      <w:r>
+        <w:rPr>
+          <w:rFonts w:ascii="Consolas" w:eastAsia="Times New Roman" w:hAnsi="Consolas" w:cs="Times New Roman"/>
+          <w:color w:val="D4D4D4"/>
+          <w:sz w:val="21"/>
+          <w:szCs w:val="21"/>
+          <w:lang w:val="en-US" w:eastAsia="es-MX"/>
+        </w:rPr>
+        <w:t xml:space="preserve">) </w:t>
+      </w:r>
+      <w:r>
+        <w:rPr>
+          <w:rFonts w:ascii="Consolas" w:eastAsia="Times New Roman" w:hAnsi="Consolas" w:cs="Times New Roman"/>
+          <w:color w:val="569CD6"/>
+          <w:sz w:val="21"/>
+          <w:szCs w:val="21"/>
+          <w:lang w:val="en-US" w:eastAsia="es-MX"/>
+        </w:rPr>
+        <w:t>=&gt;</w:t>
+      </w:r>
+      <w:r>
+        <w:rPr>
+          <w:rFonts w:ascii="Consolas" w:eastAsia="Times New Roman" w:hAnsi="Consolas" w:cs="Times New Roman"/>
+          <w:color w:val="D4D4D4"/>
+          <w:sz w:val="21"/>
+          <w:szCs w:val="21"/>
+          <w:lang w:val="en-US" w:eastAsia="es-MX"/>
+        </w:rPr>
+        <w:t xml:space="preserve"> {</w:t>
+      </w:r>
+    </w:p>
+    <w:p>
+      <w:pPr>
+        <w:shd w:val="clear" w:color="auto" w:fill="1E1E1E"/>
+        <w:spacing w:after="0" w:line="285" w:lineRule="atLeast"/>
+        <w:rPr>
+          <w:rFonts w:ascii="Consolas" w:eastAsia="Times New Roman" w:hAnsi="Consolas" w:cs="Times New Roman"/>
+          <w:color w:val="D4D4D4"/>
+          <w:sz w:val="21"/>
+          <w:szCs w:val="21"/>
+          <w:lang w:val="en-US" w:eastAsia="es-MX"/>
+        </w:rPr>
+      </w:pPr>
+      <w:r>
+        <w:rPr>
+          <w:rFonts w:ascii="Consolas" w:eastAsia="Times New Roman" w:hAnsi="Consolas" w:cs="Times New Roman"/>
+          <w:color w:val="D4D4D4"/>
+          <w:sz w:val="21"/>
+          <w:szCs w:val="21"/>
+          <w:lang w:val="en-US" w:eastAsia="es-MX"/>
+        </w:rPr>
+        <w:t xml:space="preserve">        </w:t>
+      </w:r>
+      <w:r>
+        <w:rPr>
+          <w:rFonts w:ascii="Consolas" w:eastAsia="Times New Roman" w:hAnsi="Consolas" w:cs="Times New Roman"/>
+          <w:color w:val="C586C0"/>
+          <w:sz w:val="21"/>
+          <w:szCs w:val="21"/>
+          <w:lang w:val="en-US" w:eastAsia="es-MX"/>
+        </w:rPr>
+        <w:t>if</w:t>
+      </w:r>
+      <w:r>
+        <w:rPr>
+          <w:rFonts w:ascii="Consolas" w:eastAsia="Times New Roman" w:hAnsi="Consolas" w:cs="Times New Roman"/>
+          <w:color w:val="D4D4D4"/>
+          <w:sz w:val="21"/>
+          <w:szCs w:val="21"/>
+          <w:lang w:val="en-US" w:eastAsia="es-MX"/>
+        </w:rPr>
+        <w:t xml:space="preserve"> (</w:t>
+      </w:r>
+      <w:r>
+        <w:rPr>
+          <w:rFonts w:ascii="Consolas" w:eastAsia="Times New Roman" w:hAnsi="Consolas" w:cs="Times New Roman"/>
+          <w:color w:val="9CDCFE"/>
+          <w:sz w:val="21"/>
+          <w:szCs w:val="21"/>
+          <w:lang w:val="en-US" w:eastAsia="es-MX"/>
+        </w:rPr>
+        <w:t>err</w:t>
+      </w:r>
+      <w:r>
+        <w:rPr>
+          <w:rFonts w:ascii="Consolas" w:eastAsia="Times New Roman" w:hAnsi="Consolas" w:cs="Times New Roman"/>
+          <w:color w:val="D4D4D4"/>
+          <w:sz w:val="21"/>
+          <w:szCs w:val="21"/>
+          <w:lang w:val="en-US" w:eastAsia="es-MX"/>
+        </w:rPr>
+        <w:t>) {</w:t>
+      </w:r>
+    </w:p>
+    <w:p>
+      <w:pPr>
+        <w:shd w:val="clear" w:color="auto" w:fill="1E1E1E"/>
+        <w:spacing w:after="0" w:line="285" w:lineRule="atLeast"/>
+        <w:rPr>
+          <w:rFonts w:ascii="Consolas" w:eastAsia="Times New Roman" w:hAnsi="Consolas" w:cs="Times New Roman"/>
+          <w:color w:val="D4D4D4"/>
+          <w:sz w:val="21"/>
+          <w:szCs w:val="21"/>
+          <w:lang w:eastAsia="es-MX"/>
+        </w:rPr>
+      </w:pPr>
+      <w:r>
+        <w:rPr>
+          <w:rFonts w:ascii="Consolas" w:eastAsia="Times New Roman" w:hAnsi="Consolas" w:cs="Times New Roman"/>
+          <w:color w:val="D4D4D4"/>
+          <w:sz w:val="21"/>
+          <w:szCs w:val="21"/>
+          <w:lang w:val="en-US" w:eastAsia="es-MX"/>
+        </w:rPr>
+        <w:t xml:space="preserve">            </w:t>
+      </w:r>
+      <w:proofErr w:type="gramStart"/>
+      <w:r>
+        <w:rPr>
+          <w:rFonts w:ascii="Consolas" w:eastAsia="Times New Roman" w:hAnsi="Consolas" w:cs="Times New Roman"/>
+          <w:color w:val="9CDCFE"/>
+          <w:sz w:val="21"/>
+          <w:szCs w:val="21"/>
+          <w:lang w:eastAsia="es-MX"/>
+        </w:rPr>
+        <w:t>console</w:t>
+      </w:r>
+      <w:r>
+        <w:rPr>
+          <w:rFonts w:ascii="Consolas" w:eastAsia="Times New Roman" w:hAnsi="Consolas" w:cs="Times New Roman"/>
+          <w:color w:val="D4D4D4"/>
+          <w:sz w:val="21"/>
+          <w:szCs w:val="21"/>
+          <w:lang w:eastAsia="es-MX"/>
+        </w:rPr>
+        <w:t>.</w:t>
+      </w:r>
+      <w:r>
+        <w:rPr>
+          <w:rFonts w:ascii="Consolas" w:eastAsia="Times New Roman" w:hAnsi="Consolas" w:cs="Times New Roman"/>
+          <w:color w:val="DCDCAA"/>
+          <w:sz w:val="21"/>
+          <w:szCs w:val="21"/>
+          <w:lang w:eastAsia="es-MX"/>
+        </w:rPr>
+        <w:t>log</w:t>
+      </w:r>
+      <w:r>
+        <w:rPr>
+          <w:rFonts w:ascii="Consolas" w:eastAsia="Times New Roman" w:hAnsi="Consolas" w:cs="Times New Roman"/>
+          <w:color w:val="D4D4D4"/>
+          <w:sz w:val="21"/>
+          <w:szCs w:val="21"/>
+          <w:lang w:eastAsia="es-MX"/>
+        </w:rPr>
+        <w:t>(</w:t>
+      </w:r>
+      <w:proofErr w:type="gramEnd"/>
+      <w:r>
+        <w:rPr>
+          <w:rFonts w:ascii="Consolas" w:eastAsia="Times New Roman" w:hAnsi="Consolas" w:cs="Times New Roman"/>
+          <w:color w:val="CE9178"/>
+          <w:sz w:val="21"/>
+          <w:szCs w:val="21"/>
+          <w:lang w:eastAsia="es-MX"/>
+        </w:rPr>
+        <w:t>"error: "</w:t>
+      </w:r>
+      <w:r>
+        <w:rPr>
+          <w:rFonts w:ascii="Consolas" w:eastAsia="Times New Roman" w:hAnsi="Consolas" w:cs="Times New Roman"/>
+          <w:color w:val="D4D4D4"/>
+          <w:sz w:val="21"/>
+          <w:szCs w:val="21"/>
+          <w:lang w:eastAsia="es-MX"/>
+        </w:rPr>
+        <w:t xml:space="preserve">, </w:t>
+      </w:r>
+      <w:proofErr w:type="spellStart"/>
+      <w:r>
+        <w:rPr>
+          <w:rFonts w:ascii="Consolas" w:eastAsia="Times New Roman" w:hAnsi="Consolas" w:cs="Times New Roman"/>
+          <w:color w:val="9CDCFE"/>
+          <w:sz w:val="21"/>
+          <w:szCs w:val="21"/>
+          <w:lang w:eastAsia="es-MX"/>
+        </w:rPr>
+        <w:t>err</w:t>
+      </w:r>
+      <w:proofErr w:type="spellEnd"/>
+      <w:r>
+        <w:rPr>
+          <w:rFonts w:ascii="Consolas" w:eastAsia="Times New Roman" w:hAnsi="Consolas" w:cs="Times New Roman"/>
+          <w:color w:val="D4D4D4"/>
+          <w:sz w:val="21"/>
+          <w:szCs w:val="21"/>
+          <w:lang w:eastAsia="es-MX"/>
+        </w:rPr>
+        <w:t>);</w:t>
+      </w:r>
+    </w:p>
+    <w:p>
+      <w:pPr>
+        <w:shd w:val="clear" w:color="auto" w:fill="1E1E1E"/>
+        <w:spacing w:after="0" w:line="285" w:lineRule="atLeast"/>
+        <w:rPr>
+          <w:rFonts w:ascii="Consolas" w:eastAsia="Times New Roman" w:hAnsi="Consolas" w:cs="Times New Roman"/>
+          <w:color w:val="D4D4D4"/>
+          <w:sz w:val="21"/>
+          <w:szCs w:val="21"/>
+          <w:lang w:eastAsia="es-MX"/>
+        </w:rPr>
+      </w:pPr>
+      <w:r>
+        <w:rPr>
+          <w:rFonts w:ascii="Consolas" w:eastAsia="Times New Roman" w:hAnsi="Consolas" w:cs="Times New Roman"/>
+          <w:color w:val="D4D4D4"/>
+          <w:sz w:val="21"/>
+          <w:szCs w:val="21"/>
+          <w:lang w:eastAsia="es-MX"/>
+        </w:rPr>
+        <w:t xml:space="preserve">            </w:t>
+      </w:r>
+      <w:proofErr w:type="spellStart"/>
+      <w:proofErr w:type="gramStart"/>
+      <w:r>
+        <w:rPr>
+          <w:rFonts w:ascii="Consolas" w:eastAsia="Times New Roman" w:hAnsi="Consolas" w:cs="Times New Roman"/>
+          <w:color w:val="DCDCAA"/>
+          <w:sz w:val="21"/>
+          <w:szCs w:val="21"/>
+          <w:lang w:eastAsia="es-MX"/>
+        </w:rPr>
+        <w:t>result</w:t>
+      </w:r>
+      <w:proofErr w:type="spellEnd"/>
+      <w:r>
+        <w:rPr>
+          <w:rFonts w:ascii="Consolas" w:eastAsia="Times New Roman" w:hAnsi="Consolas" w:cs="Times New Roman"/>
+          <w:color w:val="D4D4D4"/>
+          <w:sz w:val="21"/>
+          <w:szCs w:val="21"/>
+          <w:lang w:eastAsia="es-MX"/>
+        </w:rPr>
+        <w:t>(</w:t>
+      </w:r>
+      <w:proofErr w:type="spellStart"/>
+      <w:proofErr w:type="gramEnd"/>
+      <w:r>
+        <w:rPr>
+          <w:rFonts w:ascii="Consolas" w:eastAsia="Times New Roman" w:hAnsi="Consolas" w:cs="Times New Roman"/>
+          <w:color w:val="9CDCFE"/>
+          <w:sz w:val="21"/>
+          <w:szCs w:val="21"/>
+          <w:lang w:eastAsia="es-MX"/>
+        </w:rPr>
+        <w:t>err</w:t>
+      </w:r>
+      <w:proofErr w:type="spellEnd"/>
+      <w:r>
+        <w:rPr>
+          <w:rFonts w:ascii="Consolas" w:eastAsia="Times New Roman" w:hAnsi="Consolas" w:cs="Times New Roman"/>
+          <w:color w:val="D4D4D4"/>
+          <w:sz w:val="21"/>
+          <w:szCs w:val="21"/>
+          <w:lang w:eastAsia="es-MX"/>
+        </w:rPr>
+        <w:t xml:space="preserve">, </w:t>
+      </w:r>
+      <w:proofErr w:type="spellStart"/>
+      <w:r>
+        <w:rPr>
+          <w:rFonts w:ascii="Consolas" w:eastAsia="Times New Roman" w:hAnsi="Consolas" w:cs="Times New Roman"/>
+          <w:color w:val="569CD6"/>
+          <w:sz w:val="21"/>
+          <w:szCs w:val="21"/>
+          <w:lang w:eastAsia="es-MX"/>
+        </w:rPr>
+        <w:t>null</w:t>
+      </w:r>
+      <w:proofErr w:type="spellEnd"/>
+      <w:r>
+        <w:rPr>
+          <w:rFonts w:ascii="Consolas" w:eastAsia="Times New Roman" w:hAnsi="Consolas" w:cs="Times New Roman"/>
+          <w:color w:val="D4D4D4"/>
+          <w:sz w:val="21"/>
+          <w:szCs w:val="21"/>
+          <w:lang w:eastAsia="es-MX"/>
+        </w:rPr>
+        <w:t>);</w:t>
+      </w:r>
+    </w:p>
+    <w:p>
+      <w:pPr>
+        <w:shd w:val="clear" w:color="auto" w:fill="1E1E1E"/>
+        <w:spacing w:after="0" w:line="285" w:lineRule="atLeast"/>
+        <w:rPr>
+          <w:rFonts w:ascii="Consolas" w:eastAsia="Times New Roman" w:hAnsi="Consolas" w:cs="Times New Roman"/>
+          <w:color w:val="D4D4D4"/>
+          <w:sz w:val="21"/>
+          <w:szCs w:val="21"/>
+          <w:lang w:val="en-US" w:eastAsia="es-MX"/>
+        </w:rPr>
+      </w:pPr>
+      <w:r>
+        <w:rPr>
+          <w:rFonts w:ascii="Consolas" w:eastAsia="Times New Roman" w:hAnsi="Consolas" w:cs="Times New Roman"/>
+          <w:color w:val="D4D4D4"/>
+          <w:sz w:val="21"/>
+          <w:szCs w:val="21"/>
+          <w:lang w:eastAsia="es-MX"/>
+        </w:rPr>
+        <w:t xml:space="preserve">            </w:t>
+      </w:r>
+      <w:proofErr w:type="gramStart"/>
+      <w:r>
+        <w:rPr>
+          <w:rFonts w:ascii="Consolas" w:eastAsia="Times New Roman" w:hAnsi="Consolas" w:cs="Times New Roman"/>
+          <w:color w:val="C586C0"/>
+          <w:sz w:val="21"/>
+          <w:szCs w:val="21"/>
+          <w:lang w:val="en-US" w:eastAsia="es-MX"/>
+        </w:rPr>
+        <w:t>return</w:t>
+      </w:r>
+      <w:r>
+        <w:rPr>
+          <w:rFonts w:ascii="Consolas" w:eastAsia="Times New Roman" w:hAnsi="Consolas" w:cs="Times New Roman"/>
+          <w:color w:val="D4D4D4"/>
+          <w:sz w:val="21"/>
+          <w:szCs w:val="21"/>
+          <w:lang w:val="en-US" w:eastAsia="es-MX"/>
+        </w:rPr>
+        <w:t>;</w:t>
+      </w:r>
+      <w:proofErr w:type="gramEnd"/>
+    </w:p>
+    <w:p>
+      <w:pPr>
+        <w:shd w:val="clear" w:color="auto" w:fill="1E1E1E"/>
+        <w:spacing w:after="0" w:line="285" w:lineRule="atLeast"/>
+        <w:rPr>
+          <w:rFonts w:ascii="Consolas" w:eastAsia="Times New Roman" w:hAnsi="Consolas" w:cs="Times New Roman"/>
+          <w:color w:val="D4D4D4"/>
+          <w:sz w:val="21"/>
+          <w:szCs w:val="21"/>
+          <w:lang w:val="en-US" w:eastAsia="es-MX"/>
+        </w:rPr>
+      </w:pPr>
+      <w:r>
+        <w:rPr>
+          <w:rFonts w:ascii="Consolas" w:eastAsia="Times New Roman" w:hAnsi="Consolas" w:cs="Times New Roman"/>
+          <w:color w:val="D4D4D4"/>
+          <w:sz w:val="21"/>
+          <w:szCs w:val="21"/>
+          <w:lang w:val="en-US" w:eastAsia="es-MX"/>
+        </w:rPr>
+        <w:t>        }</w:t>
+      </w:r>
+    </w:p>
+    <w:p>
+      <w:pPr>
+        <w:shd w:val="clear" w:color="auto" w:fill="1E1E1E"/>
+        <w:spacing w:after="0" w:line="285" w:lineRule="atLeast"/>
+        <w:rPr>
+          <w:rFonts w:ascii="Consolas" w:eastAsia="Times New Roman" w:hAnsi="Consolas" w:cs="Times New Roman"/>
+          <w:color w:val="D4D4D4"/>
+          <w:sz w:val="21"/>
+          <w:szCs w:val="21"/>
+          <w:lang w:val="en-US" w:eastAsia="es-MX"/>
+        </w:rPr>
+      </w:pPr>
+      <w:r>
+        <w:rPr>
+          <w:rFonts w:ascii="Consolas" w:eastAsia="Times New Roman" w:hAnsi="Consolas" w:cs="Times New Roman"/>
+          <w:color w:val="D4D4D4"/>
+          <w:sz w:val="21"/>
+          <w:szCs w:val="21"/>
+          <w:lang w:val="en-US" w:eastAsia="es-MX"/>
+        </w:rPr>
+        <w:t xml:space="preserve">        </w:t>
+      </w:r>
+      <w:proofErr w:type="gramStart"/>
+      <w:r>
+        <w:rPr>
+          <w:rFonts w:ascii="Consolas" w:eastAsia="Times New Roman" w:hAnsi="Consolas" w:cs="Times New Roman"/>
+          <w:color w:val="9CDCFE"/>
+          <w:sz w:val="21"/>
+          <w:szCs w:val="21"/>
+          <w:lang w:val="en-US" w:eastAsia="es-MX"/>
+        </w:rPr>
+        <w:t>console</w:t>
+      </w:r>
+      <w:r>
+        <w:rPr>
+          <w:rFonts w:ascii="Consolas" w:eastAsia="Times New Roman" w:hAnsi="Consolas" w:cs="Times New Roman"/>
+          <w:color w:val="D4D4D4"/>
+          <w:sz w:val="21"/>
+          <w:szCs w:val="21"/>
+          <w:lang w:val="en-US" w:eastAsia="es-MX"/>
+        </w:rPr>
+        <w:t>.</w:t>
+      </w:r>
+      <w:r>
+        <w:rPr>
+          <w:rFonts w:ascii="Consolas" w:eastAsia="Times New Roman" w:hAnsi="Consolas" w:cs="Times New Roman"/>
+          <w:color w:val="DCDCAA"/>
+          <w:sz w:val="21"/>
+          <w:szCs w:val="21"/>
+          <w:lang w:val="en-US" w:eastAsia="es-MX"/>
+        </w:rPr>
+        <w:t>log</w:t>
+      </w:r>
+      <w:r>
+        <w:rPr>
+          <w:rFonts w:ascii="Consolas" w:eastAsia="Times New Roman" w:hAnsi="Consolas" w:cs="Times New Roman"/>
+          <w:color w:val="D4D4D4"/>
+          <w:sz w:val="21"/>
+          <w:szCs w:val="21"/>
+          <w:lang w:val="en-US" w:eastAsia="es-MX"/>
+        </w:rPr>
+        <w:t>(</w:t>
+      </w:r>
+      <w:proofErr w:type="gramEnd"/>
+      <w:r>
+        <w:rPr>
+          <w:rFonts w:ascii="Consolas" w:eastAsia="Times New Roman" w:hAnsi="Consolas" w:cs="Times New Roman"/>
+          <w:color w:val="CE9178"/>
+          <w:sz w:val="21"/>
+          <w:szCs w:val="21"/>
+          <w:lang w:val="en-US" w:eastAsia="es-MX"/>
+        </w:rPr>
+        <w:t xml:space="preserve">"Created </w:t>
+      </w:r>
+      <w:proofErr w:type="spellStart"/>
+      <w:r>
+        <w:rPr>
+          <w:rFonts w:ascii="Consolas" w:eastAsia="Times New Roman" w:hAnsi="Consolas" w:cs="Times New Roman"/>
+          <w:color w:val="CE9178"/>
+          <w:sz w:val="21"/>
+          <w:szCs w:val="21"/>
+          <w:lang w:val="en-US" w:eastAsia="es-MX"/>
+        </w:rPr>
+        <w:t>Alumno</w:t>
+      </w:r>
+      <w:proofErr w:type="spellEnd"/>
+      <w:r>
+        <w:rPr>
+          <w:rFonts w:ascii="Consolas" w:eastAsia="Times New Roman" w:hAnsi="Consolas" w:cs="Times New Roman"/>
+          <w:color w:val="CE9178"/>
+          <w:sz w:val="21"/>
+          <w:szCs w:val="21"/>
+          <w:lang w:val="en-US" w:eastAsia="es-MX"/>
+        </w:rPr>
+        <w:t>: "</w:t>
+      </w:r>
+      <w:r>
+        <w:rPr>
+          <w:rFonts w:ascii="Consolas" w:eastAsia="Times New Roman" w:hAnsi="Consolas" w:cs="Times New Roman"/>
+          <w:color w:val="D4D4D4"/>
+          <w:sz w:val="21"/>
+          <w:szCs w:val="21"/>
+          <w:lang w:val="en-US" w:eastAsia="es-MX"/>
+        </w:rPr>
+        <w:t xml:space="preserve">, { </w:t>
+      </w:r>
+      <w:r>
+        <w:rPr>
+          <w:rFonts w:ascii="Consolas" w:eastAsia="Times New Roman" w:hAnsi="Consolas" w:cs="Times New Roman"/>
+          <w:color w:val="9CDCFE"/>
+          <w:sz w:val="21"/>
+          <w:szCs w:val="21"/>
+          <w:lang w:val="en-US" w:eastAsia="es-MX"/>
+        </w:rPr>
+        <w:t>id:</w:t>
+      </w:r>
+      <w:r>
+        <w:rPr>
+          <w:rFonts w:ascii="Consolas" w:eastAsia="Times New Roman" w:hAnsi="Consolas" w:cs="Times New Roman"/>
+          <w:color w:val="D4D4D4"/>
+          <w:sz w:val="21"/>
+          <w:szCs w:val="21"/>
+          <w:lang w:val="en-US" w:eastAsia="es-MX"/>
+        </w:rPr>
+        <w:t xml:space="preserve"> </w:t>
+      </w:r>
+      <w:proofErr w:type="spellStart"/>
+      <w:r>
+        <w:rPr>
+          <w:rFonts w:ascii="Consolas" w:eastAsia="Times New Roman" w:hAnsi="Consolas" w:cs="Times New Roman"/>
+          <w:color w:val="9CDCFE"/>
+          <w:sz w:val="21"/>
+          <w:szCs w:val="21"/>
+          <w:lang w:val="en-US" w:eastAsia="es-MX"/>
+        </w:rPr>
+        <w:t>res</w:t>
+      </w:r>
+      <w:r>
+        <w:rPr>
+          <w:rFonts w:ascii="Consolas" w:eastAsia="Times New Roman" w:hAnsi="Consolas" w:cs="Times New Roman"/>
+          <w:color w:val="D4D4D4"/>
+          <w:sz w:val="21"/>
+          <w:szCs w:val="21"/>
+          <w:lang w:val="en-US" w:eastAsia="es-MX"/>
+        </w:rPr>
+        <w:t>.</w:t>
+      </w:r>
+      <w:r>
+        <w:rPr>
+          <w:rFonts w:ascii="Consolas" w:eastAsia="Times New Roman" w:hAnsi="Consolas" w:cs="Times New Roman"/>
+          <w:color w:val="9CDCFE"/>
+          <w:sz w:val="21"/>
+          <w:szCs w:val="21"/>
+          <w:lang w:val="en-US" w:eastAsia="es-MX"/>
+        </w:rPr>
+        <w:t>insertId</w:t>
+      </w:r>
+      <w:proofErr w:type="spellEnd"/>
+      <w:r>
+        <w:rPr>
+          <w:rFonts w:ascii="Consolas" w:eastAsia="Times New Roman" w:hAnsi="Consolas" w:cs="Times New Roman"/>
+          <w:color w:val="D4D4D4"/>
+          <w:sz w:val="21"/>
+          <w:szCs w:val="21"/>
+          <w:lang w:val="en-US" w:eastAsia="es-MX"/>
+        </w:rPr>
+        <w:t>, ...</w:t>
+      </w:r>
+      <w:proofErr w:type="spellStart"/>
+      <w:r>
+        <w:rPr>
+          <w:rFonts w:ascii="Consolas" w:eastAsia="Times New Roman" w:hAnsi="Consolas" w:cs="Times New Roman"/>
+          <w:color w:val="9CDCFE"/>
+          <w:sz w:val="21"/>
+          <w:szCs w:val="21"/>
+          <w:lang w:val="en-US" w:eastAsia="es-MX"/>
+        </w:rPr>
+        <w:t>newAlumno</w:t>
+      </w:r>
+      <w:proofErr w:type="spellEnd"/>
+      <w:r>
+        <w:rPr>
+          <w:rFonts w:ascii="Consolas" w:eastAsia="Times New Roman" w:hAnsi="Consolas" w:cs="Times New Roman"/>
+          <w:color w:val="D4D4D4"/>
+          <w:sz w:val="21"/>
+          <w:szCs w:val="21"/>
+          <w:lang w:val="en-US" w:eastAsia="es-MX"/>
+        </w:rPr>
+        <w:t xml:space="preserve"> });</w:t>
+      </w:r>
+    </w:p>
+    <w:p>
+      <w:pPr>
+        <w:shd w:val="clear" w:color="auto" w:fill="1E1E1E"/>
+        <w:spacing w:after="0" w:line="285" w:lineRule="atLeast"/>
+        <w:rPr>
+          <w:rFonts w:ascii="Consolas" w:eastAsia="Times New Roman" w:hAnsi="Consolas" w:cs="Times New Roman"/>
+          <w:color w:val="D4D4D4"/>
+          <w:sz w:val="21"/>
+          <w:szCs w:val="21"/>
+          <w:lang w:eastAsia="es-MX"/>
+        </w:rPr>
+      </w:pPr>
+      <w:r>
+        <w:rPr>
+          <w:rFonts w:ascii="Consolas" w:eastAsia="Times New Roman" w:hAnsi="Consolas" w:cs="Times New Roman"/>
+          <w:color w:val="D4D4D4"/>
+          <w:sz w:val="21"/>
+          <w:szCs w:val="21"/>
+          <w:lang w:val="en-US" w:eastAsia="es-MX"/>
+        </w:rPr>
+        <w:t xml:space="preserve">        </w:t>
+      </w:r>
+      <w:proofErr w:type="spellStart"/>
+      <w:proofErr w:type="gramStart"/>
+      <w:r>
+        <w:rPr>
+          <w:rFonts w:ascii="Consolas" w:eastAsia="Times New Roman" w:hAnsi="Consolas" w:cs="Times New Roman"/>
+          <w:color w:val="DCDCAA"/>
+          <w:sz w:val="21"/>
+          <w:szCs w:val="21"/>
+          <w:lang w:eastAsia="es-MX"/>
+        </w:rPr>
+        <w:t>result</w:t>
+      </w:r>
+      <w:proofErr w:type="spellEnd"/>
+      <w:r>
+        <w:rPr>
+          <w:rFonts w:ascii="Consolas" w:eastAsia="Times New Roman" w:hAnsi="Consolas" w:cs="Times New Roman"/>
+          <w:color w:val="D4D4D4"/>
+          <w:sz w:val="21"/>
+          <w:szCs w:val="21"/>
+          <w:lang w:eastAsia="es-MX"/>
+        </w:rPr>
+        <w:t>(</w:t>
+      </w:r>
+      <w:proofErr w:type="spellStart"/>
+      <w:proofErr w:type="gramEnd"/>
+      <w:r>
+        <w:rPr>
+          <w:rFonts w:ascii="Consolas" w:eastAsia="Times New Roman" w:hAnsi="Consolas" w:cs="Times New Roman"/>
+          <w:color w:val="569CD6"/>
+          <w:sz w:val="21"/>
+          <w:szCs w:val="21"/>
+          <w:lang w:eastAsia="es-MX"/>
+        </w:rPr>
+        <w:t>null</w:t>
+      </w:r>
+      <w:proofErr w:type="spellEnd"/>
+      <w:r>
+        <w:rPr>
+          <w:rFonts w:ascii="Consolas" w:eastAsia="Times New Roman" w:hAnsi="Consolas" w:cs="Times New Roman"/>
+          <w:color w:val="D4D4D4"/>
+          <w:sz w:val="21"/>
+          <w:szCs w:val="21"/>
+          <w:lang w:eastAsia="es-MX"/>
+        </w:rPr>
+        <w:t xml:space="preserve">, { </w:t>
+      </w:r>
+      <w:r>
+        <w:rPr>
+          <w:rFonts w:ascii="Consolas" w:eastAsia="Times New Roman" w:hAnsi="Consolas" w:cs="Times New Roman"/>
+          <w:color w:val="9CDCFE"/>
+          <w:sz w:val="21"/>
+          <w:szCs w:val="21"/>
+          <w:lang w:eastAsia="es-MX"/>
+        </w:rPr>
+        <w:t>id:</w:t>
+      </w:r>
+      <w:r>
+        <w:rPr>
+          <w:rFonts w:ascii="Consolas" w:eastAsia="Times New Roman" w:hAnsi="Consolas" w:cs="Times New Roman"/>
+          <w:color w:val="D4D4D4"/>
+          <w:sz w:val="21"/>
+          <w:szCs w:val="21"/>
+          <w:lang w:eastAsia="es-MX"/>
+        </w:rPr>
+        <w:t xml:space="preserve"> </w:t>
+      </w:r>
+      <w:proofErr w:type="spellStart"/>
+      <w:r>
+        <w:rPr>
+          <w:rFonts w:ascii="Consolas" w:eastAsia="Times New Roman" w:hAnsi="Consolas" w:cs="Times New Roman"/>
+          <w:color w:val="9CDCFE"/>
+          <w:sz w:val="21"/>
+          <w:szCs w:val="21"/>
+          <w:lang w:eastAsia="es-MX"/>
+        </w:rPr>
+        <w:t>res</w:t>
+      </w:r>
+      <w:r>
+        <w:rPr>
+          <w:rFonts w:ascii="Consolas" w:eastAsia="Times New Roman" w:hAnsi="Consolas" w:cs="Times New Roman"/>
+          <w:color w:val="D4D4D4"/>
+          <w:sz w:val="21"/>
+          <w:szCs w:val="21"/>
+          <w:lang w:eastAsia="es-MX"/>
+        </w:rPr>
+        <w:t>.</w:t>
+      </w:r>
+      <w:r>
+        <w:rPr>
+          <w:rFonts w:ascii="Consolas" w:eastAsia="Times New Roman" w:hAnsi="Consolas" w:cs="Times New Roman"/>
+          <w:color w:val="9CDCFE"/>
+          <w:sz w:val="21"/>
+          <w:szCs w:val="21"/>
+          <w:lang w:eastAsia="es-MX"/>
+        </w:rPr>
+        <w:t>insertId</w:t>
+      </w:r>
+      <w:proofErr w:type="spellEnd"/>
+      <w:r>
+        <w:rPr>
+          <w:rFonts w:ascii="Consolas" w:eastAsia="Times New Roman" w:hAnsi="Consolas" w:cs="Times New Roman"/>
+          <w:color w:val="D4D4D4"/>
+          <w:sz w:val="21"/>
+          <w:szCs w:val="21"/>
+          <w:lang w:eastAsia="es-MX"/>
+        </w:rPr>
+        <w:t>, ...</w:t>
+      </w:r>
+      <w:proofErr w:type="spellStart"/>
+      <w:r>
+        <w:rPr>
+          <w:rFonts w:ascii="Consolas" w:eastAsia="Times New Roman" w:hAnsi="Consolas" w:cs="Times New Roman"/>
+          <w:color w:val="9CDCFE"/>
+          <w:sz w:val="21"/>
+          <w:szCs w:val="21"/>
+          <w:lang w:eastAsia="es-MX"/>
+        </w:rPr>
+        <w:t>newAlumno</w:t>
+      </w:r>
+      <w:proofErr w:type="spellEnd"/>
+      <w:r>
+        <w:rPr>
+          <w:rFonts w:ascii="Consolas" w:eastAsia="Times New Roman" w:hAnsi="Consolas" w:cs="Times New Roman"/>
+          <w:color w:val="D4D4D4"/>
+          <w:sz w:val="21"/>
+          <w:szCs w:val="21"/>
+          <w:lang w:eastAsia="es-MX"/>
+        </w:rPr>
+        <w:t xml:space="preserve"> });</w:t>
+      </w:r>
+    </w:p>
+    <w:p>
+      <w:pPr>
+        <w:shd w:val="clear" w:color="auto" w:fill="1E1E1E"/>
+        <w:spacing w:after="0" w:line="285" w:lineRule="atLeast"/>
+        <w:rPr>
+          <w:rFonts w:ascii="Consolas" w:eastAsia="Times New Roman" w:hAnsi="Consolas" w:cs="Times New Roman"/>
+          <w:color w:val="D4D4D4"/>
+          <w:sz w:val="21"/>
+          <w:szCs w:val="21"/>
+          <w:lang w:eastAsia="es-MX"/>
+        </w:rPr>
+      </w:pPr>
+      <w:r>
+        <w:rPr>
+          <w:rFonts w:ascii="Consolas" w:eastAsia="Times New Roman" w:hAnsi="Consolas" w:cs="Times New Roman"/>
+          <w:color w:val="D4D4D4"/>
+          <w:sz w:val="21"/>
+          <w:szCs w:val="21"/>
+          <w:lang w:eastAsia="es-MX"/>
+        </w:rPr>
+        <w:t>    });</w:t>
+      </w:r>
+    </w:p>
+    <w:p>
+      <w:pPr>
         <w:rPr>
           <w:rStyle w:val="nfasis"/>
           <w:sz w:val="28"/>
           <w:szCs w:val="28"/>
         </w:rPr>
       </w:pPr>
-      <w:r>
+    </w:p>
+    <w:p>
+      <w:pPr>
         <w:rPr>
           <w:rStyle w:val="nfasis"/>
           <w:sz w:val="28"/>
           <w:szCs w:val="28"/>
         </w:rPr>
-        <w:t>UPDATE</w:t>
-      </w:r>
-    </w:p>
-    <w:p>
-      <w:pPr>
+      </w:pPr>
+      <w:r>
         <w:rPr>
           <w:rStyle w:val="nfasis"/>
           <w:sz w:val="28"/>
           <w:szCs w:val="28"/>
         </w:rPr>
-      </w:pPr>
-      <w:r>
+        <w:t>UPDATE</w:t>
+      </w:r>
+    </w:p>
+    <w:p>
+      <w:pPr>
         <w:rPr>
           <w:rStyle w:val="nfasis"/>
+          <w:sz w:val="28"/>
+          <w:szCs w:val="28"/>
+        </w:rPr>
+      </w:pPr>
+      <w:r>
+        <w:rPr>
+          <w:rStyle w:val="nfasis"/>
+          <w:noProof/>
           <w:sz w:val="28"/>
           <w:szCs w:val="28"/>
         </w:rPr>
@@ -484,36 +1439,1479 @@
     </w:p>
     <w:p>
       <w:pPr>
+        <w:shd w:val="clear" w:color="auto" w:fill="1E1E1E"/>
+        <w:spacing w:after="0" w:line="285" w:lineRule="atLeast"/>
+        <w:rPr>
+          <w:rFonts w:ascii="Consolas" w:eastAsia="Times New Roman" w:hAnsi="Consolas" w:cs="Times New Roman"/>
+          <w:color w:val="D4D4D4"/>
+          <w:sz w:val="21"/>
+          <w:szCs w:val="21"/>
+          <w:lang w:eastAsia="es-MX"/>
+        </w:rPr>
+      </w:pPr>
+      <w:proofErr w:type="spellStart"/>
+      <w:proofErr w:type="gramStart"/>
+      <w:r>
+        <w:rPr>
+          <w:rFonts w:ascii="Consolas" w:eastAsia="Times New Roman" w:hAnsi="Consolas" w:cs="Times New Roman"/>
+          <w:color w:val="4FC1FF"/>
+          <w:sz w:val="21"/>
+          <w:szCs w:val="21"/>
+          <w:lang w:eastAsia="es-MX"/>
+        </w:rPr>
+        <w:t>sql</w:t>
+      </w:r>
+      <w:r>
+        <w:rPr>
+          <w:rFonts w:ascii="Consolas" w:eastAsia="Times New Roman" w:hAnsi="Consolas" w:cs="Times New Roman"/>
+          <w:color w:val="D4D4D4"/>
+          <w:sz w:val="21"/>
+          <w:szCs w:val="21"/>
+          <w:lang w:eastAsia="es-MX"/>
+        </w:rPr>
+        <w:t>.</w:t>
+      </w:r>
+      <w:r>
+        <w:rPr>
+          <w:rFonts w:ascii="Consolas" w:eastAsia="Times New Roman" w:hAnsi="Consolas" w:cs="Times New Roman"/>
+          <w:color w:val="DCDCAA"/>
+          <w:sz w:val="21"/>
+          <w:szCs w:val="21"/>
+          <w:lang w:eastAsia="es-MX"/>
+        </w:rPr>
+        <w:t>query</w:t>
+      </w:r>
+      <w:proofErr w:type="spellEnd"/>
+      <w:proofErr w:type="gramEnd"/>
+      <w:r>
+        <w:rPr>
+          <w:rFonts w:ascii="Consolas" w:eastAsia="Times New Roman" w:hAnsi="Consolas" w:cs="Times New Roman"/>
+          <w:color w:val="D4D4D4"/>
+          <w:sz w:val="21"/>
+          <w:szCs w:val="21"/>
+          <w:lang w:eastAsia="es-MX"/>
+        </w:rPr>
+        <w:t>(</w:t>
+      </w:r>
+    </w:p>
+    <w:p>
+      <w:pPr>
+        <w:shd w:val="clear" w:color="auto" w:fill="1E1E1E"/>
+        <w:spacing w:after="0" w:line="285" w:lineRule="atLeast"/>
+        <w:rPr>
+          <w:rFonts w:ascii="Consolas" w:eastAsia="Times New Roman" w:hAnsi="Consolas" w:cs="Times New Roman"/>
+          <w:color w:val="D4D4D4"/>
+          <w:sz w:val="21"/>
+          <w:szCs w:val="21"/>
+          <w:lang w:eastAsia="es-MX"/>
+        </w:rPr>
+      </w:pPr>
+      <w:r>
+        <w:rPr>
+          <w:rFonts w:ascii="Consolas" w:eastAsia="Times New Roman" w:hAnsi="Consolas" w:cs="Times New Roman"/>
+          <w:color w:val="D4D4D4"/>
+          <w:sz w:val="21"/>
+          <w:szCs w:val="21"/>
+          <w:lang w:eastAsia="es-MX"/>
+        </w:rPr>
+        <w:t xml:space="preserve">      </w:t>
+      </w:r>
+      <w:r>
+        <w:rPr>
+          <w:rFonts w:ascii="Consolas" w:eastAsia="Times New Roman" w:hAnsi="Consolas" w:cs="Times New Roman"/>
+          <w:color w:val="CE9178"/>
+          <w:sz w:val="21"/>
+          <w:szCs w:val="21"/>
+          <w:lang w:eastAsia="es-MX"/>
+        </w:rPr>
+        <w:t xml:space="preserve">"UPDATE Alumnos SET Nombre = ?, Identificador = ?, Email = ?, Carrera </w:t>
+      </w:r>
+      <w:proofErr w:type="gramStart"/>
+      <w:r>
+        <w:rPr>
+          <w:rFonts w:ascii="Consolas" w:eastAsia="Times New Roman" w:hAnsi="Consolas" w:cs="Times New Roman"/>
+          <w:color w:val="CE9178"/>
+          <w:sz w:val="21"/>
+          <w:szCs w:val="21"/>
+          <w:lang w:eastAsia="es-MX"/>
+        </w:rPr>
+        <w:t>= ?</w:t>
+      </w:r>
+      <w:proofErr w:type="gramEnd"/>
+      <w:r>
+        <w:rPr>
+          <w:rFonts w:ascii="Consolas" w:eastAsia="Times New Roman" w:hAnsi="Consolas" w:cs="Times New Roman"/>
+          <w:color w:val="CE9178"/>
+          <w:sz w:val="21"/>
+          <w:szCs w:val="21"/>
+          <w:lang w:eastAsia="es-MX"/>
+        </w:rPr>
+        <w:t xml:space="preserve"> WHERE Id </w:t>
+      </w:r>
+      <w:proofErr w:type="gramStart"/>
+      <w:r>
+        <w:rPr>
+          <w:rFonts w:ascii="Consolas" w:eastAsia="Times New Roman" w:hAnsi="Consolas" w:cs="Times New Roman"/>
+          <w:color w:val="CE9178"/>
+          <w:sz w:val="21"/>
+          <w:szCs w:val="21"/>
+          <w:lang w:eastAsia="es-MX"/>
+        </w:rPr>
+        <w:t>= ?</w:t>
+      </w:r>
+      <w:proofErr w:type="gramEnd"/>
+      <w:r>
+        <w:rPr>
+          <w:rFonts w:ascii="Consolas" w:eastAsia="Times New Roman" w:hAnsi="Consolas" w:cs="Times New Roman"/>
+          <w:color w:val="CE9178"/>
+          <w:sz w:val="21"/>
+          <w:szCs w:val="21"/>
+          <w:lang w:eastAsia="es-MX"/>
+        </w:rPr>
+        <w:t>"</w:t>
+      </w:r>
+      <w:r>
+        <w:rPr>
+          <w:rFonts w:ascii="Consolas" w:eastAsia="Times New Roman" w:hAnsi="Consolas" w:cs="Times New Roman"/>
+          <w:color w:val="D4D4D4"/>
+          <w:sz w:val="21"/>
+          <w:szCs w:val="21"/>
+          <w:lang w:eastAsia="es-MX"/>
+        </w:rPr>
+        <w:t>,</w:t>
+      </w:r>
+    </w:p>
+    <w:p>
+      <w:pPr>
+        <w:shd w:val="clear" w:color="auto" w:fill="1E1E1E"/>
+        <w:spacing w:after="0" w:line="285" w:lineRule="atLeast"/>
+        <w:rPr>
+          <w:rFonts w:ascii="Consolas" w:eastAsia="Times New Roman" w:hAnsi="Consolas" w:cs="Times New Roman"/>
+          <w:color w:val="D4D4D4"/>
+          <w:sz w:val="21"/>
+          <w:szCs w:val="21"/>
+          <w:lang w:eastAsia="es-MX"/>
+        </w:rPr>
+      </w:pPr>
+      <w:r>
+        <w:rPr>
+          <w:rFonts w:ascii="Consolas" w:eastAsia="Times New Roman" w:hAnsi="Consolas" w:cs="Times New Roman"/>
+          <w:color w:val="D4D4D4"/>
+          <w:sz w:val="21"/>
+          <w:szCs w:val="21"/>
+          <w:lang w:eastAsia="es-MX"/>
+        </w:rPr>
+        <w:t>      [</w:t>
+      </w:r>
+      <w:proofErr w:type="spellStart"/>
+      <w:proofErr w:type="gramStart"/>
+      <w:r>
+        <w:rPr>
+          <w:rFonts w:ascii="Consolas" w:eastAsia="Times New Roman" w:hAnsi="Consolas" w:cs="Times New Roman"/>
+          <w:color w:val="9CDCFE"/>
+          <w:sz w:val="21"/>
+          <w:szCs w:val="21"/>
+          <w:lang w:eastAsia="es-MX"/>
+        </w:rPr>
+        <w:t>alumno</w:t>
+      </w:r>
+      <w:r>
+        <w:rPr>
+          <w:rFonts w:ascii="Consolas" w:eastAsia="Times New Roman" w:hAnsi="Consolas" w:cs="Times New Roman"/>
+          <w:color w:val="D4D4D4"/>
+          <w:sz w:val="21"/>
+          <w:szCs w:val="21"/>
+          <w:lang w:eastAsia="es-MX"/>
+        </w:rPr>
+        <w:t>.</w:t>
+      </w:r>
+      <w:r>
+        <w:rPr>
+          <w:rFonts w:ascii="Consolas" w:eastAsia="Times New Roman" w:hAnsi="Consolas" w:cs="Times New Roman"/>
+          <w:color w:val="9CDCFE"/>
+          <w:sz w:val="21"/>
+          <w:szCs w:val="21"/>
+          <w:lang w:eastAsia="es-MX"/>
+        </w:rPr>
+        <w:t>Nombre</w:t>
+      </w:r>
+      <w:proofErr w:type="spellEnd"/>
+      <w:proofErr w:type="gramEnd"/>
+      <w:r>
+        <w:rPr>
+          <w:rFonts w:ascii="Consolas" w:eastAsia="Times New Roman" w:hAnsi="Consolas" w:cs="Times New Roman"/>
+          <w:color w:val="D4D4D4"/>
+          <w:sz w:val="21"/>
+          <w:szCs w:val="21"/>
+          <w:lang w:eastAsia="es-MX"/>
+        </w:rPr>
+        <w:t xml:space="preserve">, </w:t>
+      </w:r>
+      <w:proofErr w:type="spellStart"/>
+      <w:r>
+        <w:rPr>
+          <w:rFonts w:ascii="Consolas" w:eastAsia="Times New Roman" w:hAnsi="Consolas" w:cs="Times New Roman"/>
+          <w:color w:val="9CDCFE"/>
+          <w:sz w:val="21"/>
+          <w:szCs w:val="21"/>
+          <w:lang w:eastAsia="es-MX"/>
+        </w:rPr>
+        <w:t>alumno</w:t>
+      </w:r>
+      <w:r>
+        <w:rPr>
+          <w:rFonts w:ascii="Consolas" w:eastAsia="Times New Roman" w:hAnsi="Consolas" w:cs="Times New Roman"/>
+          <w:color w:val="D4D4D4"/>
+          <w:sz w:val="21"/>
+          <w:szCs w:val="21"/>
+          <w:lang w:eastAsia="es-MX"/>
+        </w:rPr>
+        <w:t>.</w:t>
+      </w:r>
+      <w:r>
+        <w:rPr>
+          <w:rFonts w:ascii="Consolas" w:eastAsia="Times New Roman" w:hAnsi="Consolas" w:cs="Times New Roman"/>
+          <w:color w:val="9CDCFE"/>
+          <w:sz w:val="21"/>
+          <w:szCs w:val="21"/>
+          <w:lang w:eastAsia="es-MX"/>
+        </w:rPr>
+        <w:t>Identificador</w:t>
+      </w:r>
+      <w:proofErr w:type="spellEnd"/>
+      <w:r>
+        <w:rPr>
+          <w:rFonts w:ascii="Consolas" w:eastAsia="Times New Roman" w:hAnsi="Consolas" w:cs="Times New Roman"/>
+          <w:color w:val="D4D4D4"/>
+          <w:sz w:val="21"/>
+          <w:szCs w:val="21"/>
+          <w:lang w:eastAsia="es-MX"/>
+        </w:rPr>
+        <w:t xml:space="preserve">, </w:t>
+      </w:r>
+      <w:proofErr w:type="spellStart"/>
+      <w:r>
+        <w:rPr>
+          <w:rFonts w:ascii="Consolas" w:eastAsia="Times New Roman" w:hAnsi="Consolas" w:cs="Times New Roman"/>
+          <w:color w:val="9CDCFE"/>
+          <w:sz w:val="21"/>
+          <w:szCs w:val="21"/>
+          <w:lang w:eastAsia="es-MX"/>
+        </w:rPr>
+        <w:t>alumno</w:t>
+      </w:r>
+      <w:r>
+        <w:rPr>
+          <w:rFonts w:ascii="Consolas" w:eastAsia="Times New Roman" w:hAnsi="Consolas" w:cs="Times New Roman"/>
+          <w:color w:val="D4D4D4"/>
+          <w:sz w:val="21"/>
+          <w:szCs w:val="21"/>
+          <w:lang w:eastAsia="es-MX"/>
+        </w:rPr>
+        <w:t>.</w:t>
+      </w:r>
+      <w:r>
+        <w:rPr>
+          <w:rFonts w:ascii="Consolas" w:eastAsia="Times New Roman" w:hAnsi="Consolas" w:cs="Times New Roman"/>
+          <w:color w:val="9CDCFE"/>
+          <w:sz w:val="21"/>
+          <w:szCs w:val="21"/>
+          <w:lang w:eastAsia="es-MX"/>
+        </w:rPr>
+        <w:t>Email</w:t>
+      </w:r>
+      <w:proofErr w:type="spellEnd"/>
+      <w:r>
+        <w:rPr>
+          <w:rFonts w:ascii="Consolas" w:eastAsia="Times New Roman" w:hAnsi="Consolas" w:cs="Times New Roman"/>
+          <w:color w:val="D4D4D4"/>
+          <w:sz w:val="21"/>
+          <w:szCs w:val="21"/>
+          <w:lang w:eastAsia="es-MX"/>
+        </w:rPr>
+        <w:t xml:space="preserve">, </w:t>
+      </w:r>
+      <w:proofErr w:type="spellStart"/>
+      <w:r>
+        <w:rPr>
+          <w:rFonts w:ascii="Consolas" w:eastAsia="Times New Roman" w:hAnsi="Consolas" w:cs="Times New Roman"/>
+          <w:color w:val="9CDCFE"/>
+          <w:sz w:val="21"/>
+          <w:szCs w:val="21"/>
+          <w:lang w:eastAsia="es-MX"/>
+        </w:rPr>
+        <w:t>alumno</w:t>
+      </w:r>
+      <w:r>
+        <w:rPr>
+          <w:rFonts w:ascii="Consolas" w:eastAsia="Times New Roman" w:hAnsi="Consolas" w:cs="Times New Roman"/>
+          <w:color w:val="D4D4D4"/>
+          <w:sz w:val="21"/>
+          <w:szCs w:val="21"/>
+          <w:lang w:eastAsia="es-MX"/>
+        </w:rPr>
+        <w:t>.</w:t>
+      </w:r>
+      <w:r>
+        <w:rPr>
+          <w:rFonts w:ascii="Consolas" w:eastAsia="Times New Roman" w:hAnsi="Consolas" w:cs="Times New Roman"/>
+          <w:color w:val="9CDCFE"/>
+          <w:sz w:val="21"/>
+          <w:szCs w:val="21"/>
+          <w:lang w:eastAsia="es-MX"/>
+        </w:rPr>
+        <w:t>Carrera</w:t>
+      </w:r>
+      <w:proofErr w:type="spellEnd"/>
+      <w:r>
+        <w:rPr>
+          <w:rFonts w:ascii="Consolas" w:eastAsia="Times New Roman" w:hAnsi="Consolas" w:cs="Times New Roman"/>
+          <w:color w:val="D4D4D4"/>
+          <w:sz w:val="21"/>
+          <w:szCs w:val="21"/>
+          <w:lang w:eastAsia="es-MX"/>
+        </w:rPr>
+        <w:t xml:space="preserve">, </w:t>
+      </w:r>
+      <w:r>
+        <w:rPr>
+          <w:rFonts w:ascii="Consolas" w:eastAsia="Times New Roman" w:hAnsi="Consolas" w:cs="Times New Roman"/>
+          <w:color w:val="9CDCFE"/>
+          <w:sz w:val="21"/>
+          <w:szCs w:val="21"/>
+          <w:lang w:eastAsia="es-MX"/>
+        </w:rPr>
+        <w:t>id</w:t>
+      </w:r>
+      <w:r>
+        <w:rPr>
+          <w:rFonts w:ascii="Consolas" w:eastAsia="Times New Roman" w:hAnsi="Consolas" w:cs="Times New Roman"/>
+          <w:color w:val="D4D4D4"/>
+          <w:sz w:val="21"/>
+          <w:szCs w:val="21"/>
+          <w:lang w:eastAsia="es-MX"/>
+        </w:rPr>
+        <w:t>],</w:t>
+      </w:r>
+    </w:p>
+    <w:p>
+      <w:pPr>
+        <w:shd w:val="clear" w:color="auto" w:fill="1E1E1E"/>
+        <w:spacing w:after="0" w:line="285" w:lineRule="atLeast"/>
+        <w:rPr>
+          <w:rFonts w:ascii="Consolas" w:eastAsia="Times New Roman" w:hAnsi="Consolas" w:cs="Times New Roman"/>
+          <w:color w:val="D4D4D4"/>
+          <w:sz w:val="21"/>
+          <w:szCs w:val="21"/>
+          <w:lang w:eastAsia="es-MX"/>
+        </w:rPr>
+      </w:pPr>
+      <w:r>
+        <w:rPr>
+          <w:rFonts w:ascii="Consolas" w:eastAsia="Times New Roman" w:hAnsi="Consolas" w:cs="Times New Roman"/>
+          <w:color w:val="D4D4D4"/>
+          <w:sz w:val="21"/>
+          <w:szCs w:val="21"/>
+          <w:lang w:eastAsia="es-MX"/>
+        </w:rPr>
+        <w:t>      (</w:t>
+      </w:r>
+      <w:proofErr w:type="spellStart"/>
+      <w:r>
+        <w:rPr>
+          <w:rFonts w:ascii="Consolas" w:eastAsia="Times New Roman" w:hAnsi="Consolas" w:cs="Times New Roman"/>
+          <w:color w:val="9CDCFE"/>
+          <w:sz w:val="21"/>
+          <w:szCs w:val="21"/>
+          <w:lang w:eastAsia="es-MX"/>
+        </w:rPr>
+        <w:t>err</w:t>
+      </w:r>
+      <w:proofErr w:type="spellEnd"/>
+      <w:r>
+        <w:rPr>
+          <w:rFonts w:ascii="Consolas" w:eastAsia="Times New Roman" w:hAnsi="Consolas" w:cs="Times New Roman"/>
+          <w:color w:val="D4D4D4"/>
+          <w:sz w:val="21"/>
+          <w:szCs w:val="21"/>
+          <w:lang w:eastAsia="es-MX"/>
+        </w:rPr>
+        <w:t xml:space="preserve">, </w:t>
+      </w:r>
+      <w:r>
+        <w:rPr>
+          <w:rFonts w:ascii="Consolas" w:eastAsia="Times New Roman" w:hAnsi="Consolas" w:cs="Times New Roman"/>
+          <w:color w:val="9CDCFE"/>
+          <w:sz w:val="21"/>
+          <w:szCs w:val="21"/>
+          <w:lang w:eastAsia="es-MX"/>
+        </w:rPr>
+        <w:t>res</w:t>
+      </w:r>
+      <w:r>
+        <w:rPr>
+          <w:rFonts w:ascii="Consolas" w:eastAsia="Times New Roman" w:hAnsi="Consolas" w:cs="Times New Roman"/>
+          <w:color w:val="D4D4D4"/>
+          <w:sz w:val="21"/>
+          <w:szCs w:val="21"/>
+          <w:lang w:eastAsia="es-MX"/>
+        </w:rPr>
+        <w:t xml:space="preserve">) </w:t>
+      </w:r>
+      <w:r>
+        <w:rPr>
+          <w:rFonts w:ascii="Consolas" w:eastAsia="Times New Roman" w:hAnsi="Consolas" w:cs="Times New Roman"/>
+          <w:color w:val="569CD6"/>
+          <w:sz w:val="21"/>
+          <w:szCs w:val="21"/>
+          <w:lang w:eastAsia="es-MX"/>
+        </w:rPr>
+        <w:t>=&gt;</w:t>
+      </w:r>
+      <w:r>
+        <w:rPr>
+          <w:rFonts w:ascii="Consolas" w:eastAsia="Times New Roman" w:hAnsi="Consolas" w:cs="Times New Roman"/>
+          <w:color w:val="D4D4D4"/>
+          <w:sz w:val="21"/>
+          <w:szCs w:val="21"/>
+          <w:lang w:eastAsia="es-MX"/>
+        </w:rPr>
+        <w:t xml:space="preserve"> {</w:t>
+      </w:r>
+    </w:p>
+    <w:p>
+      <w:pPr>
+        <w:shd w:val="clear" w:color="auto" w:fill="1E1E1E"/>
+        <w:spacing w:after="0" w:line="285" w:lineRule="atLeast"/>
+        <w:rPr>
+          <w:rFonts w:ascii="Consolas" w:eastAsia="Times New Roman" w:hAnsi="Consolas" w:cs="Times New Roman"/>
+          <w:color w:val="D4D4D4"/>
+          <w:sz w:val="21"/>
+          <w:szCs w:val="21"/>
+          <w:lang w:eastAsia="es-MX"/>
+        </w:rPr>
+      </w:pPr>
+      <w:r>
+        <w:rPr>
+          <w:rFonts w:ascii="Consolas" w:eastAsia="Times New Roman" w:hAnsi="Consolas" w:cs="Times New Roman"/>
+          <w:color w:val="D4D4D4"/>
+          <w:sz w:val="21"/>
+          <w:szCs w:val="21"/>
+          <w:lang w:eastAsia="es-MX"/>
+        </w:rPr>
+        <w:t xml:space="preserve">        </w:t>
+      </w:r>
+      <w:proofErr w:type="spellStart"/>
+      <w:r>
+        <w:rPr>
+          <w:rFonts w:ascii="Consolas" w:eastAsia="Times New Roman" w:hAnsi="Consolas" w:cs="Times New Roman"/>
+          <w:color w:val="C586C0"/>
+          <w:sz w:val="21"/>
+          <w:szCs w:val="21"/>
+          <w:lang w:eastAsia="es-MX"/>
+        </w:rPr>
+        <w:t>if</w:t>
+      </w:r>
+      <w:proofErr w:type="spellEnd"/>
+      <w:r>
+        <w:rPr>
+          <w:rFonts w:ascii="Consolas" w:eastAsia="Times New Roman" w:hAnsi="Consolas" w:cs="Times New Roman"/>
+          <w:color w:val="D4D4D4"/>
+          <w:sz w:val="21"/>
+          <w:szCs w:val="21"/>
+          <w:lang w:eastAsia="es-MX"/>
+        </w:rPr>
+        <w:t xml:space="preserve"> (</w:t>
+      </w:r>
+      <w:proofErr w:type="spellStart"/>
+      <w:r>
+        <w:rPr>
+          <w:rFonts w:ascii="Consolas" w:eastAsia="Times New Roman" w:hAnsi="Consolas" w:cs="Times New Roman"/>
+          <w:color w:val="9CDCFE"/>
+          <w:sz w:val="21"/>
+          <w:szCs w:val="21"/>
+          <w:lang w:eastAsia="es-MX"/>
+        </w:rPr>
+        <w:t>err</w:t>
+      </w:r>
+      <w:proofErr w:type="spellEnd"/>
+      <w:r>
+        <w:rPr>
+          <w:rFonts w:ascii="Consolas" w:eastAsia="Times New Roman" w:hAnsi="Consolas" w:cs="Times New Roman"/>
+          <w:color w:val="D4D4D4"/>
+          <w:sz w:val="21"/>
+          <w:szCs w:val="21"/>
+          <w:lang w:eastAsia="es-MX"/>
+        </w:rPr>
+        <w:t>) {</w:t>
+      </w:r>
+    </w:p>
+    <w:p>
+      <w:pPr>
+        <w:shd w:val="clear" w:color="auto" w:fill="1E1E1E"/>
+        <w:spacing w:after="0" w:line="285" w:lineRule="atLeast"/>
+        <w:rPr>
+          <w:rFonts w:ascii="Consolas" w:eastAsia="Times New Roman" w:hAnsi="Consolas" w:cs="Times New Roman"/>
+          <w:color w:val="D4D4D4"/>
+          <w:sz w:val="21"/>
+          <w:szCs w:val="21"/>
+          <w:lang w:eastAsia="es-MX"/>
+        </w:rPr>
+      </w:pPr>
+      <w:r>
+        <w:rPr>
+          <w:rFonts w:ascii="Consolas" w:eastAsia="Times New Roman" w:hAnsi="Consolas" w:cs="Times New Roman"/>
+          <w:color w:val="D4D4D4"/>
+          <w:sz w:val="21"/>
+          <w:szCs w:val="21"/>
+          <w:lang w:eastAsia="es-MX"/>
+        </w:rPr>
+        <w:t xml:space="preserve">          </w:t>
+      </w:r>
+      <w:proofErr w:type="gramStart"/>
+      <w:r>
+        <w:rPr>
+          <w:rFonts w:ascii="Consolas" w:eastAsia="Times New Roman" w:hAnsi="Consolas" w:cs="Times New Roman"/>
+          <w:color w:val="9CDCFE"/>
+          <w:sz w:val="21"/>
+          <w:szCs w:val="21"/>
+          <w:lang w:eastAsia="es-MX"/>
+        </w:rPr>
+        <w:t>console</w:t>
+      </w:r>
+      <w:r>
+        <w:rPr>
+          <w:rFonts w:ascii="Consolas" w:eastAsia="Times New Roman" w:hAnsi="Consolas" w:cs="Times New Roman"/>
+          <w:color w:val="D4D4D4"/>
+          <w:sz w:val="21"/>
+          <w:szCs w:val="21"/>
+          <w:lang w:eastAsia="es-MX"/>
+        </w:rPr>
+        <w:t>.</w:t>
+      </w:r>
+      <w:r>
+        <w:rPr>
+          <w:rFonts w:ascii="Consolas" w:eastAsia="Times New Roman" w:hAnsi="Consolas" w:cs="Times New Roman"/>
+          <w:color w:val="DCDCAA"/>
+          <w:sz w:val="21"/>
+          <w:szCs w:val="21"/>
+          <w:lang w:eastAsia="es-MX"/>
+        </w:rPr>
+        <w:t>log</w:t>
+      </w:r>
+      <w:r>
+        <w:rPr>
+          <w:rFonts w:ascii="Consolas" w:eastAsia="Times New Roman" w:hAnsi="Consolas" w:cs="Times New Roman"/>
+          <w:color w:val="D4D4D4"/>
+          <w:sz w:val="21"/>
+          <w:szCs w:val="21"/>
+          <w:lang w:eastAsia="es-MX"/>
+        </w:rPr>
+        <w:t>(</w:t>
+      </w:r>
+      <w:proofErr w:type="gramEnd"/>
+      <w:r>
+        <w:rPr>
+          <w:rFonts w:ascii="Consolas" w:eastAsia="Times New Roman" w:hAnsi="Consolas" w:cs="Times New Roman"/>
+          <w:color w:val="CE9178"/>
+          <w:sz w:val="21"/>
+          <w:szCs w:val="21"/>
+          <w:lang w:eastAsia="es-MX"/>
+        </w:rPr>
+        <w:t>"error: "</w:t>
+      </w:r>
+      <w:r>
+        <w:rPr>
+          <w:rFonts w:ascii="Consolas" w:eastAsia="Times New Roman" w:hAnsi="Consolas" w:cs="Times New Roman"/>
+          <w:color w:val="D4D4D4"/>
+          <w:sz w:val="21"/>
+          <w:szCs w:val="21"/>
+          <w:lang w:eastAsia="es-MX"/>
+        </w:rPr>
+        <w:t xml:space="preserve">, </w:t>
+      </w:r>
+      <w:proofErr w:type="spellStart"/>
+      <w:r>
+        <w:rPr>
+          <w:rFonts w:ascii="Consolas" w:eastAsia="Times New Roman" w:hAnsi="Consolas" w:cs="Times New Roman"/>
+          <w:color w:val="9CDCFE"/>
+          <w:sz w:val="21"/>
+          <w:szCs w:val="21"/>
+          <w:lang w:eastAsia="es-MX"/>
+        </w:rPr>
+        <w:t>err</w:t>
+      </w:r>
+      <w:proofErr w:type="spellEnd"/>
+      <w:r>
+        <w:rPr>
+          <w:rFonts w:ascii="Consolas" w:eastAsia="Times New Roman" w:hAnsi="Consolas" w:cs="Times New Roman"/>
+          <w:color w:val="D4D4D4"/>
+          <w:sz w:val="21"/>
+          <w:szCs w:val="21"/>
+          <w:lang w:eastAsia="es-MX"/>
+        </w:rPr>
+        <w:t>);</w:t>
+      </w:r>
+    </w:p>
+    <w:p>
+      <w:pPr>
+        <w:shd w:val="clear" w:color="auto" w:fill="1E1E1E"/>
+        <w:spacing w:after="0" w:line="285" w:lineRule="atLeast"/>
+        <w:rPr>
+          <w:rFonts w:ascii="Consolas" w:eastAsia="Times New Roman" w:hAnsi="Consolas" w:cs="Times New Roman"/>
+          <w:color w:val="D4D4D4"/>
+          <w:sz w:val="21"/>
+          <w:szCs w:val="21"/>
+          <w:lang w:val="en-US" w:eastAsia="es-MX"/>
+        </w:rPr>
+      </w:pPr>
+      <w:r>
+        <w:rPr>
+          <w:rFonts w:ascii="Consolas" w:eastAsia="Times New Roman" w:hAnsi="Consolas" w:cs="Times New Roman"/>
+          <w:color w:val="D4D4D4"/>
+          <w:sz w:val="21"/>
+          <w:szCs w:val="21"/>
+          <w:lang w:eastAsia="es-MX"/>
+        </w:rPr>
+        <w:t xml:space="preserve">          </w:t>
+      </w:r>
+      <w:proofErr w:type="gramStart"/>
+      <w:r>
+        <w:rPr>
+          <w:rFonts w:ascii="Consolas" w:eastAsia="Times New Roman" w:hAnsi="Consolas" w:cs="Times New Roman"/>
+          <w:color w:val="DCDCAA"/>
+          <w:sz w:val="21"/>
+          <w:szCs w:val="21"/>
+          <w:lang w:val="en-US" w:eastAsia="es-MX"/>
+        </w:rPr>
+        <w:t>result</w:t>
+      </w:r>
+      <w:r>
+        <w:rPr>
+          <w:rFonts w:ascii="Consolas" w:eastAsia="Times New Roman" w:hAnsi="Consolas" w:cs="Times New Roman"/>
+          <w:color w:val="D4D4D4"/>
+          <w:sz w:val="21"/>
+          <w:szCs w:val="21"/>
+          <w:lang w:val="en-US" w:eastAsia="es-MX"/>
+        </w:rPr>
+        <w:t>(</w:t>
+      </w:r>
+      <w:proofErr w:type="gramEnd"/>
+      <w:r>
+        <w:rPr>
+          <w:rFonts w:ascii="Consolas" w:eastAsia="Times New Roman" w:hAnsi="Consolas" w:cs="Times New Roman"/>
+          <w:color w:val="569CD6"/>
+          <w:sz w:val="21"/>
+          <w:szCs w:val="21"/>
+          <w:lang w:val="en-US" w:eastAsia="es-MX"/>
+        </w:rPr>
+        <w:t>null</w:t>
+      </w:r>
+      <w:r>
+        <w:rPr>
+          <w:rFonts w:ascii="Consolas" w:eastAsia="Times New Roman" w:hAnsi="Consolas" w:cs="Times New Roman"/>
+          <w:color w:val="D4D4D4"/>
+          <w:sz w:val="21"/>
+          <w:szCs w:val="21"/>
+          <w:lang w:val="en-US" w:eastAsia="es-MX"/>
+        </w:rPr>
+        <w:t xml:space="preserve">, </w:t>
+      </w:r>
+      <w:r>
+        <w:rPr>
+          <w:rFonts w:ascii="Consolas" w:eastAsia="Times New Roman" w:hAnsi="Consolas" w:cs="Times New Roman"/>
+          <w:color w:val="9CDCFE"/>
+          <w:sz w:val="21"/>
+          <w:szCs w:val="21"/>
+          <w:lang w:val="en-US" w:eastAsia="es-MX"/>
+        </w:rPr>
+        <w:t>err</w:t>
+      </w:r>
+      <w:r>
+        <w:rPr>
+          <w:rFonts w:ascii="Consolas" w:eastAsia="Times New Roman" w:hAnsi="Consolas" w:cs="Times New Roman"/>
+          <w:color w:val="D4D4D4"/>
+          <w:sz w:val="21"/>
+          <w:szCs w:val="21"/>
+          <w:lang w:val="en-US" w:eastAsia="es-MX"/>
+        </w:rPr>
+        <w:t>);</w:t>
+      </w:r>
+    </w:p>
+    <w:p>
+      <w:pPr>
+        <w:shd w:val="clear" w:color="auto" w:fill="1E1E1E"/>
+        <w:spacing w:after="0" w:line="285" w:lineRule="atLeast"/>
+        <w:rPr>
+          <w:rFonts w:ascii="Consolas" w:eastAsia="Times New Roman" w:hAnsi="Consolas" w:cs="Times New Roman"/>
+          <w:color w:val="D4D4D4"/>
+          <w:sz w:val="21"/>
+          <w:szCs w:val="21"/>
+          <w:lang w:val="en-US" w:eastAsia="es-MX"/>
+        </w:rPr>
+      </w:pPr>
+      <w:r>
+        <w:rPr>
+          <w:rFonts w:ascii="Consolas" w:eastAsia="Times New Roman" w:hAnsi="Consolas" w:cs="Times New Roman"/>
+          <w:color w:val="D4D4D4"/>
+          <w:sz w:val="21"/>
+          <w:szCs w:val="21"/>
+          <w:lang w:val="en-US" w:eastAsia="es-MX"/>
+        </w:rPr>
+        <w:t xml:space="preserve">          </w:t>
+      </w:r>
+      <w:proofErr w:type="gramStart"/>
+      <w:r>
+        <w:rPr>
+          <w:rFonts w:ascii="Consolas" w:eastAsia="Times New Roman" w:hAnsi="Consolas" w:cs="Times New Roman"/>
+          <w:color w:val="C586C0"/>
+          <w:sz w:val="21"/>
+          <w:szCs w:val="21"/>
+          <w:lang w:val="en-US" w:eastAsia="es-MX"/>
+        </w:rPr>
+        <w:t>return</w:t>
+      </w:r>
+      <w:r>
+        <w:rPr>
+          <w:rFonts w:ascii="Consolas" w:eastAsia="Times New Roman" w:hAnsi="Consolas" w:cs="Times New Roman"/>
+          <w:color w:val="D4D4D4"/>
+          <w:sz w:val="21"/>
+          <w:szCs w:val="21"/>
+          <w:lang w:val="en-US" w:eastAsia="es-MX"/>
+        </w:rPr>
+        <w:t>;</w:t>
+      </w:r>
+      <w:proofErr w:type="gramEnd"/>
+    </w:p>
+    <w:p>
+      <w:pPr>
+        <w:shd w:val="clear" w:color="auto" w:fill="1E1E1E"/>
+        <w:spacing w:after="0" w:line="285" w:lineRule="atLeast"/>
+        <w:rPr>
+          <w:rFonts w:ascii="Consolas" w:eastAsia="Times New Roman" w:hAnsi="Consolas" w:cs="Times New Roman"/>
+          <w:color w:val="D4D4D4"/>
+          <w:sz w:val="21"/>
+          <w:szCs w:val="21"/>
+          <w:lang w:val="en-US" w:eastAsia="es-MX"/>
+        </w:rPr>
+      </w:pPr>
+      <w:r>
+        <w:rPr>
+          <w:rFonts w:ascii="Consolas" w:eastAsia="Times New Roman" w:hAnsi="Consolas" w:cs="Times New Roman"/>
+          <w:color w:val="D4D4D4"/>
+          <w:sz w:val="21"/>
+          <w:szCs w:val="21"/>
+          <w:lang w:val="en-US" w:eastAsia="es-MX"/>
+        </w:rPr>
+        <w:t>        }</w:t>
+      </w:r>
+    </w:p>
+    <w:p>
+      <w:pPr>
+        <w:shd w:val="clear" w:color="auto" w:fill="1E1E1E"/>
+        <w:spacing w:after="0" w:line="285" w:lineRule="atLeast"/>
+        <w:rPr>
+          <w:rFonts w:ascii="Consolas" w:eastAsia="Times New Roman" w:hAnsi="Consolas" w:cs="Times New Roman"/>
+          <w:color w:val="D4D4D4"/>
+          <w:sz w:val="21"/>
+          <w:szCs w:val="21"/>
+          <w:lang w:val="en-US" w:eastAsia="es-MX"/>
+        </w:rPr>
+      </w:pPr>
+      <w:r>
+        <w:rPr>
+          <w:rFonts w:ascii="Consolas" w:eastAsia="Times New Roman" w:hAnsi="Consolas" w:cs="Times New Roman"/>
+          <w:color w:val="D4D4D4"/>
+          <w:sz w:val="21"/>
+          <w:szCs w:val="21"/>
+          <w:lang w:val="en-US" w:eastAsia="es-MX"/>
+        </w:rPr>
+        <w:t xml:space="preserve">        </w:t>
+      </w:r>
+      <w:r>
+        <w:rPr>
+          <w:rFonts w:ascii="Consolas" w:eastAsia="Times New Roman" w:hAnsi="Consolas" w:cs="Times New Roman"/>
+          <w:color w:val="C586C0"/>
+          <w:sz w:val="21"/>
+          <w:szCs w:val="21"/>
+          <w:lang w:val="en-US" w:eastAsia="es-MX"/>
+        </w:rPr>
+        <w:t>if</w:t>
+      </w:r>
+      <w:r>
+        <w:rPr>
+          <w:rFonts w:ascii="Consolas" w:eastAsia="Times New Roman" w:hAnsi="Consolas" w:cs="Times New Roman"/>
+          <w:color w:val="D4D4D4"/>
+          <w:sz w:val="21"/>
+          <w:szCs w:val="21"/>
+          <w:lang w:val="en-US" w:eastAsia="es-MX"/>
+        </w:rPr>
+        <w:t xml:space="preserve"> (</w:t>
+      </w:r>
+      <w:proofErr w:type="spellStart"/>
+      <w:proofErr w:type="gramStart"/>
+      <w:r>
+        <w:rPr>
+          <w:rFonts w:ascii="Consolas" w:eastAsia="Times New Roman" w:hAnsi="Consolas" w:cs="Times New Roman"/>
+          <w:color w:val="9CDCFE"/>
+          <w:sz w:val="21"/>
+          <w:szCs w:val="21"/>
+          <w:lang w:val="en-US" w:eastAsia="es-MX"/>
+        </w:rPr>
+        <w:t>res</w:t>
+      </w:r>
+      <w:r>
+        <w:rPr>
+          <w:rFonts w:ascii="Consolas" w:eastAsia="Times New Roman" w:hAnsi="Consolas" w:cs="Times New Roman"/>
+          <w:color w:val="D4D4D4"/>
+          <w:sz w:val="21"/>
+          <w:szCs w:val="21"/>
+          <w:lang w:val="en-US" w:eastAsia="es-MX"/>
+        </w:rPr>
+        <w:t>.</w:t>
+      </w:r>
+      <w:r>
+        <w:rPr>
+          <w:rFonts w:ascii="Consolas" w:eastAsia="Times New Roman" w:hAnsi="Consolas" w:cs="Times New Roman"/>
+          <w:color w:val="9CDCFE"/>
+          <w:sz w:val="21"/>
+          <w:szCs w:val="21"/>
+          <w:lang w:val="en-US" w:eastAsia="es-MX"/>
+        </w:rPr>
+        <w:t>affectedRows</w:t>
+      </w:r>
+      <w:proofErr w:type="spellEnd"/>
+      <w:proofErr w:type="gramEnd"/>
+      <w:r>
+        <w:rPr>
+          <w:rFonts w:ascii="Consolas" w:eastAsia="Times New Roman" w:hAnsi="Consolas" w:cs="Times New Roman"/>
+          <w:color w:val="D4D4D4"/>
+          <w:sz w:val="21"/>
+          <w:szCs w:val="21"/>
+          <w:lang w:val="en-US" w:eastAsia="es-MX"/>
+        </w:rPr>
+        <w:t xml:space="preserve"> == </w:t>
+      </w:r>
+      <w:r>
+        <w:rPr>
+          <w:rFonts w:ascii="Consolas" w:eastAsia="Times New Roman" w:hAnsi="Consolas" w:cs="Times New Roman"/>
+          <w:color w:val="B5CEA8"/>
+          <w:sz w:val="21"/>
+          <w:szCs w:val="21"/>
+          <w:lang w:val="en-US" w:eastAsia="es-MX"/>
+        </w:rPr>
+        <w:t>0</w:t>
+      </w:r>
+      <w:r>
+        <w:rPr>
+          <w:rFonts w:ascii="Consolas" w:eastAsia="Times New Roman" w:hAnsi="Consolas" w:cs="Times New Roman"/>
+          <w:color w:val="D4D4D4"/>
+          <w:sz w:val="21"/>
+          <w:szCs w:val="21"/>
+          <w:lang w:val="en-US" w:eastAsia="es-MX"/>
+        </w:rPr>
+        <w:t>) {</w:t>
+      </w:r>
+    </w:p>
+    <w:p>
+      <w:pPr>
+        <w:shd w:val="clear" w:color="auto" w:fill="1E1E1E"/>
+        <w:spacing w:after="0" w:line="285" w:lineRule="atLeast"/>
+        <w:rPr>
+          <w:rFonts w:ascii="Consolas" w:eastAsia="Times New Roman" w:hAnsi="Consolas" w:cs="Times New Roman"/>
+          <w:color w:val="D4D4D4"/>
+          <w:sz w:val="21"/>
+          <w:szCs w:val="21"/>
+          <w:lang w:val="en-US" w:eastAsia="es-MX"/>
+        </w:rPr>
+      </w:pPr>
+      <w:r>
+        <w:rPr>
+          <w:rFonts w:ascii="Consolas" w:eastAsia="Times New Roman" w:hAnsi="Consolas" w:cs="Times New Roman"/>
+          <w:color w:val="D4D4D4"/>
+          <w:sz w:val="21"/>
+          <w:szCs w:val="21"/>
+          <w:lang w:val="en-US" w:eastAsia="es-MX"/>
+        </w:rPr>
+        <w:t xml:space="preserve">          </w:t>
+      </w:r>
+      <w:proofErr w:type="gramStart"/>
+      <w:r>
+        <w:rPr>
+          <w:rFonts w:ascii="Consolas" w:eastAsia="Times New Roman" w:hAnsi="Consolas" w:cs="Times New Roman"/>
+          <w:color w:val="DCDCAA"/>
+          <w:sz w:val="21"/>
+          <w:szCs w:val="21"/>
+          <w:lang w:val="en-US" w:eastAsia="es-MX"/>
+        </w:rPr>
+        <w:t>result</w:t>
+      </w:r>
+      <w:r>
+        <w:rPr>
+          <w:rFonts w:ascii="Consolas" w:eastAsia="Times New Roman" w:hAnsi="Consolas" w:cs="Times New Roman"/>
+          <w:color w:val="D4D4D4"/>
+          <w:sz w:val="21"/>
+          <w:szCs w:val="21"/>
+          <w:lang w:val="en-US" w:eastAsia="es-MX"/>
+        </w:rPr>
+        <w:t>(</w:t>
+      </w:r>
+      <w:proofErr w:type="gramEnd"/>
+      <w:r>
+        <w:rPr>
+          <w:rFonts w:ascii="Consolas" w:eastAsia="Times New Roman" w:hAnsi="Consolas" w:cs="Times New Roman"/>
+          <w:color w:val="D4D4D4"/>
+          <w:sz w:val="21"/>
+          <w:szCs w:val="21"/>
+          <w:lang w:val="en-US" w:eastAsia="es-MX"/>
+        </w:rPr>
+        <w:t xml:space="preserve">{ </w:t>
+      </w:r>
+      <w:r>
+        <w:rPr>
+          <w:rFonts w:ascii="Consolas" w:eastAsia="Times New Roman" w:hAnsi="Consolas" w:cs="Times New Roman"/>
+          <w:color w:val="9CDCFE"/>
+          <w:sz w:val="21"/>
+          <w:szCs w:val="21"/>
+          <w:lang w:val="en-US" w:eastAsia="es-MX"/>
+        </w:rPr>
+        <w:t>kind:</w:t>
+      </w:r>
+      <w:r>
+        <w:rPr>
+          <w:rFonts w:ascii="Consolas" w:eastAsia="Times New Roman" w:hAnsi="Consolas" w:cs="Times New Roman"/>
+          <w:color w:val="D4D4D4"/>
+          <w:sz w:val="21"/>
+          <w:szCs w:val="21"/>
+          <w:lang w:val="en-US" w:eastAsia="es-MX"/>
+        </w:rPr>
+        <w:t xml:space="preserve"> </w:t>
+      </w:r>
+      <w:r>
+        <w:rPr>
+          <w:rFonts w:ascii="Consolas" w:eastAsia="Times New Roman" w:hAnsi="Consolas" w:cs="Times New Roman"/>
+          <w:color w:val="CE9178"/>
+          <w:sz w:val="21"/>
+          <w:szCs w:val="21"/>
+          <w:lang w:val="en-US" w:eastAsia="es-MX"/>
+        </w:rPr>
+        <w:t>"</w:t>
+      </w:r>
+      <w:proofErr w:type="spellStart"/>
+      <w:r>
+        <w:rPr>
+          <w:rFonts w:ascii="Consolas" w:eastAsia="Times New Roman" w:hAnsi="Consolas" w:cs="Times New Roman"/>
+          <w:color w:val="CE9178"/>
+          <w:sz w:val="21"/>
+          <w:szCs w:val="21"/>
+          <w:lang w:val="en-US" w:eastAsia="es-MX"/>
+        </w:rPr>
+        <w:t>not_found</w:t>
+      </w:r>
+      <w:proofErr w:type="spellEnd"/>
+      <w:r>
+        <w:rPr>
+          <w:rFonts w:ascii="Consolas" w:eastAsia="Times New Roman" w:hAnsi="Consolas" w:cs="Times New Roman"/>
+          <w:color w:val="CE9178"/>
+          <w:sz w:val="21"/>
+          <w:szCs w:val="21"/>
+          <w:lang w:val="en-US" w:eastAsia="es-MX"/>
+        </w:rPr>
+        <w:t>"</w:t>
+      </w:r>
+      <w:r>
+        <w:rPr>
+          <w:rFonts w:ascii="Consolas" w:eastAsia="Times New Roman" w:hAnsi="Consolas" w:cs="Times New Roman"/>
+          <w:color w:val="D4D4D4"/>
+          <w:sz w:val="21"/>
+          <w:szCs w:val="21"/>
+          <w:lang w:val="en-US" w:eastAsia="es-MX"/>
+        </w:rPr>
+        <w:t xml:space="preserve"> }, </w:t>
+      </w:r>
+      <w:r>
+        <w:rPr>
+          <w:rFonts w:ascii="Consolas" w:eastAsia="Times New Roman" w:hAnsi="Consolas" w:cs="Times New Roman"/>
+          <w:color w:val="569CD6"/>
+          <w:sz w:val="21"/>
+          <w:szCs w:val="21"/>
+          <w:lang w:val="en-US" w:eastAsia="es-MX"/>
+        </w:rPr>
+        <w:t>null</w:t>
+      </w:r>
+      <w:r>
+        <w:rPr>
+          <w:rFonts w:ascii="Consolas" w:eastAsia="Times New Roman" w:hAnsi="Consolas" w:cs="Times New Roman"/>
+          <w:color w:val="D4D4D4"/>
+          <w:sz w:val="21"/>
+          <w:szCs w:val="21"/>
+          <w:lang w:val="en-US" w:eastAsia="es-MX"/>
+        </w:rPr>
+        <w:t>);</w:t>
+      </w:r>
+    </w:p>
+    <w:p>
+      <w:pPr>
+        <w:shd w:val="clear" w:color="auto" w:fill="1E1E1E"/>
+        <w:spacing w:after="0" w:line="285" w:lineRule="atLeast"/>
+        <w:rPr>
+          <w:rFonts w:ascii="Consolas" w:eastAsia="Times New Roman" w:hAnsi="Consolas" w:cs="Times New Roman"/>
+          <w:color w:val="D4D4D4"/>
+          <w:sz w:val="21"/>
+          <w:szCs w:val="21"/>
+          <w:lang w:val="en-US" w:eastAsia="es-MX"/>
+        </w:rPr>
+      </w:pPr>
+      <w:r>
+        <w:rPr>
+          <w:rFonts w:ascii="Consolas" w:eastAsia="Times New Roman" w:hAnsi="Consolas" w:cs="Times New Roman"/>
+          <w:color w:val="D4D4D4"/>
+          <w:sz w:val="21"/>
+          <w:szCs w:val="21"/>
+          <w:lang w:val="en-US" w:eastAsia="es-MX"/>
+        </w:rPr>
+        <w:t xml:space="preserve">          </w:t>
+      </w:r>
+      <w:proofErr w:type="gramStart"/>
+      <w:r>
+        <w:rPr>
+          <w:rFonts w:ascii="Consolas" w:eastAsia="Times New Roman" w:hAnsi="Consolas" w:cs="Times New Roman"/>
+          <w:color w:val="C586C0"/>
+          <w:sz w:val="21"/>
+          <w:szCs w:val="21"/>
+          <w:lang w:val="en-US" w:eastAsia="es-MX"/>
+        </w:rPr>
+        <w:t>return</w:t>
+      </w:r>
+      <w:r>
+        <w:rPr>
+          <w:rFonts w:ascii="Consolas" w:eastAsia="Times New Roman" w:hAnsi="Consolas" w:cs="Times New Roman"/>
+          <w:color w:val="D4D4D4"/>
+          <w:sz w:val="21"/>
+          <w:szCs w:val="21"/>
+          <w:lang w:val="en-US" w:eastAsia="es-MX"/>
+        </w:rPr>
+        <w:t>;</w:t>
+      </w:r>
+      <w:proofErr w:type="gramEnd"/>
+    </w:p>
+    <w:p>
+      <w:pPr>
+        <w:shd w:val="clear" w:color="auto" w:fill="1E1E1E"/>
+        <w:spacing w:after="0" w:line="285" w:lineRule="atLeast"/>
+        <w:rPr>
+          <w:rFonts w:ascii="Consolas" w:eastAsia="Times New Roman" w:hAnsi="Consolas" w:cs="Times New Roman"/>
+          <w:color w:val="D4D4D4"/>
+          <w:sz w:val="21"/>
+          <w:szCs w:val="21"/>
+          <w:lang w:val="en-US" w:eastAsia="es-MX"/>
+        </w:rPr>
+      </w:pPr>
+      <w:r>
+        <w:rPr>
+          <w:rFonts w:ascii="Consolas" w:eastAsia="Times New Roman" w:hAnsi="Consolas" w:cs="Times New Roman"/>
+          <w:color w:val="D4D4D4"/>
+          <w:sz w:val="21"/>
+          <w:szCs w:val="21"/>
+          <w:lang w:val="en-US" w:eastAsia="es-MX"/>
+        </w:rPr>
+        <w:t>        }</w:t>
+      </w:r>
+    </w:p>
+    <w:p>
+      <w:pPr>
+        <w:shd w:val="clear" w:color="auto" w:fill="1E1E1E"/>
+        <w:spacing w:after="0" w:line="285" w:lineRule="atLeast"/>
+        <w:rPr>
+          <w:rFonts w:ascii="Consolas" w:eastAsia="Times New Roman" w:hAnsi="Consolas" w:cs="Times New Roman"/>
+          <w:color w:val="D4D4D4"/>
+          <w:sz w:val="21"/>
+          <w:szCs w:val="21"/>
+          <w:lang w:val="en-US" w:eastAsia="es-MX"/>
+        </w:rPr>
+      </w:pPr>
+      <w:r>
+        <w:rPr>
+          <w:rFonts w:ascii="Consolas" w:eastAsia="Times New Roman" w:hAnsi="Consolas" w:cs="Times New Roman"/>
+          <w:color w:val="D4D4D4"/>
+          <w:sz w:val="21"/>
+          <w:szCs w:val="21"/>
+          <w:lang w:val="en-US" w:eastAsia="es-MX"/>
+        </w:rPr>
+        <w:t xml:space="preserve">        </w:t>
+      </w:r>
+      <w:proofErr w:type="gramStart"/>
+      <w:r>
+        <w:rPr>
+          <w:rFonts w:ascii="Consolas" w:eastAsia="Times New Roman" w:hAnsi="Consolas" w:cs="Times New Roman"/>
+          <w:color w:val="9CDCFE"/>
+          <w:sz w:val="21"/>
+          <w:szCs w:val="21"/>
+          <w:lang w:val="en-US" w:eastAsia="es-MX"/>
+        </w:rPr>
+        <w:t>console</w:t>
+      </w:r>
+      <w:r>
+        <w:rPr>
+          <w:rFonts w:ascii="Consolas" w:eastAsia="Times New Roman" w:hAnsi="Consolas" w:cs="Times New Roman"/>
+          <w:color w:val="D4D4D4"/>
+          <w:sz w:val="21"/>
+          <w:szCs w:val="21"/>
+          <w:lang w:val="en-US" w:eastAsia="es-MX"/>
+        </w:rPr>
+        <w:t>.</w:t>
+      </w:r>
+      <w:r>
+        <w:rPr>
+          <w:rFonts w:ascii="Consolas" w:eastAsia="Times New Roman" w:hAnsi="Consolas" w:cs="Times New Roman"/>
+          <w:color w:val="DCDCAA"/>
+          <w:sz w:val="21"/>
+          <w:szCs w:val="21"/>
+          <w:lang w:val="en-US" w:eastAsia="es-MX"/>
+        </w:rPr>
+        <w:t>log</w:t>
+      </w:r>
+      <w:r>
+        <w:rPr>
+          <w:rFonts w:ascii="Consolas" w:eastAsia="Times New Roman" w:hAnsi="Consolas" w:cs="Times New Roman"/>
+          <w:color w:val="D4D4D4"/>
+          <w:sz w:val="21"/>
+          <w:szCs w:val="21"/>
+          <w:lang w:val="en-US" w:eastAsia="es-MX"/>
+        </w:rPr>
+        <w:t>(</w:t>
+      </w:r>
+      <w:proofErr w:type="gramEnd"/>
+      <w:r>
+        <w:rPr>
+          <w:rFonts w:ascii="Consolas" w:eastAsia="Times New Roman" w:hAnsi="Consolas" w:cs="Times New Roman"/>
+          <w:color w:val="CE9178"/>
+          <w:sz w:val="21"/>
+          <w:szCs w:val="21"/>
+          <w:lang w:val="en-US" w:eastAsia="es-MX"/>
+        </w:rPr>
+        <w:t xml:space="preserve">"Updated </w:t>
+      </w:r>
+      <w:proofErr w:type="spellStart"/>
+      <w:r>
+        <w:rPr>
+          <w:rFonts w:ascii="Consolas" w:eastAsia="Times New Roman" w:hAnsi="Consolas" w:cs="Times New Roman"/>
+          <w:color w:val="CE9178"/>
+          <w:sz w:val="21"/>
+          <w:szCs w:val="21"/>
+          <w:lang w:val="en-US" w:eastAsia="es-MX"/>
+        </w:rPr>
+        <w:t>Alumno</w:t>
+      </w:r>
+      <w:proofErr w:type="spellEnd"/>
+      <w:r>
+        <w:rPr>
+          <w:rFonts w:ascii="Consolas" w:eastAsia="Times New Roman" w:hAnsi="Consolas" w:cs="Times New Roman"/>
+          <w:color w:val="CE9178"/>
+          <w:sz w:val="21"/>
+          <w:szCs w:val="21"/>
+          <w:lang w:val="en-US" w:eastAsia="es-MX"/>
+        </w:rPr>
+        <w:t>: "</w:t>
+      </w:r>
+      <w:r>
+        <w:rPr>
+          <w:rFonts w:ascii="Consolas" w:eastAsia="Times New Roman" w:hAnsi="Consolas" w:cs="Times New Roman"/>
+          <w:color w:val="D4D4D4"/>
+          <w:sz w:val="21"/>
+          <w:szCs w:val="21"/>
+          <w:lang w:val="en-US" w:eastAsia="es-MX"/>
+        </w:rPr>
+        <w:t xml:space="preserve">, { </w:t>
+      </w:r>
+      <w:r>
+        <w:rPr>
+          <w:rFonts w:ascii="Consolas" w:eastAsia="Times New Roman" w:hAnsi="Consolas" w:cs="Times New Roman"/>
+          <w:color w:val="9CDCFE"/>
+          <w:sz w:val="21"/>
+          <w:szCs w:val="21"/>
+          <w:lang w:val="en-US" w:eastAsia="es-MX"/>
+        </w:rPr>
+        <w:t>id:</w:t>
+      </w:r>
+      <w:r>
+        <w:rPr>
+          <w:rFonts w:ascii="Consolas" w:eastAsia="Times New Roman" w:hAnsi="Consolas" w:cs="Times New Roman"/>
+          <w:color w:val="D4D4D4"/>
+          <w:sz w:val="21"/>
+          <w:szCs w:val="21"/>
+          <w:lang w:val="en-US" w:eastAsia="es-MX"/>
+        </w:rPr>
+        <w:t xml:space="preserve"> </w:t>
+      </w:r>
+      <w:r>
+        <w:rPr>
+          <w:rFonts w:ascii="Consolas" w:eastAsia="Times New Roman" w:hAnsi="Consolas" w:cs="Times New Roman"/>
+          <w:color w:val="9CDCFE"/>
+          <w:sz w:val="21"/>
+          <w:szCs w:val="21"/>
+          <w:lang w:val="en-US" w:eastAsia="es-MX"/>
+        </w:rPr>
+        <w:t>id</w:t>
+      </w:r>
+      <w:r>
+        <w:rPr>
+          <w:rFonts w:ascii="Consolas" w:eastAsia="Times New Roman" w:hAnsi="Consolas" w:cs="Times New Roman"/>
+          <w:color w:val="D4D4D4"/>
+          <w:sz w:val="21"/>
+          <w:szCs w:val="21"/>
+          <w:lang w:val="en-US" w:eastAsia="es-MX"/>
+        </w:rPr>
+        <w:t>, ...</w:t>
+      </w:r>
+      <w:proofErr w:type="spellStart"/>
+      <w:r>
+        <w:rPr>
+          <w:rFonts w:ascii="Consolas" w:eastAsia="Times New Roman" w:hAnsi="Consolas" w:cs="Times New Roman"/>
+          <w:color w:val="9CDCFE"/>
+          <w:sz w:val="21"/>
+          <w:szCs w:val="21"/>
+          <w:lang w:val="en-US" w:eastAsia="es-MX"/>
+        </w:rPr>
+        <w:t>alumno</w:t>
+      </w:r>
+      <w:proofErr w:type="spellEnd"/>
+      <w:r>
+        <w:rPr>
+          <w:rFonts w:ascii="Consolas" w:eastAsia="Times New Roman" w:hAnsi="Consolas" w:cs="Times New Roman"/>
+          <w:color w:val="D4D4D4"/>
+          <w:sz w:val="21"/>
+          <w:szCs w:val="21"/>
+          <w:lang w:val="en-US" w:eastAsia="es-MX"/>
+        </w:rPr>
+        <w:t xml:space="preserve"> });</w:t>
+      </w:r>
+    </w:p>
+    <w:p>
+      <w:pPr>
+        <w:shd w:val="clear" w:color="auto" w:fill="1E1E1E"/>
+        <w:spacing w:after="0" w:line="285" w:lineRule="atLeast"/>
+        <w:rPr>
+          <w:rFonts w:ascii="Consolas" w:eastAsia="Times New Roman" w:hAnsi="Consolas" w:cs="Times New Roman"/>
+          <w:color w:val="D4D4D4"/>
+          <w:sz w:val="21"/>
+          <w:szCs w:val="21"/>
+          <w:lang w:val="en-US" w:eastAsia="es-MX"/>
+        </w:rPr>
+      </w:pPr>
+      <w:r>
+        <w:rPr>
+          <w:rFonts w:ascii="Consolas" w:eastAsia="Times New Roman" w:hAnsi="Consolas" w:cs="Times New Roman"/>
+          <w:color w:val="D4D4D4"/>
+          <w:sz w:val="21"/>
+          <w:szCs w:val="21"/>
+          <w:lang w:val="en-US" w:eastAsia="es-MX"/>
+        </w:rPr>
+        <w:t xml:space="preserve">        </w:t>
+      </w:r>
+      <w:proofErr w:type="gramStart"/>
+      <w:r>
+        <w:rPr>
+          <w:rFonts w:ascii="Consolas" w:eastAsia="Times New Roman" w:hAnsi="Consolas" w:cs="Times New Roman"/>
+          <w:color w:val="DCDCAA"/>
+          <w:sz w:val="21"/>
+          <w:szCs w:val="21"/>
+          <w:lang w:val="en-US" w:eastAsia="es-MX"/>
+        </w:rPr>
+        <w:t>result</w:t>
+      </w:r>
+      <w:r>
+        <w:rPr>
+          <w:rFonts w:ascii="Consolas" w:eastAsia="Times New Roman" w:hAnsi="Consolas" w:cs="Times New Roman"/>
+          <w:color w:val="D4D4D4"/>
+          <w:sz w:val="21"/>
+          <w:szCs w:val="21"/>
+          <w:lang w:val="en-US" w:eastAsia="es-MX"/>
+        </w:rPr>
+        <w:t>(</w:t>
+      </w:r>
+      <w:proofErr w:type="gramEnd"/>
+      <w:r>
+        <w:rPr>
+          <w:rFonts w:ascii="Consolas" w:eastAsia="Times New Roman" w:hAnsi="Consolas" w:cs="Times New Roman"/>
+          <w:color w:val="569CD6"/>
+          <w:sz w:val="21"/>
+          <w:szCs w:val="21"/>
+          <w:lang w:val="en-US" w:eastAsia="es-MX"/>
+        </w:rPr>
+        <w:t>null</w:t>
+      </w:r>
+      <w:r>
+        <w:rPr>
+          <w:rFonts w:ascii="Consolas" w:eastAsia="Times New Roman" w:hAnsi="Consolas" w:cs="Times New Roman"/>
+          <w:color w:val="D4D4D4"/>
+          <w:sz w:val="21"/>
+          <w:szCs w:val="21"/>
+          <w:lang w:val="en-US" w:eastAsia="es-MX"/>
+        </w:rPr>
+        <w:t xml:space="preserve">, { </w:t>
+      </w:r>
+      <w:r>
+        <w:rPr>
+          <w:rFonts w:ascii="Consolas" w:eastAsia="Times New Roman" w:hAnsi="Consolas" w:cs="Times New Roman"/>
+          <w:color w:val="9CDCFE"/>
+          <w:sz w:val="21"/>
+          <w:szCs w:val="21"/>
+          <w:lang w:val="en-US" w:eastAsia="es-MX"/>
+        </w:rPr>
+        <w:t>id:</w:t>
+      </w:r>
+      <w:r>
+        <w:rPr>
+          <w:rFonts w:ascii="Consolas" w:eastAsia="Times New Roman" w:hAnsi="Consolas" w:cs="Times New Roman"/>
+          <w:color w:val="D4D4D4"/>
+          <w:sz w:val="21"/>
+          <w:szCs w:val="21"/>
+          <w:lang w:val="en-US" w:eastAsia="es-MX"/>
+        </w:rPr>
+        <w:t xml:space="preserve"> </w:t>
+      </w:r>
+      <w:r>
+        <w:rPr>
+          <w:rFonts w:ascii="Consolas" w:eastAsia="Times New Roman" w:hAnsi="Consolas" w:cs="Times New Roman"/>
+          <w:color w:val="9CDCFE"/>
+          <w:sz w:val="21"/>
+          <w:szCs w:val="21"/>
+          <w:lang w:val="en-US" w:eastAsia="es-MX"/>
+        </w:rPr>
+        <w:t>id</w:t>
+      </w:r>
+      <w:r>
+        <w:rPr>
+          <w:rFonts w:ascii="Consolas" w:eastAsia="Times New Roman" w:hAnsi="Consolas" w:cs="Times New Roman"/>
+          <w:color w:val="D4D4D4"/>
+          <w:sz w:val="21"/>
+          <w:szCs w:val="21"/>
+          <w:lang w:val="en-US" w:eastAsia="es-MX"/>
+        </w:rPr>
+        <w:t>, ...</w:t>
+      </w:r>
+      <w:proofErr w:type="spellStart"/>
+      <w:r>
+        <w:rPr>
+          <w:rFonts w:ascii="Consolas" w:eastAsia="Times New Roman" w:hAnsi="Consolas" w:cs="Times New Roman"/>
+          <w:color w:val="9CDCFE"/>
+          <w:sz w:val="21"/>
+          <w:szCs w:val="21"/>
+          <w:lang w:val="en-US" w:eastAsia="es-MX"/>
+        </w:rPr>
+        <w:t>alumno</w:t>
+      </w:r>
+      <w:proofErr w:type="spellEnd"/>
+      <w:r>
+        <w:rPr>
+          <w:rFonts w:ascii="Consolas" w:eastAsia="Times New Roman" w:hAnsi="Consolas" w:cs="Times New Roman"/>
+          <w:color w:val="D4D4D4"/>
+          <w:sz w:val="21"/>
+          <w:szCs w:val="21"/>
+          <w:lang w:val="en-US" w:eastAsia="es-MX"/>
+        </w:rPr>
+        <w:t xml:space="preserve"> });</w:t>
+      </w:r>
+    </w:p>
+    <w:p>
+      <w:pPr>
+        <w:shd w:val="clear" w:color="auto" w:fill="1E1E1E"/>
+        <w:spacing w:after="0" w:line="285" w:lineRule="atLeast"/>
+        <w:rPr>
+          <w:rFonts w:ascii="Consolas" w:eastAsia="Times New Roman" w:hAnsi="Consolas" w:cs="Times New Roman"/>
+          <w:color w:val="D4D4D4"/>
+          <w:sz w:val="21"/>
+          <w:szCs w:val="21"/>
+          <w:lang w:eastAsia="es-MX"/>
+        </w:rPr>
+      </w:pPr>
+      <w:r>
+        <w:rPr>
+          <w:rFonts w:ascii="Consolas" w:eastAsia="Times New Roman" w:hAnsi="Consolas" w:cs="Times New Roman"/>
+          <w:color w:val="D4D4D4"/>
+          <w:sz w:val="21"/>
+          <w:szCs w:val="21"/>
+          <w:lang w:val="en-US" w:eastAsia="es-MX"/>
+        </w:rPr>
+        <w:t xml:space="preserve">      </w:t>
+      </w:r>
+      <w:r>
+        <w:rPr>
+          <w:rFonts w:ascii="Consolas" w:eastAsia="Times New Roman" w:hAnsi="Consolas" w:cs="Times New Roman"/>
+          <w:color w:val="D4D4D4"/>
+          <w:sz w:val="21"/>
+          <w:szCs w:val="21"/>
+          <w:lang w:eastAsia="es-MX"/>
+        </w:rPr>
+        <w:t>}</w:t>
+      </w:r>
+    </w:p>
+    <w:p>
+      <w:pPr>
+        <w:shd w:val="clear" w:color="auto" w:fill="1E1E1E"/>
+        <w:spacing w:after="0" w:line="285" w:lineRule="atLeast"/>
+        <w:rPr>
+          <w:rFonts w:ascii="Consolas" w:eastAsia="Times New Roman" w:hAnsi="Consolas" w:cs="Times New Roman"/>
+          <w:color w:val="D4D4D4"/>
+          <w:sz w:val="21"/>
+          <w:szCs w:val="21"/>
+          <w:lang w:eastAsia="es-MX"/>
+        </w:rPr>
+      </w:pPr>
+      <w:r>
+        <w:rPr>
+          <w:rFonts w:ascii="Consolas" w:eastAsia="Times New Roman" w:hAnsi="Consolas" w:cs="Times New Roman"/>
+          <w:color w:val="D4D4D4"/>
+          <w:sz w:val="21"/>
+          <w:szCs w:val="21"/>
+          <w:lang w:eastAsia="es-MX"/>
+        </w:rPr>
+        <w:t>    );</w:t>
+      </w:r>
+    </w:p>
+    <w:p>
+      <w:pPr>
         <w:rPr>
           <w:rStyle w:val="nfasis"/>
           <w:sz w:val="28"/>
           <w:szCs w:val="28"/>
         </w:rPr>
       </w:pPr>
-      <w:r>
+    </w:p>
+    <w:p>
+      <w:pPr>
         <w:rPr>
           <w:rStyle w:val="nfasis"/>
           <w:sz w:val="28"/>
           <w:szCs w:val="28"/>
         </w:rPr>
-        <w:t>DELETE</w:t>
-      </w:r>
-    </w:p>
-    <w:p>
-      <w:pPr>
+      </w:pPr>
+      <w:r>
         <w:rPr>
           <w:rStyle w:val="nfasis"/>
           <w:sz w:val="28"/>
           <w:szCs w:val="28"/>
         </w:rPr>
-      </w:pPr>
-      <w:r>
+        <w:lastRenderedPageBreak/>
+        <w:t>DELETE</w:t>
+      </w:r>
+    </w:p>
+    <w:p>
+      <w:pPr>
         <w:rPr>
           <w:rStyle w:val="nfasis"/>
           <w:sz w:val="28"/>
           <w:szCs w:val="28"/>
         </w:rPr>
-        <w:lastRenderedPageBreak/>
+      </w:pPr>
+      <w:r>
+        <w:rPr>
+          <w:rStyle w:val="nfasis"/>
+          <w:noProof/>
+          <w:sz w:val="28"/>
+          <w:szCs w:val="28"/>
+        </w:rPr>
         <w:drawing>
           <wp:inline distT="0" distB="0" distL="0" distR="0" wp14:anchorId="68659E3A" wp14:editId="3C923AB2">
             <wp:extent cx="5612130" cy="3736340"/>
@@ -553,35 +2951,1103 @@
     </w:p>
     <w:p>
       <w:pPr>
+        <w:shd w:val="clear" w:color="auto" w:fill="1E1E1E"/>
+        <w:spacing w:after="0" w:line="285" w:lineRule="atLeast"/>
+        <w:rPr>
+          <w:rFonts w:ascii="Consolas" w:eastAsia="Times New Roman" w:hAnsi="Consolas" w:cs="Times New Roman"/>
+          <w:color w:val="D4D4D4"/>
+          <w:sz w:val="21"/>
+          <w:szCs w:val="21"/>
+          <w:lang w:val="en-US" w:eastAsia="es-MX"/>
+        </w:rPr>
+      </w:pPr>
+      <w:proofErr w:type="spellStart"/>
+      <w:proofErr w:type="gramStart"/>
+      <w:r>
+        <w:rPr>
+          <w:rFonts w:ascii="Consolas" w:eastAsia="Times New Roman" w:hAnsi="Consolas" w:cs="Times New Roman"/>
+          <w:color w:val="4FC1FF"/>
+          <w:sz w:val="21"/>
+          <w:szCs w:val="21"/>
+          <w:lang w:val="en-US" w:eastAsia="es-MX"/>
+        </w:rPr>
+        <w:t>sql</w:t>
+      </w:r>
+      <w:r>
+        <w:rPr>
+          <w:rFonts w:ascii="Consolas" w:eastAsia="Times New Roman" w:hAnsi="Consolas" w:cs="Times New Roman"/>
+          <w:color w:val="D4D4D4"/>
+          <w:sz w:val="21"/>
+          <w:szCs w:val="21"/>
+          <w:lang w:val="en-US" w:eastAsia="es-MX"/>
+        </w:rPr>
+        <w:t>.</w:t>
+      </w:r>
+      <w:r>
+        <w:rPr>
+          <w:rFonts w:ascii="Consolas" w:eastAsia="Times New Roman" w:hAnsi="Consolas" w:cs="Times New Roman"/>
+          <w:color w:val="DCDCAA"/>
+          <w:sz w:val="21"/>
+          <w:szCs w:val="21"/>
+          <w:lang w:val="en-US" w:eastAsia="es-MX"/>
+        </w:rPr>
+        <w:t>query</w:t>
+      </w:r>
+      <w:proofErr w:type="spellEnd"/>
+      <w:proofErr w:type="gramEnd"/>
+      <w:r>
+        <w:rPr>
+          <w:rFonts w:ascii="Consolas" w:eastAsia="Times New Roman" w:hAnsi="Consolas" w:cs="Times New Roman"/>
+          <w:color w:val="D4D4D4"/>
+          <w:sz w:val="21"/>
+          <w:szCs w:val="21"/>
+          <w:lang w:val="en-US" w:eastAsia="es-MX"/>
+        </w:rPr>
+        <w:t>(</w:t>
+      </w:r>
+      <w:r>
+        <w:rPr>
+          <w:rFonts w:ascii="Consolas" w:eastAsia="Times New Roman" w:hAnsi="Consolas" w:cs="Times New Roman"/>
+          <w:color w:val="CE9178"/>
+          <w:sz w:val="21"/>
+          <w:szCs w:val="21"/>
+          <w:lang w:val="en-US" w:eastAsia="es-MX"/>
+        </w:rPr>
+        <w:t xml:space="preserve">"DELETE FROM </w:t>
+      </w:r>
+      <w:proofErr w:type="spellStart"/>
+      <w:r>
+        <w:rPr>
+          <w:rFonts w:ascii="Consolas" w:eastAsia="Times New Roman" w:hAnsi="Consolas" w:cs="Times New Roman"/>
+          <w:color w:val="CE9178"/>
+          <w:sz w:val="21"/>
+          <w:szCs w:val="21"/>
+          <w:lang w:val="en-US" w:eastAsia="es-MX"/>
+        </w:rPr>
+        <w:t>Alumnos</w:t>
+      </w:r>
+      <w:proofErr w:type="spellEnd"/>
+      <w:r>
+        <w:rPr>
+          <w:rFonts w:ascii="Consolas" w:eastAsia="Times New Roman" w:hAnsi="Consolas" w:cs="Times New Roman"/>
+          <w:color w:val="CE9178"/>
+          <w:sz w:val="21"/>
+          <w:szCs w:val="21"/>
+          <w:lang w:val="en-US" w:eastAsia="es-MX"/>
+        </w:rPr>
+        <w:t xml:space="preserve"> WHERE Id = ?"</w:t>
+      </w:r>
+      <w:r>
+        <w:rPr>
+          <w:rFonts w:ascii="Consolas" w:eastAsia="Times New Roman" w:hAnsi="Consolas" w:cs="Times New Roman"/>
+          <w:color w:val="D4D4D4"/>
+          <w:sz w:val="21"/>
+          <w:szCs w:val="21"/>
+          <w:lang w:val="en-US" w:eastAsia="es-MX"/>
+        </w:rPr>
+        <w:t xml:space="preserve">, </w:t>
+      </w:r>
+      <w:r>
+        <w:rPr>
+          <w:rFonts w:ascii="Consolas" w:eastAsia="Times New Roman" w:hAnsi="Consolas" w:cs="Times New Roman"/>
+          <w:color w:val="9CDCFE"/>
+          <w:sz w:val="21"/>
+          <w:szCs w:val="21"/>
+          <w:lang w:val="en-US" w:eastAsia="es-MX"/>
+        </w:rPr>
+        <w:t>id</w:t>
+      </w:r>
+      <w:r>
+        <w:rPr>
+          <w:rFonts w:ascii="Consolas" w:eastAsia="Times New Roman" w:hAnsi="Consolas" w:cs="Times New Roman"/>
+          <w:color w:val="D4D4D4"/>
+          <w:sz w:val="21"/>
+          <w:szCs w:val="21"/>
+          <w:lang w:val="en-US" w:eastAsia="es-MX"/>
+        </w:rPr>
+        <w:t>, (</w:t>
+      </w:r>
+      <w:r>
+        <w:rPr>
+          <w:rFonts w:ascii="Consolas" w:eastAsia="Times New Roman" w:hAnsi="Consolas" w:cs="Times New Roman"/>
+          <w:color w:val="9CDCFE"/>
+          <w:sz w:val="21"/>
+          <w:szCs w:val="21"/>
+          <w:lang w:val="en-US" w:eastAsia="es-MX"/>
+        </w:rPr>
+        <w:t>err</w:t>
+      </w:r>
+      <w:r>
+        <w:rPr>
+          <w:rFonts w:ascii="Consolas" w:eastAsia="Times New Roman" w:hAnsi="Consolas" w:cs="Times New Roman"/>
+          <w:color w:val="D4D4D4"/>
+          <w:sz w:val="21"/>
+          <w:szCs w:val="21"/>
+          <w:lang w:val="en-US" w:eastAsia="es-MX"/>
+        </w:rPr>
+        <w:t xml:space="preserve">, </w:t>
+      </w:r>
+      <w:r>
+        <w:rPr>
+          <w:rFonts w:ascii="Consolas" w:eastAsia="Times New Roman" w:hAnsi="Consolas" w:cs="Times New Roman"/>
+          <w:color w:val="9CDCFE"/>
+          <w:sz w:val="21"/>
+          <w:szCs w:val="21"/>
+          <w:lang w:val="en-US" w:eastAsia="es-MX"/>
+        </w:rPr>
+        <w:t>res</w:t>
+      </w:r>
+      <w:r>
+        <w:rPr>
+          <w:rFonts w:ascii="Consolas" w:eastAsia="Times New Roman" w:hAnsi="Consolas" w:cs="Times New Roman"/>
+          <w:color w:val="D4D4D4"/>
+          <w:sz w:val="21"/>
+          <w:szCs w:val="21"/>
+          <w:lang w:val="en-US" w:eastAsia="es-MX"/>
+        </w:rPr>
+        <w:t xml:space="preserve">) </w:t>
+      </w:r>
+      <w:r>
+        <w:rPr>
+          <w:rFonts w:ascii="Consolas" w:eastAsia="Times New Roman" w:hAnsi="Consolas" w:cs="Times New Roman"/>
+          <w:color w:val="569CD6"/>
+          <w:sz w:val="21"/>
+          <w:szCs w:val="21"/>
+          <w:lang w:val="en-US" w:eastAsia="es-MX"/>
+        </w:rPr>
+        <w:t>=&gt;</w:t>
+      </w:r>
+      <w:r>
+        <w:rPr>
+          <w:rFonts w:ascii="Consolas" w:eastAsia="Times New Roman" w:hAnsi="Consolas" w:cs="Times New Roman"/>
+          <w:color w:val="D4D4D4"/>
+          <w:sz w:val="21"/>
+          <w:szCs w:val="21"/>
+          <w:lang w:val="en-US" w:eastAsia="es-MX"/>
+        </w:rPr>
+        <w:t xml:space="preserve"> {</w:t>
+      </w:r>
+    </w:p>
+    <w:p>
+      <w:pPr>
+        <w:shd w:val="clear" w:color="auto" w:fill="1E1E1E"/>
+        <w:spacing w:after="0" w:line="285" w:lineRule="atLeast"/>
+        <w:rPr>
+          <w:rFonts w:ascii="Consolas" w:eastAsia="Times New Roman" w:hAnsi="Consolas" w:cs="Times New Roman"/>
+          <w:color w:val="D4D4D4"/>
+          <w:sz w:val="21"/>
+          <w:szCs w:val="21"/>
+          <w:lang w:eastAsia="es-MX"/>
+        </w:rPr>
+      </w:pPr>
+      <w:r>
+        <w:rPr>
+          <w:rFonts w:ascii="Consolas" w:eastAsia="Times New Roman" w:hAnsi="Consolas" w:cs="Times New Roman"/>
+          <w:color w:val="D4D4D4"/>
+          <w:sz w:val="21"/>
+          <w:szCs w:val="21"/>
+          <w:lang w:val="en-US" w:eastAsia="es-MX"/>
+        </w:rPr>
+        <w:t xml:space="preserve">      </w:t>
+      </w:r>
+      <w:proofErr w:type="spellStart"/>
+      <w:r>
+        <w:rPr>
+          <w:rFonts w:ascii="Consolas" w:eastAsia="Times New Roman" w:hAnsi="Consolas" w:cs="Times New Roman"/>
+          <w:color w:val="C586C0"/>
+          <w:sz w:val="21"/>
+          <w:szCs w:val="21"/>
+          <w:lang w:eastAsia="es-MX"/>
+        </w:rPr>
+        <w:t>if</w:t>
+      </w:r>
+      <w:proofErr w:type="spellEnd"/>
+      <w:r>
+        <w:rPr>
+          <w:rFonts w:ascii="Consolas" w:eastAsia="Times New Roman" w:hAnsi="Consolas" w:cs="Times New Roman"/>
+          <w:color w:val="D4D4D4"/>
+          <w:sz w:val="21"/>
+          <w:szCs w:val="21"/>
+          <w:lang w:eastAsia="es-MX"/>
+        </w:rPr>
+        <w:t xml:space="preserve"> (</w:t>
+      </w:r>
+      <w:proofErr w:type="spellStart"/>
+      <w:r>
+        <w:rPr>
+          <w:rFonts w:ascii="Consolas" w:eastAsia="Times New Roman" w:hAnsi="Consolas" w:cs="Times New Roman"/>
+          <w:color w:val="9CDCFE"/>
+          <w:sz w:val="21"/>
+          <w:szCs w:val="21"/>
+          <w:lang w:eastAsia="es-MX"/>
+        </w:rPr>
+        <w:t>err</w:t>
+      </w:r>
+      <w:proofErr w:type="spellEnd"/>
+      <w:r>
+        <w:rPr>
+          <w:rFonts w:ascii="Consolas" w:eastAsia="Times New Roman" w:hAnsi="Consolas" w:cs="Times New Roman"/>
+          <w:color w:val="D4D4D4"/>
+          <w:sz w:val="21"/>
+          <w:szCs w:val="21"/>
+          <w:lang w:eastAsia="es-MX"/>
+        </w:rPr>
+        <w:t>) {</w:t>
+      </w:r>
+    </w:p>
+    <w:p>
+      <w:pPr>
+        <w:shd w:val="clear" w:color="auto" w:fill="1E1E1E"/>
+        <w:spacing w:after="0" w:line="285" w:lineRule="atLeast"/>
+        <w:rPr>
+          <w:rFonts w:ascii="Consolas" w:eastAsia="Times New Roman" w:hAnsi="Consolas" w:cs="Times New Roman"/>
+          <w:color w:val="D4D4D4"/>
+          <w:sz w:val="21"/>
+          <w:szCs w:val="21"/>
+          <w:lang w:eastAsia="es-MX"/>
+        </w:rPr>
+      </w:pPr>
+      <w:r>
+        <w:rPr>
+          <w:rFonts w:ascii="Consolas" w:eastAsia="Times New Roman" w:hAnsi="Consolas" w:cs="Times New Roman"/>
+          <w:color w:val="D4D4D4"/>
+          <w:sz w:val="21"/>
+          <w:szCs w:val="21"/>
+          <w:lang w:eastAsia="es-MX"/>
+        </w:rPr>
+        <w:t xml:space="preserve">        </w:t>
+      </w:r>
+      <w:proofErr w:type="gramStart"/>
+      <w:r>
+        <w:rPr>
+          <w:rFonts w:ascii="Consolas" w:eastAsia="Times New Roman" w:hAnsi="Consolas" w:cs="Times New Roman"/>
+          <w:color w:val="9CDCFE"/>
+          <w:sz w:val="21"/>
+          <w:szCs w:val="21"/>
+          <w:lang w:eastAsia="es-MX"/>
+        </w:rPr>
+        <w:t>console</w:t>
+      </w:r>
+      <w:r>
+        <w:rPr>
+          <w:rFonts w:ascii="Consolas" w:eastAsia="Times New Roman" w:hAnsi="Consolas" w:cs="Times New Roman"/>
+          <w:color w:val="D4D4D4"/>
+          <w:sz w:val="21"/>
+          <w:szCs w:val="21"/>
+          <w:lang w:eastAsia="es-MX"/>
+        </w:rPr>
+        <w:t>.</w:t>
+      </w:r>
+      <w:r>
+        <w:rPr>
+          <w:rFonts w:ascii="Consolas" w:eastAsia="Times New Roman" w:hAnsi="Consolas" w:cs="Times New Roman"/>
+          <w:color w:val="DCDCAA"/>
+          <w:sz w:val="21"/>
+          <w:szCs w:val="21"/>
+          <w:lang w:eastAsia="es-MX"/>
+        </w:rPr>
+        <w:t>log</w:t>
+      </w:r>
+      <w:r>
+        <w:rPr>
+          <w:rFonts w:ascii="Consolas" w:eastAsia="Times New Roman" w:hAnsi="Consolas" w:cs="Times New Roman"/>
+          <w:color w:val="D4D4D4"/>
+          <w:sz w:val="21"/>
+          <w:szCs w:val="21"/>
+          <w:lang w:eastAsia="es-MX"/>
+        </w:rPr>
+        <w:t>(</w:t>
+      </w:r>
+      <w:proofErr w:type="gramEnd"/>
+      <w:r>
+        <w:rPr>
+          <w:rFonts w:ascii="Consolas" w:eastAsia="Times New Roman" w:hAnsi="Consolas" w:cs="Times New Roman"/>
+          <w:color w:val="CE9178"/>
+          <w:sz w:val="21"/>
+          <w:szCs w:val="21"/>
+          <w:lang w:eastAsia="es-MX"/>
+        </w:rPr>
+        <w:t>"error: "</w:t>
+      </w:r>
+      <w:r>
+        <w:rPr>
+          <w:rFonts w:ascii="Consolas" w:eastAsia="Times New Roman" w:hAnsi="Consolas" w:cs="Times New Roman"/>
+          <w:color w:val="D4D4D4"/>
+          <w:sz w:val="21"/>
+          <w:szCs w:val="21"/>
+          <w:lang w:eastAsia="es-MX"/>
+        </w:rPr>
+        <w:t xml:space="preserve">, </w:t>
+      </w:r>
+      <w:proofErr w:type="spellStart"/>
+      <w:r>
+        <w:rPr>
+          <w:rFonts w:ascii="Consolas" w:eastAsia="Times New Roman" w:hAnsi="Consolas" w:cs="Times New Roman"/>
+          <w:color w:val="9CDCFE"/>
+          <w:sz w:val="21"/>
+          <w:szCs w:val="21"/>
+          <w:lang w:eastAsia="es-MX"/>
+        </w:rPr>
+        <w:t>err</w:t>
+      </w:r>
+      <w:proofErr w:type="spellEnd"/>
+      <w:r>
+        <w:rPr>
+          <w:rFonts w:ascii="Consolas" w:eastAsia="Times New Roman" w:hAnsi="Consolas" w:cs="Times New Roman"/>
+          <w:color w:val="D4D4D4"/>
+          <w:sz w:val="21"/>
+          <w:szCs w:val="21"/>
+          <w:lang w:eastAsia="es-MX"/>
+        </w:rPr>
+        <w:t>);</w:t>
+      </w:r>
+    </w:p>
+    <w:p>
+      <w:pPr>
+        <w:shd w:val="clear" w:color="auto" w:fill="1E1E1E"/>
+        <w:spacing w:after="0" w:line="285" w:lineRule="atLeast"/>
+        <w:rPr>
+          <w:rFonts w:ascii="Consolas" w:eastAsia="Times New Roman" w:hAnsi="Consolas" w:cs="Times New Roman"/>
+          <w:color w:val="D4D4D4"/>
+          <w:sz w:val="21"/>
+          <w:szCs w:val="21"/>
+          <w:lang w:val="en-US" w:eastAsia="es-MX"/>
+        </w:rPr>
+      </w:pPr>
+      <w:r>
+        <w:rPr>
+          <w:rFonts w:ascii="Consolas" w:eastAsia="Times New Roman" w:hAnsi="Consolas" w:cs="Times New Roman"/>
+          <w:color w:val="D4D4D4"/>
+          <w:sz w:val="21"/>
+          <w:szCs w:val="21"/>
+          <w:lang w:eastAsia="es-MX"/>
+        </w:rPr>
+        <w:t xml:space="preserve">        </w:t>
+      </w:r>
+      <w:proofErr w:type="gramStart"/>
+      <w:r>
+        <w:rPr>
+          <w:rFonts w:ascii="Consolas" w:eastAsia="Times New Roman" w:hAnsi="Consolas" w:cs="Times New Roman"/>
+          <w:color w:val="DCDCAA"/>
+          <w:sz w:val="21"/>
+          <w:szCs w:val="21"/>
+          <w:lang w:val="en-US" w:eastAsia="es-MX"/>
+        </w:rPr>
+        <w:t>result</w:t>
+      </w:r>
+      <w:r>
+        <w:rPr>
+          <w:rFonts w:ascii="Consolas" w:eastAsia="Times New Roman" w:hAnsi="Consolas" w:cs="Times New Roman"/>
+          <w:color w:val="D4D4D4"/>
+          <w:sz w:val="21"/>
+          <w:szCs w:val="21"/>
+          <w:lang w:val="en-US" w:eastAsia="es-MX"/>
+        </w:rPr>
+        <w:t>(</w:t>
+      </w:r>
+      <w:proofErr w:type="gramEnd"/>
+      <w:r>
+        <w:rPr>
+          <w:rFonts w:ascii="Consolas" w:eastAsia="Times New Roman" w:hAnsi="Consolas" w:cs="Times New Roman"/>
+          <w:color w:val="569CD6"/>
+          <w:sz w:val="21"/>
+          <w:szCs w:val="21"/>
+          <w:lang w:val="en-US" w:eastAsia="es-MX"/>
+        </w:rPr>
+        <w:t>null</w:t>
+      </w:r>
+      <w:r>
+        <w:rPr>
+          <w:rFonts w:ascii="Consolas" w:eastAsia="Times New Roman" w:hAnsi="Consolas" w:cs="Times New Roman"/>
+          <w:color w:val="D4D4D4"/>
+          <w:sz w:val="21"/>
+          <w:szCs w:val="21"/>
+          <w:lang w:val="en-US" w:eastAsia="es-MX"/>
+        </w:rPr>
+        <w:t xml:space="preserve">, </w:t>
+      </w:r>
+      <w:r>
+        <w:rPr>
+          <w:rFonts w:ascii="Consolas" w:eastAsia="Times New Roman" w:hAnsi="Consolas" w:cs="Times New Roman"/>
+          <w:color w:val="9CDCFE"/>
+          <w:sz w:val="21"/>
+          <w:szCs w:val="21"/>
+          <w:lang w:val="en-US" w:eastAsia="es-MX"/>
+        </w:rPr>
+        <w:t>err</w:t>
+      </w:r>
+      <w:r>
+        <w:rPr>
+          <w:rFonts w:ascii="Consolas" w:eastAsia="Times New Roman" w:hAnsi="Consolas" w:cs="Times New Roman"/>
+          <w:color w:val="D4D4D4"/>
+          <w:sz w:val="21"/>
+          <w:szCs w:val="21"/>
+          <w:lang w:val="en-US" w:eastAsia="es-MX"/>
+        </w:rPr>
+        <w:t>);</w:t>
+      </w:r>
+    </w:p>
+    <w:p>
+      <w:pPr>
+        <w:shd w:val="clear" w:color="auto" w:fill="1E1E1E"/>
+        <w:spacing w:after="0" w:line="285" w:lineRule="atLeast"/>
+        <w:rPr>
+          <w:rFonts w:ascii="Consolas" w:eastAsia="Times New Roman" w:hAnsi="Consolas" w:cs="Times New Roman"/>
+          <w:color w:val="D4D4D4"/>
+          <w:sz w:val="21"/>
+          <w:szCs w:val="21"/>
+          <w:lang w:val="en-US" w:eastAsia="es-MX"/>
+        </w:rPr>
+      </w:pPr>
+      <w:r>
+        <w:rPr>
+          <w:rFonts w:ascii="Consolas" w:eastAsia="Times New Roman" w:hAnsi="Consolas" w:cs="Times New Roman"/>
+          <w:color w:val="D4D4D4"/>
+          <w:sz w:val="21"/>
+          <w:szCs w:val="21"/>
+          <w:lang w:val="en-US" w:eastAsia="es-MX"/>
+        </w:rPr>
+        <w:t xml:space="preserve">        </w:t>
+      </w:r>
+      <w:proofErr w:type="gramStart"/>
+      <w:r>
+        <w:rPr>
+          <w:rFonts w:ascii="Consolas" w:eastAsia="Times New Roman" w:hAnsi="Consolas" w:cs="Times New Roman"/>
+          <w:color w:val="C586C0"/>
+          <w:sz w:val="21"/>
+          <w:szCs w:val="21"/>
+          <w:lang w:val="en-US" w:eastAsia="es-MX"/>
+        </w:rPr>
+        <w:t>return</w:t>
+      </w:r>
+      <w:r>
+        <w:rPr>
+          <w:rFonts w:ascii="Consolas" w:eastAsia="Times New Roman" w:hAnsi="Consolas" w:cs="Times New Roman"/>
+          <w:color w:val="D4D4D4"/>
+          <w:sz w:val="21"/>
+          <w:szCs w:val="21"/>
+          <w:lang w:val="en-US" w:eastAsia="es-MX"/>
+        </w:rPr>
+        <w:t>;</w:t>
+      </w:r>
+      <w:proofErr w:type="gramEnd"/>
+    </w:p>
+    <w:p>
+      <w:pPr>
+        <w:shd w:val="clear" w:color="auto" w:fill="1E1E1E"/>
+        <w:spacing w:after="0" w:line="285" w:lineRule="atLeast"/>
+        <w:rPr>
+          <w:rFonts w:ascii="Consolas" w:eastAsia="Times New Roman" w:hAnsi="Consolas" w:cs="Times New Roman"/>
+          <w:color w:val="D4D4D4"/>
+          <w:sz w:val="21"/>
+          <w:szCs w:val="21"/>
+          <w:lang w:val="en-US" w:eastAsia="es-MX"/>
+        </w:rPr>
+      </w:pPr>
+      <w:r>
+        <w:rPr>
+          <w:rFonts w:ascii="Consolas" w:eastAsia="Times New Roman" w:hAnsi="Consolas" w:cs="Times New Roman"/>
+          <w:color w:val="D4D4D4"/>
+          <w:sz w:val="21"/>
+          <w:szCs w:val="21"/>
+          <w:lang w:val="en-US" w:eastAsia="es-MX"/>
+        </w:rPr>
+        <w:t>      }</w:t>
+      </w:r>
+    </w:p>
+    <w:p>
+      <w:pPr>
+        <w:shd w:val="clear" w:color="auto" w:fill="1E1E1E"/>
+        <w:spacing w:after="0" w:line="285" w:lineRule="atLeast"/>
+        <w:rPr>
+          <w:rFonts w:ascii="Consolas" w:eastAsia="Times New Roman" w:hAnsi="Consolas" w:cs="Times New Roman"/>
+          <w:color w:val="D4D4D4"/>
+          <w:sz w:val="21"/>
+          <w:szCs w:val="21"/>
+          <w:lang w:val="en-US" w:eastAsia="es-MX"/>
+        </w:rPr>
+      </w:pPr>
+      <w:r>
+        <w:rPr>
+          <w:rFonts w:ascii="Consolas" w:eastAsia="Times New Roman" w:hAnsi="Consolas" w:cs="Times New Roman"/>
+          <w:color w:val="D4D4D4"/>
+          <w:sz w:val="21"/>
+          <w:szCs w:val="21"/>
+          <w:lang w:val="en-US" w:eastAsia="es-MX"/>
+        </w:rPr>
+        <w:t xml:space="preserve">      </w:t>
+      </w:r>
+      <w:r>
+        <w:rPr>
+          <w:rFonts w:ascii="Consolas" w:eastAsia="Times New Roman" w:hAnsi="Consolas" w:cs="Times New Roman"/>
+          <w:color w:val="C586C0"/>
+          <w:sz w:val="21"/>
+          <w:szCs w:val="21"/>
+          <w:lang w:val="en-US" w:eastAsia="es-MX"/>
+        </w:rPr>
+        <w:t>if</w:t>
+      </w:r>
+      <w:r>
+        <w:rPr>
+          <w:rFonts w:ascii="Consolas" w:eastAsia="Times New Roman" w:hAnsi="Consolas" w:cs="Times New Roman"/>
+          <w:color w:val="D4D4D4"/>
+          <w:sz w:val="21"/>
+          <w:szCs w:val="21"/>
+          <w:lang w:val="en-US" w:eastAsia="es-MX"/>
+        </w:rPr>
+        <w:t xml:space="preserve"> (</w:t>
+      </w:r>
+      <w:proofErr w:type="spellStart"/>
+      <w:proofErr w:type="gramStart"/>
+      <w:r>
+        <w:rPr>
+          <w:rFonts w:ascii="Consolas" w:eastAsia="Times New Roman" w:hAnsi="Consolas" w:cs="Times New Roman"/>
+          <w:color w:val="9CDCFE"/>
+          <w:sz w:val="21"/>
+          <w:szCs w:val="21"/>
+          <w:lang w:val="en-US" w:eastAsia="es-MX"/>
+        </w:rPr>
+        <w:t>res</w:t>
+      </w:r>
+      <w:r>
+        <w:rPr>
+          <w:rFonts w:ascii="Consolas" w:eastAsia="Times New Roman" w:hAnsi="Consolas" w:cs="Times New Roman"/>
+          <w:color w:val="D4D4D4"/>
+          <w:sz w:val="21"/>
+          <w:szCs w:val="21"/>
+          <w:lang w:val="en-US" w:eastAsia="es-MX"/>
+        </w:rPr>
+        <w:t>.</w:t>
+      </w:r>
+      <w:r>
+        <w:rPr>
+          <w:rFonts w:ascii="Consolas" w:eastAsia="Times New Roman" w:hAnsi="Consolas" w:cs="Times New Roman"/>
+          <w:color w:val="9CDCFE"/>
+          <w:sz w:val="21"/>
+          <w:szCs w:val="21"/>
+          <w:lang w:val="en-US" w:eastAsia="es-MX"/>
+        </w:rPr>
+        <w:t>affectedRows</w:t>
+      </w:r>
+      <w:proofErr w:type="spellEnd"/>
+      <w:proofErr w:type="gramEnd"/>
+      <w:r>
+        <w:rPr>
+          <w:rFonts w:ascii="Consolas" w:eastAsia="Times New Roman" w:hAnsi="Consolas" w:cs="Times New Roman"/>
+          <w:color w:val="D4D4D4"/>
+          <w:sz w:val="21"/>
+          <w:szCs w:val="21"/>
+          <w:lang w:val="en-US" w:eastAsia="es-MX"/>
+        </w:rPr>
+        <w:t xml:space="preserve"> == </w:t>
+      </w:r>
+      <w:r>
+        <w:rPr>
+          <w:rFonts w:ascii="Consolas" w:eastAsia="Times New Roman" w:hAnsi="Consolas" w:cs="Times New Roman"/>
+          <w:color w:val="B5CEA8"/>
+          <w:sz w:val="21"/>
+          <w:szCs w:val="21"/>
+          <w:lang w:val="en-US" w:eastAsia="es-MX"/>
+        </w:rPr>
+        <w:t>0</w:t>
+      </w:r>
+      <w:r>
+        <w:rPr>
+          <w:rFonts w:ascii="Consolas" w:eastAsia="Times New Roman" w:hAnsi="Consolas" w:cs="Times New Roman"/>
+          <w:color w:val="D4D4D4"/>
+          <w:sz w:val="21"/>
+          <w:szCs w:val="21"/>
+          <w:lang w:val="en-US" w:eastAsia="es-MX"/>
+        </w:rPr>
+        <w:t>) {</w:t>
+      </w:r>
+    </w:p>
+    <w:p>
+      <w:pPr>
+        <w:shd w:val="clear" w:color="auto" w:fill="1E1E1E"/>
+        <w:spacing w:after="0" w:line="285" w:lineRule="atLeast"/>
+        <w:rPr>
+          <w:rFonts w:ascii="Consolas" w:eastAsia="Times New Roman" w:hAnsi="Consolas" w:cs="Times New Roman"/>
+          <w:color w:val="D4D4D4"/>
+          <w:sz w:val="21"/>
+          <w:szCs w:val="21"/>
+          <w:lang w:val="en-US" w:eastAsia="es-MX"/>
+        </w:rPr>
+      </w:pPr>
+      <w:r>
+        <w:rPr>
+          <w:rFonts w:ascii="Consolas" w:eastAsia="Times New Roman" w:hAnsi="Consolas" w:cs="Times New Roman"/>
+          <w:color w:val="D4D4D4"/>
+          <w:sz w:val="21"/>
+          <w:szCs w:val="21"/>
+          <w:lang w:val="en-US" w:eastAsia="es-MX"/>
+        </w:rPr>
+        <w:t xml:space="preserve">        </w:t>
+      </w:r>
+      <w:proofErr w:type="gramStart"/>
+      <w:r>
+        <w:rPr>
+          <w:rFonts w:ascii="Consolas" w:eastAsia="Times New Roman" w:hAnsi="Consolas" w:cs="Times New Roman"/>
+          <w:color w:val="DCDCAA"/>
+          <w:sz w:val="21"/>
+          <w:szCs w:val="21"/>
+          <w:lang w:val="en-US" w:eastAsia="es-MX"/>
+        </w:rPr>
+        <w:t>result</w:t>
+      </w:r>
+      <w:r>
+        <w:rPr>
+          <w:rFonts w:ascii="Consolas" w:eastAsia="Times New Roman" w:hAnsi="Consolas" w:cs="Times New Roman"/>
+          <w:color w:val="D4D4D4"/>
+          <w:sz w:val="21"/>
+          <w:szCs w:val="21"/>
+          <w:lang w:val="en-US" w:eastAsia="es-MX"/>
+        </w:rPr>
+        <w:t>(</w:t>
+      </w:r>
+      <w:proofErr w:type="gramEnd"/>
+      <w:r>
+        <w:rPr>
+          <w:rFonts w:ascii="Consolas" w:eastAsia="Times New Roman" w:hAnsi="Consolas" w:cs="Times New Roman"/>
+          <w:color w:val="D4D4D4"/>
+          <w:sz w:val="21"/>
+          <w:szCs w:val="21"/>
+          <w:lang w:val="en-US" w:eastAsia="es-MX"/>
+        </w:rPr>
+        <w:t xml:space="preserve">{ </w:t>
+      </w:r>
+      <w:r>
+        <w:rPr>
+          <w:rFonts w:ascii="Consolas" w:eastAsia="Times New Roman" w:hAnsi="Consolas" w:cs="Times New Roman"/>
+          <w:color w:val="9CDCFE"/>
+          <w:sz w:val="21"/>
+          <w:szCs w:val="21"/>
+          <w:lang w:val="en-US" w:eastAsia="es-MX"/>
+        </w:rPr>
+        <w:t>kind:</w:t>
+      </w:r>
+      <w:r>
+        <w:rPr>
+          <w:rFonts w:ascii="Consolas" w:eastAsia="Times New Roman" w:hAnsi="Consolas" w:cs="Times New Roman"/>
+          <w:color w:val="D4D4D4"/>
+          <w:sz w:val="21"/>
+          <w:szCs w:val="21"/>
+          <w:lang w:val="en-US" w:eastAsia="es-MX"/>
+        </w:rPr>
+        <w:t xml:space="preserve"> </w:t>
+      </w:r>
+      <w:r>
+        <w:rPr>
+          <w:rFonts w:ascii="Consolas" w:eastAsia="Times New Roman" w:hAnsi="Consolas" w:cs="Times New Roman"/>
+          <w:color w:val="CE9178"/>
+          <w:sz w:val="21"/>
+          <w:szCs w:val="21"/>
+          <w:lang w:val="en-US" w:eastAsia="es-MX"/>
+        </w:rPr>
+        <w:t>"</w:t>
+      </w:r>
+      <w:proofErr w:type="spellStart"/>
+      <w:r>
+        <w:rPr>
+          <w:rFonts w:ascii="Consolas" w:eastAsia="Times New Roman" w:hAnsi="Consolas" w:cs="Times New Roman"/>
+          <w:color w:val="CE9178"/>
+          <w:sz w:val="21"/>
+          <w:szCs w:val="21"/>
+          <w:lang w:val="en-US" w:eastAsia="es-MX"/>
+        </w:rPr>
+        <w:t>not_found</w:t>
+      </w:r>
+      <w:proofErr w:type="spellEnd"/>
+      <w:r>
+        <w:rPr>
+          <w:rFonts w:ascii="Consolas" w:eastAsia="Times New Roman" w:hAnsi="Consolas" w:cs="Times New Roman"/>
+          <w:color w:val="CE9178"/>
+          <w:sz w:val="21"/>
+          <w:szCs w:val="21"/>
+          <w:lang w:val="en-US" w:eastAsia="es-MX"/>
+        </w:rPr>
+        <w:t>"</w:t>
+      </w:r>
+      <w:r>
+        <w:rPr>
+          <w:rFonts w:ascii="Consolas" w:eastAsia="Times New Roman" w:hAnsi="Consolas" w:cs="Times New Roman"/>
+          <w:color w:val="D4D4D4"/>
+          <w:sz w:val="21"/>
+          <w:szCs w:val="21"/>
+          <w:lang w:val="en-US" w:eastAsia="es-MX"/>
+        </w:rPr>
+        <w:t xml:space="preserve"> }, </w:t>
+      </w:r>
+      <w:r>
+        <w:rPr>
+          <w:rFonts w:ascii="Consolas" w:eastAsia="Times New Roman" w:hAnsi="Consolas" w:cs="Times New Roman"/>
+          <w:color w:val="569CD6"/>
+          <w:sz w:val="21"/>
+          <w:szCs w:val="21"/>
+          <w:lang w:val="en-US" w:eastAsia="es-MX"/>
+        </w:rPr>
+        <w:t>null</w:t>
+      </w:r>
+      <w:r>
+        <w:rPr>
+          <w:rFonts w:ascii="Consolas" w:eastAsia="Times New Roman" w:hAnsi="Consolas" w:cs="Times New Roman"/>
+          <w:color w:val="D4D4D4"/>
+          <w:sz w:val="21"/>
+          <w:szCs w:val="21"/>
+          <w:lang w:val="en-US" w:eastAsia="es-MX"/>
+        </w:rPr>
+        <w:t>);</w:t>
+      </w:r>
+    </w:p>
+    <w:p>
+      <w:pPr>
+        <w:shd w:val="clear" w:color="auto" w:fill="1E1E1E"/>
+        <w:spacing w:after="0" w:line="285" w:lineRule="atLeast"/>
+        <w:rPr>
+          <w:rFonts w:ascii="Consolas" w:eastAsia="Times New Roman" w:hAnsi="Consolas" w:cs="Times New Roman"/>
+          <w:color w:val="D4D4D4"/>
+          <w:sz w:val="21"/>
+          <w:szCs w:val="21"/>
+          <w:lang w:val="en-US" w:eastAsia="es-MX"/>
+        </w:rPr>
+      </w:pPr>
+      <w:r>
+        <w:rPr>
+          <w:rFonts w:ascii="Consolas" w:eastAsia="Times New Roman" w:hAnsi="Consolas" w:cs="Times New Roman"/>
+          <w:color w:val="D4D4D4"/>
+          <w:sz w:val="21"/>
+          <w:szCs w:val="21"/>
+          <w:lang w:val="en-US" w:eastAsia="es-MX"/>
+        </w:rPr>
+        <w:t xml:space="preserve">        </w:t>
+      </w:r>
+      <w:proofErr w:type="gramStart"/>
+      <w:r>
+        <w:rPr>
+          <w:rFonts w:ascii="Consolas" w:eastAsia="Times New Roman" w:hAnsi="Consolas" w:cs="Times New Roman"/>
+          <w:color w:val="C586C0"/>
+          <w:sz w:val="21"/>
+          <w:szCs w:val="21"/>
+          <w:lang w:val="en-US" w:eastAsia="es-MX"/>
+        </w:rPr>
+        <w:t>return</w:t>
+      </w:r>
+      <w:r>
+        <w:rPr>
+          <w:rFonts w:ascii="Consolas" w:eastAsia="Times New Roman" w:hAnsi="Consolas" w:cs="Times New Roman"/>
+          <w:color w:val="D4D4D4"/>
+          <w:sz w:val="21"/>
+          <w:szCs w:val="21"/>
+          <w:lang w:val="en-US" w:eastAsia="es-MX"/>
+        </w:rPr>
+        <w:t>;</w:t>
+      </w:r>
+      <w:proofErr w:type="gramEnd"/>
+    </w:p>
+    <w:p>
+      <w:pPr>
+        <w:shd w:val="clear" w:color="auto" w:fill="1E1E1E"/>
+        <w:spacing w:after="0" w:line="285" w:lineRule="atLeast"/>
+        <w:rPr>
+          <w:rFonts w:ascii="Consolas" w:eastAsia="Times New Roman" w:hAnsi="Consolas" w:cs="Times New Roman"/>
+          <w:color w:val="D4D4D4"/>
+          <w:sz w:val="21"/>
+          <w:szCs w:val="21"/>
+          <w:lang w:val="en-US" w:eastAsia="es-MX"/>
+        </w:rPr>
+      </w:pPr>
+      <w:r>
+        <w:rPr>
+          <w:rFonts w:ascii="Consolas" w:eastAsia="Times New Roman" w:hAnsi="Consolas" w:cs="Times New Roman"/>
+          <w:color w:val="D4D4D4"/>
+          <w:sz w:val="21"/>
+          <w:szCs w:val="21"/>
+          <w:lang w:val="en-US" w:eastAsia="es-MX"/>
+        </w:rPr>
+        <w:t>      }</w:t>
+      </w:r>
+    </w:p>
+    <w:p>
+      <w:pPr>
+        <w:shd w:val="clear" w:color="auto" w:fill="1E1E1E"/>
+        <w:spacing w:after="0" w:line="285" w:lineRule="atLeast"/>
+        <w:rPr>
+          <w:rFonts w:ascii="Consolas" w:eastAsia="Times New Roman" w:hAnsi="Consolas" w:cs="Times New Roman"/>
+          <w:color w:val="D4D4D4"/>
+          <w:sz w:val="21"/>
+          <w:szCs w:val="21"/>
+          <w:lang w:val="en-US" w:eastAsia="es-MX"/>
+        </w:rPr>
+      </w:pPr>
+      <w:r>
+        <w:rPr>
+          <w:rFonts w:ascii="Consolas" w:eastAsia="Times New Roman" w:hAnsi="Consolas" w:cs="Times New Roman"/>
+          <w:color w:val="D4D4D4"/>
+          <w:sz w:val="21"/>
+          <w:szCs w:val="21"/>
+          <w:lang w:val="en-US" w:eastAsia="es-MX"/>
+        </w:rPr>
+        <w:t xml:space="preserve">      </w:t>
+      </w:r>
+      <w:proofErr w:type="gramStart"/>
+      <w:r>
+        <w:rPr>
+          <w:rFonts w:ascii="Consolas" w:eastAsia="Times New Roman" w:hAnsi="Consolas" w:cs="Times New Roman"/>
+          <w:color w:val="9CDCFE"/>
+          <w:sz w:val="21"/>
+          <w:szCs w:val="21"/>
+          <w:lang w:val="en-US" w:eastAsia="es-MX"/>
+        </w:rPr>
+        <w:t>console</w:t>
+      </w:r>
+      <w:r>
+        <w:rPr>
+          <w:rFonts w:ascii="Consolas" w:eastAsia="Times New Roman" w:hAnsi="Consolas" w:cs="Times New Roman"/>
+          <w:color w:val="D4D4D4"/>
+          <w:sz w:val="21"/>
+          <w:szCs w:val="21"/>
+          <w:lang w:val="en-US" w:eastAsia="es-MX"/>
+        </w:rPr>
+        <w:t>.</w:t>
+      </w:r>
+      <w:r>
+        <w:rPr>
+          <w:rFonts w:ascii="Consolas" w:eastAsia="Times New Roman" w:hAnsi="Consolas" w:cs="Times New Roman"/>
+          <w:color w:val="DCDCAA"/>
+          <w:sz w:val="21"/>
+          <w:szCs w:val="21"/>
+          <w:lang w:val="en-US" w:eastAsia="es-MX"/>
+        </w:rPr>
+        <w:t>log</w:t>
+      </w:r>
+      <w:r>
+        <w:rPr>
+          <w:rFonts w:ascii="Consolas" w:eastAsia="Times New Roman" w:hAnsi="Consolas" w:cs="Times New Roman"/>
+          <w:color w:val="D4D4D4"/>
+          <w:sz w:val="21"/>
+          <w:szCs w:val="21"/>
+          <w:lang w:val="en-US" w:eastAsia="es-MX"/>
+        </w:rPr>
+        <w:t>(</w:t>
+      </w:r>
+      <w:proofErr w:type="gramEnd"/>
+      <w:r>
+        <w:rPr>
+          <w:rFonts w:ascii="Consolas" w:eastAsia="Times New Roman" w:hAnsi="Consolas" w:cs="Times New Roman"/>
+          <w:color w:val="CE9178"/>
+          <w:sz w:val="21"/>
+          <w:szCs w:val="21"/>
+          <w:lang w:val="en-US" w:eastAsia="es-MX"/>
+        </w:rPr>
+        <w:t xml:space="preserve">"Deleted </w:t>
+      </w:r>
+      <w:proofErr w:type="spellStart"/>
+      <w:r>
+        <w:rPr>
+          <w:rFonts w:ascii="Consolas" w:eastAsia="Times New Roman" w:hAnsi="Consolas" w:cs="Times New Roman"/>
+          <w:color w:val="CE9178"/>
+          <w:sz w:val="21"/>
+          <w:szCs w:val="21"/>
+          <w:lang w:val="en-US" w:eastAsia="es-MX"/>
+        </w:rPr>
+        <w:t>Alumno</w:t>
+      </w:r>
+      <w:proofErr w:type="spellEnd"/>
+      <w:r>
+        <w:rPr>
+          <w:rFonts w:ascii="Consolas" w:eastAsia="Times New Roman" w:hAnsi="Consolas" w:cs="Times New Roman"/>
+          <w:color w:val="CE9178"/>
+          <w:sz w:val="21"/>
+          <w:szCs w:val="21"/>
+          <w:lang w:val="en-US" w:eastAsia="es-MX"/>
+        </w:rPr>
+        <w:t xml:space="preserve"> with id: "</w:t>
+      </w:r>
+      <w:r>
+        <w:rPr>
+          <w:rFonts w:ascii="Consolas" w:eastAsia="Times New Roman" w:hAnsi="Consolas" w:cs="Times New Roman"/>
+          <w:color w:val="D4D4D4"/>
+          <w:sz w:val="21"/>
+          <w:szCs w:val="21"/>
+          <w:lang w:val="en-US" w:eastAsia="es-MX"/>
+        </w:rPr>
+        <w:t xml:space="preserve">, </w:t>
+      </w:r>
+      <w:r>
+        <w:rPr>
+          <w:rFonts w:ascii="Consolas" w:eastAsia="Times New Roman" w:hAnsi="Consolas" w:cs="Times New Roman"/>
+          <w:color w:val="9CDCFE"/>
+          <w:sz w:val="21"/>
+          <w:szCs w:val="21"/>
+          <w:lang w:val="en-US" w:eastAsia="es-MX"/>
+        </w:rPr>
+        <w:t>id</w:t>
+      </w:r>
+      <w:r>
+        <w:rPr>
+          <w:rFonts w:ascii="Consolas" w:eastAsia="Times New Roman" w:hAnsi="Consolas" w:cs="Times New Roman"/>
+          <w:color w:val="D4D4D4"/>
+          <w:sz w:val="21"/>
+          <w:szCs w:val="21"/>
+          <w:lang w:val="en-US" w:eastAsia="es-MX"/>
+        </w:rPr>
+        <w:t>);</w:t>
+      </w:r>
+    </w:p>
+    <w:p>
+      <w:pPr>
+        <w:shd w:val="clear" w:color="auto" w:fill="1E1E1E"/>
+        <w:spacing w:after="0" w:line="285" w:lineRule="atLeast"/>
+        <w:rPr>
+          <w:rFonts w:ascii="Consolas" w:eastAsia="Times New Roman" w:hAnsi="Consolas" w:cs="Times New Roman"/>
+          <w:color w:val="D4D4D4"/>
+          <w:sz w:val="21"/>
+          <w:szCs w:val="21"/>
+          <w:lang w:eastAsia="es-MX"/>
+        </w:rPr>
+      </w:pPr>
+      <w:r>
+        <w:rPr>
+          <w:rFonts w:ascii="Consolas" w:eastAsia="Times New Roman" w:hAnsi="Consolas" w:cs="Times New Roman"/>
+          <w:color w:val="D4D4D4"/>
+          <w:sz w:val="21"/>
+          <w:szCs w:val="21"/>
+          <w:lang w:val="en-US" w:eastAsia="es-MX"/>
+        </w:rPr>
+        <w:t xml:space="preserve">      </w:t>
+      </w:r>
+      <w:proofErr w:type="spellStart"/>
+      <w:proofErr w:type="gramStart"/>
+      <w:r>
+        <w:rPr>
+          <w:rFonts w:ascii="Consolas" w:eastAsia="Times New Roman" w:hAnsi="Consolas" w:cs="Times New Roman"/>
+          <w:color w:val="DCDCAA"/>
+          <w:sz w:val="21"/>
+          <w:szCs w:val="21"/>
+          <w:lang w:eastAsia="es-MX"/>
+        </w:rPr>
+        <w:t>result</w:t>
+      </w:r>
+      <w:proofErr w:type="spellEnd"/>
+      <w:r>
+        <w:rPr>
+          <w:rFonts w:ascii="Consolas" w:eastAsia="Times New Roman" w:hAnsi="Consolas" w:cs="Times New Roman"/>
+          <w:color w:val="D4D4D4"/>
+          <w:sz w:val="21"/>
+          <w:szCs w:val="21"/>
+          <w:lang w:eastAsia="es-MX"/>
+        </w:rPr>
+        <w:t>(</w:t>
+      </w:r>
+      <w:proofErr w:type="spellStart"/>
+      <w:proofErr w:type="gramEnd"/>
+      <w:r>
+        <w:rPr>
+          <w:rFonts w:ascii="Consolas" w:eastAsia="Times New Roman" w:hAnsi="Consolas" w:cs="Times New Roman"/>
+          <w:color w:val="569CD6"/>
+          <w:sz w:val="21"/>
+          <w:szCs w:val="21"/>
+          <w:lang w:eastAsia="es-MX"/>
+        </w:rPr>
+        <w:t>null</w:t>
+      </w:r>
+      <w:proofErr w:type="spellEnd"/>
+      <w:r>
+        <w:rPr>
+          <w:rFonts w:ascii="Consolas" w:eastAsia="Times New Roman" w:hAnsi="Consolas" w:cs="Times New Roman"/>
+          <w:color w:val="D4D4D4"/>
+          <w:sz w:val="21"/>
+          <w:szCs w:val="21"/>
+          <w:lang w:eastAsia="es-MX"/>
+        </w:rPr>
+        <w:t xml:space="preserve">, </w:t>
+      </w:r>
+      <w:r>
+        <w:rPr>
+          <w:rFonts w:ascii="Consolas" w:eastAsia="Times New Roman" w:hAnsi="Consolas" w:cs="Times New Roman"/>
+          <w:color w:val="9CDCFE"/>
+          <w:sz w:val="21"/>
+          <w:szCs w:val="21"/>
+          <w:lang w:eastAsia="es-MX"/>
+        </w:rPr>
+        <w:t>res</w:t>
+      </w:r>
+      <w:r>
+        <w:rPr>
+          <w:rFonts w:ascii="Consolas" w:eastAsia="Times New Roman" w:hAnsi="Consolas" w:cs="Times New Roman"/>
+          <w:color w:val="D4D4D4"/>
+          <w:sz w:val="21"/>
+          <w:szCs w:val="21"/>
+          <w:lang w:eastAsia="es-MX"/>
+        </w:rPr>
+        <w:t>);</w:t>
+      </w:r>
+    </w:p>
+    <w:p>
+      <w:pPr>
+        <w:shd w:val="clear" w:color="auto" w:fill="1E1E1E"/>
+        <w:spacing w:after="0" w:line="285" w:lineRule="atLeast"/>
+        <w:rPr>
+          <w:rFonts w:ascii="Consolas" w:eastAsia="Times New Roman" w:hAnsi="Consolas" w:cs="Times New Roman"/>
+          <w:color w:val="D4D4D4"/>
+          <w:sz w:val="21"/>
+          <w:szCs w:val="21"/>
+          <w:lang w:eastAsia="es-MX"/>
+        </w:rPr>
+      </w:pPr>
+      <w:r>
+        <w:rPr>
+          <w:rFonts w:ascii="Consolas" w:eastAsia="Times New Roman" w:hAnsi="Consolas" w:cs="Times New Roman"/>
+          <w:color w:val="D4D4D4"/>
+          <w:sz w:val="21"/>
+          <w:szCs w:val="21"/>
+          <w:lang w:eastAsia="es-MX"/>
+        </w:rPr>
+        <w:t>    });</w:t>
+      </w:r>
+    </w:p>
+    <w:p>
+      <w:pPr>
         <w:rPr>
           <w:rStyle w:val="nfasis"/>
           <w:sz w:val="28"/>
           <w:szCs w:val="28"/>
         </w:rPr>
       </w:pPr>
-      <w:r>
+    </w:p>
+    <w:p>
+      <w:pPr>
         <w:rPr>
           <w:rStyle w:val="nfasis"/>
           <w:sz w:val="28"/>
           <w:szCs w:val="28"/>
         </w:rPr>
-        <w:t>SELECT</w:t>
-      </w:r>
-    </w:p>
-    <w:p>
-      <w:pPr>
+      </w:pPr>
+      <w:r>
         <w:rPr>
           <w:rStyle w:val="nfasis"/>
           <w:sz w:val="28"/>
           <w:szCs w:val="28"/>
         </w:rPr>
-      </w:pPr>
-      <w:r>
+        <w:t>SELECT</w:t>
+      </w:r>
+    </w:p>
+    <w:p>
+      <w:pPr>
         <w:rPr>
           <w:rStyle w:val="nfasis"/>
           <w:sz w:val="28"/>
           <w:szCs w:val="28"/>
         </w:rPr>
+      </w:pPr>
+      <w:r>
+        <w:rPr>
+          <w:rStyle w:val="nfasis"/>
+          <w:noProof/>
+          <w:sz w:val="28"/>
+          <w:szCs w:val="28"/>
+        </w:rPr>
+        <w:lastRenderedPageBreak/>
         <w:drawing>
           <wp:inline distT="0" distB="0" distL="0" distR="0" wp14:anchorId="529922AD" wp14:editId="25EC8938">
             <wp:extent cx="5612130" cy="4015105"/>
@@ -618,6 +4084,795 @@
           </wp:inline>
         </w:drawing>
       </w:r>
+    </w:p>
+    <w:p>
+      <w:pPr>
+        <w:shd w:val="clear" w:color="auto" w:fill="1E1E1E"/>
+        <w:spacing w:after="0" w:line="285" w:lineRule="atLeast"/>
+        <w:rPr>
+          <w:rFonts w:ascii="Consolas" w:eastAsia="Times New Roman" w:hAnsi="Consolas" w:cs="Times New Roman"/>
+          <w:color w:val="D4D4D4"/>
+          <w:sz w:val="21"/>
+          <w:szCs w:val="21"/>
+          <w:lang w:val="en-US" w:eastAsia="es-MX"/>
+        </w:rPr>
+      </w:pPr>
+      <w:r>
+        <w:rPr>
+          <w:rFonts w:ascii="Consolas" w:eastAsia="Times New Roman" w:hAnsi="Consolas" w:cs="Times New Roman"/>
+          <w:color w:val="569CD6"/>
+          <w:sz w:val="21"/>
+          <w:szCs w:val="21"/>
+          <w:lang w:val="en-US" w:eastAsia="es-MX"/>
+        </w:rPr>
+        <w:t>let</w:t>
+      </w:r>
+      <w:r>
+        <w:rPr>
+          <w:rFonts w:ascii="Consolas" w:eastAsia="Times New Roman" w:hAnsi="Consolas" w:cs="Times New Roman"/>
+          <w:color w:val="D4D4D4"/>
+          <w:sz w:val="21"/>
+          <w:szCs w:val="21"/>
+          <w:lang w:val="en-US" w:eastAsia="es-MX"/>
+        </w:rPr>
+        <w:t xml:space="preserve"> </w:t>
+      </w:r>
+      <w:r>
+        <w:rPr>
+          <w:rFonts w:ascii="Consolas" w:eastAsia="Times New Roman" w:hAnsi="Consolas" w:cs="Times New Roman"/>
+          <w:color w:val="9CDCFE"/>
+          <w:sz w:val="21"/>
+          <w:szCs w:val="21"/>
+          <w:lang w:val="en-US" w:eastAsia="es-MX"/>
+        </w:rPr>
+        <w:t>query</w:t>
+      </w:r>
+      <w:r>
+        <w:rPr>
+          <w:rFonts w:ascii="Consolas" w:eastAsia="Times New Roman" w:hAnsi="Consolas" w:cs="Times New Roman"/>
+          <w:color w:val="D4D4D4"/>
+          <w:sz w:val="21"/>
+          <w:szCs w:val="21"/>
+          <w:lang w:val="en-US" w:eastAsia="es-MX"/>
+        </w:rPr>
+        <w:t xml:space="preserve"> = </w:t>
+      </w:r>
+      <w:r>
+        <w:rPr>
+          <w:rFonts w:ascii="Consolas" w:eastAsia="Times New Roman" w:hAnsi="Consolas" w:cs="Times New Roman"/>
+          <w:color w:val="CE9178"/>
+          <w:sz w:val="21"/>
+          <w:szCs w:val="21"/>
+          <w:lang w:val="en-US" w:eastAsia="es-MX"/>
+        </w:rPr>
+        <w:t>"SELECT * FROM Alumnos;</w:t>
+      </w:r>
+      <w:proofErr w:type="gramStart"/>
+      <w:r>
+        <w:rPr>
+          <w:rFonts w:ascii="Consolas" w:eastAsia="Times New Roman" w:hAnsi="Consolas" w:cs="Times New Roman"/>
+          <w:color w:val="CE9178"/>
+          <w:sz w:val="21"/>
+          <w:szCs w:val="21"/>
+          <w:lang w:val="en-US" w:eastAsia="es-MX"/>
+        </w:rPr>
+        <w:t>"</w:t>
+      </w:r>
+      <w:r>
+        <w:rPr>
+          <w:rFonts w:ascii="Consolas" w:eastAsia="Times New Roman" w:hAnsi="Consolas" w:cs="Times New Roman"/>
+          <w:color w:val="D4D4D4"/>
+          <w:sz w:val="21"/>
+          <w:szCs w:val="21"/>
+          <w:lang w:val="en-US" w:eastAsia="es-MX"/>
+        </w:rPr>
+        <w:t>;</w:t>
+      </w:r>
+      <w:proofErr w:type="gramEnd"/>
+    </w:p>
+    <w:p>
+      <w:pPr>
+        <w:shd w:val="clear" w:color="auto" w:fill="1E1E1E"/>
+        <w:spacing w:after="0" w:line="285" w:lineRule="atLeast"/>
+        <w:rPr>
+          <w:rFonts w:ascii="Consolas" w:eastAsia="Times New Roman" w:hAnsi="Consolas" w:cs="Times New Roman"/>
+          <w:color w:val="D4D4D4"/>
+          <w:sz w:val="21"/>
+          <w:szCs w:val="21"/>
+          <w:lang w:val="en-US" w:eastAsia="es-MX"/>
+        </w:rPr>
+      </w:pPr>
+      <w:r>
+        <w:rPr>
+          <w:rFonts w:ascii="Consolas" w:eastAsia="Times New Roman" w:hAnsi="Consolas" w:cs="Times New Roman"/>
+          <w:color w:val="D4D4D4"/>
+          <w:sz w:val="21"/>
+          <w:szCs w:val="21"/>
+          <w:lang w:val="en-US" w:eastAsia="es-MX"/>
+        </w:rPr>
+        <w:t xml:space="preserve">    </w:t>
+      </w:r>
+      <w:proofErr w:type="gramStart"/>
+      <w:r>
+        <w:rPr>
+          <w:rFonts w:ascii="Consolas" w:eastAsia="Times New Roman" w:hAnsi="Consolas" w:cs="Times New Roman"/>
+          <w:color w:val="4FC1FF"/>
+          <w:sz w:val="21"/>
+          <w:szCs w:val="21"/>
+          <w:lang w:val="en-US" w:eastAsia="es-MX"/>
+        </w:rPr>
+        <w:t>sql</w:t>
+      </w:r>
+      <w:r>
+        <w:rPr>
+          <w:rFonts w:ascii="Consolas" w:eastAsia="Times New Roman" w:hAnsi="Consolas" w:cs="Times New Roman"/>
+          <w:color w:val="D4D4D4"/>
+          <w:sz w:val="21"/>
+          <w:szCs w:val="21"/>
+          <w:lang w:val="en-US" w:eastAsia="es-MX"/>
+        </w:rPr>
+        <w:t>.</w:t>
+      </w:r>
+      <w:r>
+        <w:rPr>
+          <w:rFonts w:ascii="Consolas" w:eastAsia="Times New Roman" w:hAnsi="Consolas" w:cs="Times New Roman"/>
+          <w:color w:val="DCDCAA"/>
+          <w:sz w:val="21"/>
+          <w:szCs w:val="21"/>
+          <w:lang w:val="en-US" w:eastAsia="es-MX"/>
+        </w:rPr>
+        <w:t>query</w:t>
+      </w:r>
+      <w:proofErr w:type="gramEnd"/>
+      <w:r>
+        <w:rPr>
+          <w:rFonts w:ascii="Consolas" w:eastAsia="Times New Roman" w:hAnsi="Consolas" w:cs="Times New Roman"/>
+          <w:color w:val="D4D4D4"/>
+          <w:sz w:val="21"/>
+          <w:szCs w:val="21"/>
+          <w:lang w:val="en-US" w:eastAsia="es-MX"/>
+        </w:rPr>
+        <w:t>(</w:t>
+      </w:r>
+      <w:r>
+        <w:rPr>
+          <w:rFonts w:ascii="Consolas" w:eastAsia="Times New Roman" w:hAnsi="Consolas" w:cs="Times New Roman"/>
+          <w:color w:val="9CDCFE"/>
+          <w:sz w:val="21"/>
+          <w:szCs w:val="21"/>
+          <w:lang w:val="en-US" w:eastAsia="es-MX"/>
+        </w:rPr>
+        <w:t>query</w:t>
+      </w:r>
+      <w:r>
+        <w:rPr>
+          <w:rFonts w:ascii="Consolas" w:eastAsia="Times New Roman" w:hAnsi="Consolas" w:cs="Times New Roman"/>
+          <w:color w:val="D4D4D4"/>
+          <w:sz w:val="21"/>
+          <w:szCs w:val="21"/>
+          <w:lang w:val="en-US" w:eastAsia="es-MX"/>
+        </w:rPr>
+        <w:t>, (</w:t>
+      </w:r>
+      <w:r>
+        <w:rPr>
+          <w:rFonts w:ascii="Consolas" w:eastAsia="Times New Roman" w:hAnsi="Consolas" w:cs="Times New Roman"/>
+          <w:color w:val="9CDCFE"/>
+          <w:sz w:val="21"/>
+          <w:szCs w:val="21"/>
+          <w:lang w:val="en-US" w:eastAsia="es-MX"/>
+        </w:rPr>
+        <w:t>err</w:t>
+      </w:r>
+      <w:r>
+        <w:rPr>
+          <w:rFonts w:ascii="Consolas" w:eastAsia="Times New Roman" w:hAnsi="Consolas" w:cs="Times New Roman"/>
+          <w:color w:val="D4D4D4"/>
+          <w:sz w:val="21"/>
+          <w:szCs w:val="21"/>
+          <w:lang w:val="en-US" w:eastAsia="es-MX"/>
+        </w:rPr>
+        <w:t xml:space="preserve">, </w:t>
+      </w:r>
+      <w:r>
+        <w:rPr>
+          <w:rFonts w:ascii="Consolas" w:eastAsia="Times New Roman" w:hAnsi="Consolas" w:cs="Times New Roman"/>
+          <w:color w:val="9CDCFE"/>
+          <w:sz w:val="21"/>
+          <w:szCs w:val="21"/>
+          <w:lang w:val="en-US" w:eastAsia="es-MX"/>
+        </w:rPr>
+        <w:t>res</w:t>
+      </w:r>
+      <w:r>
+        <w:rPr>
+          <w:rFonts w:ascii="Consolas" w:eastAsia="Times New Roman" w:hAnsi="Consolas" w:cs="Times New Roman"/>
+          <w:color w:val="D4D4D4"/>
+          <w:sz w:val="21"/>
+          <w:szCs w:val="21"/>
+          <w:lang w:val="en-US" w:eastAsia="es-MX"/>
+        </w:rPr>
+        <w:t xml:space="preserve">) </w:t>
+      </w:r>
+      <w:r>
+        <w:rPr>
+          <w:rFonts w:ascii="Consolas" w:eastAsia="Times New Roman" w:hAnsi="Consolas" w:cs="Times New Roman"/>
+          <w:color w:val="569CD6"/>
+          <w:sz w:val="21"/>
+          <w:szCs w:val="21"/>
+          <w:lang w:val="en-US" w:eastAsia="es-MX"/>
+        </w:rPr>
+        <w:t>=&gt;</w:t>
+      </w:r>
+      <w:r>
+        <w:rPr>
+          <w:rFonts w:ascii="Consolas" w:eastAsia="Times New Roman" w:hAnsi="Consolas" w:cs="Times New Roman"/>
+          <w:color w:val="D4D4D4"/>
+          <w:sz w:val="21"/>
+          <w:szCs w:val="21"/>
+          <w:lang w:val="en-US" w:eastAsia="es-MX"/>
+        </w:rPr>
+        <w:t xml:space="preserve"> {</w:t>
+      </w:r>
+    </w:p>
+    <w:p>
+      <w:pPr>
+        <w:shd w:val="clear" w:color="auto" w:fill="1E1E1E"/>
+        <w:spacing w:after="0" w:line="285" w:lineRule="atLeast"/>
+        <w:rPr>
+          <w:rFonts w:ascii="Consolas" w:eastAsia="Times New Roman" w:hAnsi="Consolas" w:cs="Times New Roman"/>
+          <w:color w:val="D4D4D4"/>
+          <w:sz w:val="21"/>
+          <w:szCs w:val="21"/>
+          <w:lang w:eastAsia="es-MX"/>
+        </w:rPr>
+      </w:pPr>
+      <w:r>
+        <w:rPr>
+          <w:rFonts w:ascii="Consolas" w:eastAsia="Times New Roman" w:hAnsi="Consolas" w:cs="Times New Roman"/>
+          <w:color w:val="D4D4D4"/>
+          <w:sz w:val="21"/>
+          <w:szCs w:val="21"/>
+          <w:lang w:val="en-US" w:eastAsia="es-MX"/>
+        </w:rPr>
+        <w:t xml:space="preserve">        </w:t>
+      </w:r>
+      <w:proofErr w:type="spellStart"/>
+      <w:r>
+        <w:rPr>
+          <w:rFonts w:ascii="Consolas" w:eastAsia="Times New Roman" w:hAnsi="Consolas" w:cs="Times New Roman"/>
+          <w:color w:val="C586C0"/>
+          <w:sz w:val="21"/>
+          <w:szCs w:val="21"/>
+          <w:lang w:eastAsia="es-MX"/>
+        </w:rPr>
+        <w:t>if</w:t>
+      </w:r>
+      <w:proofErr w:type="spellEnd"/>
+      <w:r>
+        <w:rPr>
+          <w:rFonts w:ascii="Consolas" w:eastAsia="Times New Roman" w:hAnsi="Consolas" w:cs="Times New Roman"/>
+          <w:color w:val="D4D4D4"/>
+          <w:sz w:val="21"/>
+          <w:szCs w:val="21"/>
+          <w:lang w:eastAsia="es-MX"/>
+        </w:rPr>
+        <w:t xml:space="preserve"> (</w:t>
+      </w:r>
+      <w:proofErr w:type="spellStart"/>
+      <w:r>
+        <w:rPr>
+          <w:rFonts w:ascii="Consolas" w:eastAsia="Times New Roman" w:hAnsi="Consolas" w:cs="Times New Roman"/>
+          <w:color w:val="9CDCFE"/>
+          <w:sz w:val="21"/>
+          <w:szCs w:val="21"/>
+          <w:lang w:eastAsia="es-MX"/>
+        </w:rPr>
+        <w:t>err</w:t>
+      </w:r>
+      <w:proofErr w:type="spellEnd"/>
+      <w:r>
+        <w:rPr>
+          <w:rFonts w:ascii="Consolas" w:eastAsia="Times New Roman" w:hAnsi="Consolas" w:cs="Times New Roman"/>
+          <w:color w:val="D4D4D4"/>
+          <w:sz w:val="21"/>
+          <w:szCs w:val="21"/>
+          <w:lang w:eastAsia="es-MX"/>
+        </w:rPr>
+        <w:t>) {</w:t>
+      </w:r>
+    </w:p>
+    <w:p>
+      <w:pPr>
+        <w:shd w:val="clear" w:color="auto" w:fill="1E1E1E"/>
+        <w:spacing w:after="0" w:line="285" w:lineRule="atLeast"/>
+        <w:rPr>
+          <w:rFonts w:ascii="Consolas" w:eastAsia="Times New Roman" w:hAnsi="Consolas" w:cs="Times New Roman"/>
+          <w:color w:val="D4D4D4"/>
+          <w:sz w:val="21"/>
+          <w:szCs w:val="21"/>
+          <w:lang w:eastAsia="es-MX"/>
+        </w:rPr>
+      </w:pPr>
+      <w:r>
+        <w:rPr>
+          <w:rFonts w:ascii="Consolas" w:eastAsia="Times New Roman" w:hAnsi="Consolas" w:cs="Times New Roman"/>
+          <w:color w:val="D4D4D4"/>
+          <w:sz w:val="21"/>
+          <w:szCs w:val="21"/>
+          <w:lang w:eastAsia="es-MX"/>
+        </w:rPr>
+        <w:t xml:space="preserve">        </w:t>
+      </w:r>
+      <w:proofErr w:type="gramStart"/>
+      <w:r>
+        <w:rPr>
+          <w:rFonts w:ascii="Consolas" w:eastAsia="Times New Roman" w:hAnsi="Consolas" w:cs="Times New Roman"/>
+          <w:color w:val="9CDCFE"/>
+          <w:sz w:val="21"/>
+          <w:szCs w:val="21"/>
+          <w:lang w:eastAsia="es-MX"/>
+        </w:rPr>
+        <w:t>console</w:t>
+      </w:r>
+      <w:r>
+        <w:rPr>
+          <w:rFonts w:ascii="Consolas" w:eastAsia="Times New Roman" w:hAnsi="Consolas" w:cs="Times New Roman"/>
+          <w:color w:val="D4D4D4"/>
+          <w:sz w:val="21"/>
+          <w:szCs w:val="21"/>
+          <w:lang w:eastAsia="es-MX"/>
+        </w:rPr>
+        <w:t>.</w:t>
+      </w:r>
+      <w:r>
+        <w:rPr>
+          <w:rFonts w:ascii="Consolas" w:eastAsia="Times New Roman" w:hAnsi="Consolas" w:cs="Times New Roman"/>
+          <w:color w:val="DCDCAA"/>
+          <w:sz w:val="21"/>
+          <w:szCs w:val="21"/>
+          <w:lang w:eastAsia="es-MX"/>
+        </w:rPr>
+        <w:t>log</w:t>
+      </w:r>
+      <w:r>
+        <w:rPr>
+          <w:rFonts w:ascii="Consolas" w:eastAsia="Times New Roman" w:hAnsi="Consolas" w:cs="Times New Roman"/>
+          <w:color w:val="D4D4D4"/>
+          <w:sz w:val="21"/>
+          <w:szCs w:val="21"/>
+          <w:lang w:eastAsia="es-MX"/>
+        </w:rPr>
+        <w:t>(</w:t>
+      </w:r>
+      <w:proofErr w:type="gramEnd"/>
+      <w:r>
+        <w:rPr>
+          <w:rFonts w:ascii="Consolas" w:eastAsia="Times New Roman" w:hAnsi="Consolas" w:cs="Times New Roman"/>
+          <w:color w:val="CE9178"/>
+          <w:sz w:val="21"/>
+          <w:szCs w:val="21"/>
+          <w:lang w:eastAsia="es-MX"/>
+        </w:rPr>
+        <w:t>"error: "</w:t>
+      </w:r>
+      <w:r>
+        <w:rPr>
+          <w:rFonts w:ascii="Consolas" w:eastAsia="Times New Roman" w:hAnsi="Consolas" w:cs="Times New Roman"/>
+          <w:color w:val="D4D4D4"/>
+          <w:sz w:val="21"/>
+          <w:szCs w:val="21"/>
+          <w:lang w:eastAsia="es-MX"/>
+        </w:rPr>
+        <w:t xml:space="preserve">, </w:t>
+      </w:r>
+      <w:proofErr w:type="spellStart"/>
+      <w:r>
+        <w:rPr>
+          <w:rFonts w:ascii="Consolas" w:eastAsia="Times New Roman" w:hAnsi="Consolas" w:cs="Times New Roman"/>
+          <w:color w:val="9CDCFE"/>
+          <w:sz w:val="21"/>
+          <w:szCs w:val="21"/>
+          <w:lang w:eastAsia="es-MX"/>
+        </w:rPr>
+        <w:t>err</w:t>
+      </w:r>
+      <w:proofErr w:type="spellEnd"/>
+      <w:r>
+        <w:rPr>
+          <w:rFonts w:ascii="Consolas" w:eastAsia="Times New Roman" w:hAnsi="Consolas" w:cs="Times New Roman"/>
+          <w:color w:val="D4D4D4"/>
+          <w:sz w:val="21"/>
+          <w:szCs w:val="21"/>
+          <w:lang w:eastAsia="es-MX"/>
+        </w:rPr>
+        <w:t>);</w:t>
+      </w:r>
+    </w:p>
+    <w:p>
+      <w:pPr>
+        <w:shd w:val="clear" w:color="auto" w:fill="1E1E1E"/>
+        <w:spacing w:after="0" w:line="285" w:lineRule="atLeast"/>
+        <w:rPr>
+          <w:rFonts w:ascii="Consolas" w:eastAsia="Times New Roman" w:hAnsi="Consolas" w:cs="Times New Roman"/>
+          <w:color w:val="D4D4D4"/>
+          <w:sz w:val="21"/>
+          <w:szCs w:val="21"/>
+          <w:lang w:eastAsia="es-MX"/>
+        </w:rPr>
+      </w:pPr>
+      <w:r>
+        <w:rPr>
+          <w:rFonts w:ascii="Consolas" w:eastAsia="Times New Roman" w:hAnsi="Consolas" w:cs="Times New Roman"/>
+          <w:color w:val="D4D4D4"/>
+          <w:sz w:val="21"/>
+          <w:szCs w:val="21"/>
+          <w:lang w:eastAsia="es-MX"/>
+        </w:rPr>
+        <w:t xml:space="preserve">        </w:t>
+      </w:r>
+      <w:proofErr w:type="spellStart"/>
+      <w:proofErr w:type="gramStart"/>
+      <w:r>
+        <w:rPr>
+          <w:rFonts w:ascii="Consolas" w:eastAsia="Times New Roman" w:hAnsi="Consolas" w:cs="Times New Roman"/>
+          <w:color w:val="DCDCAA"/>
+          <w:sz w:val="21"/>
+          <w:szCs w:val="21"/>
+          <w:lang w:eastAsia="es-MX"/>
+        </w:rPr>
+        <w:t>result</w:t>
+      </w:r>
+      <w:proofErr w:type="spellEnd"/>
+      <w:r>
+        <w:rPr>
+          <w:rFonts w:ascii="Consolas" w:eastAsia="Times New Roman" w:hAnsi="Consolas" w:cs="Times New Roman"/>
+          <w:color w:val="D4D4D4"/>
+          <w:sz w:val="21"/>
+          <w:szCs w:val="21"/>
+          <w:lang w:eastAsia="es-MX"/>
+        </w:rPr>
+        <w:t>(</w:t>
+      </w:r>
+      <w:proofErr w:type="spellStart"/>
+      <w:proofErr w:type="gramEnd"/>
+      <w:r>
+        <w:rPr>
+          <w:rFonts w:ascii="Consolas" w:eastAsia="Times New Roman" w:hAnsi="Consolas" w:cs="Times New Roman"/>
+          <w:color w:val="569CD6"/>
+          <w:sz w:val="21"/>
+          <w:szCs w:val="21"/>
+          <w:lang w:eastAsia="es-MX"/>
+        </w:rPr>
+        <w:t>null</w:t>
+      </w:r>
+      <w:proofErr w:type="spellEnd"/>
+      <w:r>
+        <w:rPr>
+          <w:rFonts w:ascii="Consolas" w:eastAsia="Times New Roman" w:hAnsi="Consolas" w:cs="Times New Roman"/>
+          <w:color w:val="D4D4D4"/>
+          <w:sz w:val="21"/>
+          <w:szCs w:val="21"/>
+          <w:lang w:eastAsia="es-MX"/>
+        </w:rPr>
+        <w:t xml:space="preserve">, </w:t>
+      </w:r>
+      <w:proofErr w:type="spellStart"/>
+      <w:r>
+        <w:rPr>
+          <w:rFonts w:ascii="Consolas" w:eastAsia="Times New Roman" w:hAnsi="Consolas" w:cs="Times New Roman"/>
+          <w:color w:val="9CDCFE"/>
+          <w:sz w:val="21"/>
+          <w:szCs w:val="21"/>
+          <w:lang w:eastAsia="es-MX"/>
+        </w:rPr>
+        <w:t>err</w:t>
+      </w:r>
+      <w:proofErr w:type="spellEnd"/>
+      <w:r>
+        <w:rPr>
+          <w:rFonts w:ascii="Consolas" w:eastAsia="Times New Roman" w:hAnsi="Consolas" w:cs="Times New Roman"/>
+          <w:color w:val="D4D4D4"/>
+          <w:sz w:val="21"/>
+          <w:szCs w:val="21"/>
+          <w:lang w:eastAsia="es-MX"/>
+        </w:rPr>
+        <w:t>);</w:t>
+      </w:r>
+    </w:p>
+    <w:p>
+      <w:pPr>
+        <w:shd w:val="clear" w:color="auto" w:fill="1E1E1E"/>
+        <w:spacing w:after="0" w:line="285" w:lineRule="atLeast"/>
+        <w:rPr>
+          <w:rFonts w:ascii="Consolas" w:eastAsia="Times New Roman" w:hAnsi="Consolas" w:cs="Times New Roman"/>
+          <w:color w:val="D4D4D4"/>
+          <w:sz w:val="21"/>
+          <w:szCs w:val="21"/>
+          <w:lang w:eastAsia="es-MX"/>
+        </w:rPr>
+      </w:pPr>
+      <w:r>
+        <w:rPr>
+          <w:rFonts w:ascii="Consolas" w:eastAsia="Times New Roman" w:hAnsi="Consolas" w:cs="Times New Roman"/>
+          <w:color w:val="D4D4D4"/>
+          <w:sz w:val="21"/>
+          <w:szCs w:val="21"/>
+          <w:lang w:eastAsia="es-MX"/>
+        </w:rPr>
+        <w:t xml:space="preserve">        </w:t>
+      </w:r>
+      <w:proofErr w:type="spellStart"/>
+      <w:r>
+        <w:rPr>
+          <w:rFonts w:ascii="Consolas" w:eastAsia="Times New Roman" w:hAnsi="Consolas" w:cs="Times New Roman"/>
+          <w:color w:val="C586C0"/>
+          <w:sz w:val="21"/>
+          <w:szCs w:val="21"/>
+          <w:lang w:eastAsia="es-MX"/>
+        </w:rPr>
+        <w:t>return</w:t>
+      </w:r>
+      <w:proofErr w:type="spellEnd"/>
+      <w:r>
+        <w:rPr>
+          <w:rFonts w:ascii="Consolas" w:eastAsia="Times New Roman" w:hAnsi="Consolas" w:cs="Times New Roman"/>
+          <w:color w:val="D4D4D4"/>
+          <w:sz w:val="21"/>
+          <w:szCs w:val="21"/>
+          <w:lang w:eastAsia="es-MX"/>
+        </w:rPr>
+        <w:t>;</w:t>
+      </w:r>
+    </w:p>
+    <w:p>
+      <w:pPr>
+        <w:shd w:val="clear" w:color="auto" w:fill="1E1E1E"/>
+        <w:spacing w:after="0" w:line="285" w:lineRule="atLeast"/>
+        <w:rPr>
+          <w:rFonts w:ascii="Consolas" w:eastAsia="Times New Roman" w:hAnsi="Consolas" w:cs="Times New Roman"/>
+          <w:color w:val="D4D4D4"/>
+          <w:sz w:val="21"/>
+          <w:szCs w:val="21"/>
+          <w:lang w:eastAsia="es-MX"/>
+        </w:rPr>
+      </w:pPr>
+      <w:r>
+        <w:rPr>
+          <w:rFonts w:ascii="Consolas" w:eastAsia="Times New Roman" w:hAnsi="Consolas" w:cs="Times New Roman"/>
+          <w:color w:val="D4D4D4"/>
+          <w:sz w:val="21"/>
+          <w:szCs w:val="21"/>
+          <w:lang w:eastAsia="es-MX"/>
+        </w:rPr>
+        <w:t>        }</w:t>
+      </w:r>
+    </w:p>
+    <w:p>
+      <w:pPr>
+        <w:shd w:val="clear" w:color="auto" w:fill="1E1E1E"/>
+        <w:spacing w:after="0" w:line="285" w:lineRule="atLeast"/>
+        <w:rPr>
+          <w:rFonts w:ascii="Consolas" w:eastAsia="Times New Roman" w:hAnsi="Consolas" w:cs="Times New Roman"/>
+          <w:color w:val="D4D4D4"/>
+          <w:sz w:val="21"/>
+          <w:szCs w:val="21"/>
+          <w:lang w:eastAsia="es-MX"/>
+        </w:rPr>
+      </w:pPr>
+      <w:r>
+        <w:rPr>
+          <w:rFonts w:ascii="Consolas" w:eastAsia="Times New Roman" w:hAnsi="Consolas" w:cs="Times New Roman"/>
+          <w:color w:val="D4D4D4"/>
+          <w:sz w:val="21"/>
+          <w:szCs w:val="21"/>
+          <w:lang w:eastAsia="es-MX"/>
+        </w:rPr>
+        <w:t xml:space="preserve">        </w:t>
+      </w:r>
+      <w:proofErr w:type="gramStart"/>
+      <w:r>
+        <w:rPr>
+          <w:rFonts w:ascii="Consolas" w:eastAsia="Times New Roman" w:hAnsi="Consolas" w:cs="Times New Roman"/>
+          <w:color w:val="9CDCFE"/>
+          <w:sz w:val="21"/>
+          <w:szCs w:val="21"/>
+          <w:lang w:eastAsia="es-MX"/>
+        </w:rPr>
+        <w:t>console</w:t>
+      </w:r>
+      <w:r>
+        <w:rPr>
+          <w:rFonts w:ascii="Consolas" w:eastAsia="Times New Roman" w:hAnsi="Consolas" w:cs="Times New Roman"/>
+          <w:color w:val="D4D4D4"/>
+          <w:sz w:val="21"/>
+          <w:szCs w:val="21"/>
+          <w:lang w:eastAsia="es-MX"/>
+        </w:rPr>
+        <w:t>.</w:t>
+      </w:r>
+      <w:r>
+        <w:rPr>
+          <w:rFonts w:ascii="Consolas" w:eastAsia="Times New Roman" w:hAnsi="Consolas" w:cs="Times New Roman"/>
+          <w:color w:val="DCDCAA"/>
+          <w:sz w:val="21"/>
+          <w:szCs w:val="21"/>
+          <w:lang w:eastAsia="es-MX"/>
+        </w:rPr>
+        <w:t>log</w:t>
+      </w:r>
+      <w:r>
+        <w:rPr>
+          <w:rFonts w:ascii="Consolas" w:eastAsia="Times New Roman" w:hAnsi="Consolas" w:cs="Times New Roman"/>
+          <w:color w:val="D4D4D4"/>
+          <w:sz w:val="21"/>
+          <w:szCs w:val="21"/>
+          <w:lang w:eastAsia="es-MX"/>
+        </w:rPr>
+        <w:t>(</w:t>
+      </w:r>
+      <w:proofErr w:type="gramEnd"/>
+      <w:r>
+        <w:rPr>
+          <w:rFonts w:ascii="Consolas" w:eastAsia="Times New Roman" w:hAnsi="Consolas" w:cs="Times New Roman"/>
+          <w:color w:val="CE9178"/>
+          <w:sz w:val="21"/>
+          <w:szCs w:val="21"/>
+          <w:lang w:eastAsia="es-MX"/>
+        </w:rPr>
+        <w:t>"Alumnos: "</w:t>
+      </w:r>
+      <w:r>
+        <w:rPr>
+          <w:rFonts w:ascii="Consolas" w:eastAsia="Times New Roman" w:hAnsi="Consolas" w:cs="Times New Roman"/>
+          <w:color w:val="D4D4D4"/>
+          <w:sz w:val="21"/>
+          <w:szCs w:val="21"/>
+          <w:lang w:eastAsia="es-MX"/>
+        </w:rPr>
+        <w:t xml:space="preserve">, </w:t>
+      </w:r>
+      <w:r>
+        <w:rPr>
+          <w:rFonts w:ascii="Consolas" w:eastAsia="Times New Roman" w:hAnsi="Consolas" w:cs="Times New Roman"/>
+          <w:color w:val="9CDCFE"/>
+          <w:sz w:val="21"/>
+          <w:szCs w:val="21"/>
+          <w:lang w:eastAsia="es-MX"/>
+        </w:rPr>
+        <w:t>res</w:t>
+      </w:r>
+      <w:r>
+        <w:rPr>
+          <w:rFonts w:ascii="Consolas" w:eastAsia="Times New Roman" w:hAnsi="Consolas" w:cs="Times New Roman"/>
+          <w:color w:val="D4D4D4"/>
+          <w:sz w:val="21"/>
+          <w:szCs w:val="21"/>
+          <w:lang w:eastAsia="es-MX"/>
+        </w:rPr>
+        <w:t>);</w:t>
+      </w:r>
+    </w:p>
+    <w:p>
+      <w:pPr>
+        <w:shd w:val="clear" w:color="auto" w:fill="1E1E1E"/>
+        <w:spacing w:after="0" w:line="285" w:lineRule="atLeast"/>
+        <w:rPr>
+          <w:rFonts w:ascii="Consolas" w:eastAsia="Times New Roman" w:hAnsi="Consolas" w:cs="Times New Roman"/>
+          <w:color w:val="D4D4D4"/>
+          <w:sz w:val="21"/>
+          <w:szCs w:val="21"/>
+          <w:lang w:eastAsia="es-MX"/>
+        </w:rPr>
+      </w:pPr>
+      <w:r>
+        <w:rPr>
+          <w:rFonts w:ascii="Consolas" w:eastAsia="Times New Roman" w:hAnsi="Consolas" w:cs="Times New Roman"/>
+          <w:color w:val="D4D4D4"/>
+          <w:sz w:val="21"/>
+          <w:szCs w:val="21"/>
+          <w:lang w:eastAsia="es-MX"/>
+        </w:rPr>
+        <w:t xml:space="preserve">        </w:t>
+      </w:r>
+      <w:proofErr w:type="spellStart"/>
+      <w:proofErr w:type="gramStart"/>
+      <w:r>
+        <w:rPr>
+          <w:rFonts w:ascii="Consolas" w:eastAsia="Times New Roman" w:hAnsi="Consolas" w:cs="Times New Roman"/>
+          <w:color w:val="DCDCAA"/>
+          <w:sz w:val="21"/>
+          <w:szCs w:val="21"/>
+          <w:lang w:eastAsia="es-MX"/>
+        </w:rPr>
+        <w:t>result</w:t>
+      </w:r>
+      <w:proofErr w:type="spellEnd"/>
+      <w:r>
+        <w:rPr>
+          <w:rFonts w:ascii="Consolas" w:eastAsia="Times New Roman" w:hAnsi="Consolas" w:cs="Times New Roman"/>
+          <w:color w:val="D4D4D4"/>
+          <w:sz w:val="21"/>
+          <w:szCs w:val="21"/>
+          <w:lang w:eastAsia="es-MX"/>
+        </w:rPr>
+        <w:t>(</w:t>
+      </w:r>
+      <w:proofErr w:type="spellStart"/>
+      <w:proofErr w:type="gramEnd"/>
+      <w:r>
+        <w:rPr>
+          <w:rFonts w:ascii="Consolas" w:eastAsia="Times New Roman" w:hAnsi="Consolas" w:cs="Times New Roman"/>
+          <w:color w:val="569CD6"/>
+          <w:sz w:val="21"/>
+          <w:szCs w:val="21"/>
+          <w:lang w:eastAsia="es-MX"/>
+        </w:rPr>
+        <w:t>null</w:t>
+      </w:r>
+      <w:proofErr w:type="spellEnd"/>
+      <w:r>
+        <w:rPr>
+          <w:rFonts w:ascii="Consolas" w:eastAsia="Times New Roman" w:hAnsi="Consolas" w:cs="Times New Roman"/>
+          <w:color w:val="D4D4D4"/>
+          <w:sz w:val="21"/>
+          <w:szCs w:val="21"/>
+          <w:lang w:eastAsia="es-MX"/>
+        </w:rPr>
+        <w:t xml:space="preserve">, </w:t>
+      </w:r>
+      <w:r>
+        <w:rPr>
+          <w:rFonts w:ascii="Consolas" w:eastAsia="Times New Roman" w:hAnsi="Consolas" w:cs="Times New Roman"/>
+          <w:color w:val="9CDCFE"/>
+          <w:sz w:val="21"/>
+          <w:szCs w:val="21"/>
+          <w:lang w:eastAsia="es-MX"/>
+        </w:rPr>
+        <w:t>res</w:t>
+      </w:r>
+      <w:r>
+        <w:rPr>
+          <w:rFonts w:ascii="Consolas" w:eastAsia="Times New Roman" w:hAnsi="Consolas" w:cs="Times New Roman"/>
+          <w:color w:val="D4D4D4"/>
+          <w:sz w:val="21"/>
+          <w:szCs w:val="21"/>
+          <w:lang w:eastAsia="es-MX"/>
+        </w:rPr>
+        <w:t>);</w:t>
+      </w:r>
+    </w:p>
+    <w:p>
+      <w:pPr>
+        <w:shd w:val="clear" w:color="auto" w:fill="1E1E1E"/>
+        <w:spacing w:after="0" w:line="285" w:lineRule="atLeast"/>
+        <w:rPr>
+          <w:rFonts w:ascii="Consolas" w:eastAsia="Times New Roman" w:hAnsi="Consolas" w:cs="Times New Roman"/>
+          <w:color w:val="D4D4D4"/>
+          <w:sz w:val="21"/>
+          <w:szCs w:val="21"/>
+          <w:lang w:eastAsia="es-MX"/>
+        </w:rPr>
+      </w:pPr>
+      <w:r>
+        <w:rPr>
+          <w:rFonts w:ascii="Consolas" w:eastAsia="Times New Roman" w:hAnsi="Consolas" w:cs="Times New Roman"/>
+          <w:color w:val="D4D4D4"/>
+          <w:sz w:val="21"/>
+          <w:szCs w:val="21"/>
+          <w:lang w:eastAsia="es-MX"/>
+        </w:rPr>
+        <w:t>    });</w:t>
+      </w:r>
+    </w:p>
+    <w:p>
+      <w:pPr>
+        <w:rPr>
+          <w:rStyle w:val="nfasis"/>
+          <w:sz w:val="28"/>
+          <w:szCs w:val="28"/>
+        </w:rPr>
+      </w:pPr>
     </w:p>
     <w:sectPr>
       <w:headerReference w:type="default" r:id="rId15"/>
